--- a/grammerly corrected auction file.docx
+++ b/grammerly corrected auction file.docx
@@ -65,48 +65,6 @@
           <w:szCs w:val="18"/>
         </w:rPr>
         <w:t>Abstract</w:t>
-      </w:r>
-    </w:p>
-    <w:p>
-      <w:pPr>
-        <w:jc w:val="both"/>
-        <w:rPr>
-          <w:rFonts w:ascii="Times New Roman" w:hAnsi="Times New Roman" w:cs="Times New Roman"/>
-          <w:i/>
-          <w:iCs/>
-          <w:sz w:val="18"/>
-          <w:szCs w:val="18"/>
-        </w:rPr>
-      </w:pPr>
-      <w:r>
-        <w:rPr>
-          <w:rFonts w:ascii="Times New Roman" w:hAnsi="Times New Roman" w:cs="Times New Roman"/>
-          <w:i/>
-          <w:iCs/>
-          <w:sz w:val="18"/>
-          <w:szCs w:val="18"/>
-        </w:rPr>
-        <w:t xml:space="preserve">Auctions are one of the most famous market mechanisms for collecting the market value of any good. Auction formats such as English and Dutch, which are variants of open cry auction, where the bid value of each bidder is available to each of the auction participants, suffer from many issues such as bid repudiation, false valuation, and bid privacy concerns so to tackle such problems sealed bid second priced auction have been proposed where the submitted bid values are in encrypted form. Only the auctioneer has the authority to open these bids. Based on comparing these results, the auctioneer declares the highest winning bidder. Still, the constraint with sealed bid auctions is the bid value of each bidder is collected in one round and, based on the submitted bid result, is declared, thus removing the opportunity for the bidders to change their valuation if they think that the value of the auction good can be of higher value for them after a certain period during the auction. In this paper, we propose a blockchain-based hybrid privacy-preserving auction scheme that preserves the privacy of the bid values and allows a bidder to change the bid valuation when finding </w:t>
-      </w:r>
-      <w:r>
-        <w:rPr>
-          <w:rFonts w:ascii="Times New Roman" w:hAnsi="Times New Roman" w:cs="Times New Roman"/>
-          <w:i/>
-          <w:iCs/>
-          <w:sz w:val="18"/>
-          <w:szCs w:val="18"/>
-        </w:rPr>
-        <w:t xml:space="preserve">that </w:t>
-      </w:r>
-      <w:r>
-        <w:rPr>
-          <w:rFonts w:ascii="Times New Roman" w:hAnsi="Times New Roman" w:cs="Times New Roman"/>
-          <w:i/>
-          <w:iCs/>
-          <w:sz w:val="18"/>
-          <w:szCs w:val="18"/>
-        </w:rPr>
-        <w:t>someone else is the highest bidder. Our privacy-preserving auction scheme achieves the benefits of both open-cry and sealed-bid auctions.</w:t>
       </w:r>
     </w:p>
     <w:p>
@@ -126,6 +84,16 @@
           <w:docGrid w:linePitch="360"/>
         </w:sectPr>
       </w:pPr>
+      <w:r>
+        <w:rPr>
+          <w:rStyle w:val="Emphasis"/>
+          <w:rFonts w:ascii="Times New Roman" w:hAnsi="Times New Roman" w:cs="Times New Roman"/>
+          <w:color w:val="0E101A"/>
+          <w:sz w:val="18"/>
+          <w:szCs w:val="18"/>
+        </w:rPr>
+        <w:t>Auctions are one of the most famous market mechanisms for collecting the market value of any good. Auction formats such as English and Dutch, which are variants of open cry auction, where the bid value of each bidder is available to each of the auction participants, suffer from many issues such as bid repudiation, false valuation, and bid privacy concerns so to tackle such problems sealed bid auction have been proposed where the submitted bid values are in encrypted. Only the auctioneer has the authority to open these encrypted bids. Based on comparing these results, the auctioneer declares the highest winning bidder. Still, the constraint with sealed bid auctions is that the bid value of each bidder is collected in one round and, based on the submitted bid result, is declared, thus removing the opportunity for the bidders to change their valuation if they think that the value of the auction good can be of higher value for them after a certain period during the auction. In this paper, we propose a blockchain-based hybrid privacy-preserving auction scheme that preserves the privacy of the bid values and allows a bidder to change the bid valuation when finding that someone else is the highest bidder. While providing the opportunity to raise bid valuation, our proposed hybrid auction scheme never disclosed the highest bid value to other bidders, thus providing security against bid temptation. Our privacy-preserving auction scheme achieves the benefits of both open-cry and sealed-bid auctions.</w:t>
+      </w:r>
     </w:p>
     <w:p>
       <w:pPr>
@@ -164,23 +132,105 @@
           <w:sz w:val="18"/>
           <w:szCs w:val="18"/>
         </w:rPr>
-        <w:t xml:space="preserve">Auctions are the best way to gather the actual market value of the product, and rich literature proves it. E-auctions (electronic auctions) have brought traditional auctions to a broader level, and many commercial websites are open to the general public, thus providing a wide range of auctioned apparel; users can act as buyers or sellers of this product. Auctions are not only limited to the apparel's various other domains, such as electricity trading, spectrum allocation, cloud computing, etc., </w:t>
-      </w:r>
-      <w:r>
-        <w:rPr>
-          <w:rFonts w:ascii="Times New Roman" w:hAnsi="Times New Roman" w:cs="Times New Roman"/>
-          <w:sz w:val="18"/>
-          <w:szCs w:val="18"/>
-        </w:rPr>
-        <w:t xml:space="preserve">but </w:t>
-      </w:r>
-      <w:r>
-        <w:rPr>
-          <w:rFonts w:ascii="Times New Roman" w:hAnsi="Times New Roman" w:cs="Times New Roman"/>
-          <w:sz w:val="18"/>
-          <w:szCs w:val="18"/>
-        </w:rPr>
-        <w:t xml:space="preserve">have adopted auctions to gather a reasonable valuation of the auctioned product in the market. Classical auctions were open cry auctions where each participant knows the bid value of each bidder in its true form; thus, these auctions suffered from tempered bidding, and in solution to these issues, authors proposed sealed bid auctions where the bid is submitted in encrypted form and are only open to the auctioneer, but this also suffers from problems such as bid repudiation, </w:t>
+        <w:t>Auctions are the best way to gather the actual market value of the product, and rich literature proves it. E-auctions (electronic auctions) have brought traditional auctions to a broader level, and many commercial websites are open to the general public, thus providing a wide range of auctioned apparel; users can act as buyers or sellers of this product. Auctions are not only limited to the apparel's various other domains, such as electricity trading, spectrum allocation, cloud computing, etc.</w:t>
+      </w:r>
+      <w:r>
+        <w:rPr>
+          <w:rFonts w:ascii="Times New Roman" w:hAnsi="Times New Roman" w:cs="Times New Roman"/>
+          <w:sz w:val="18"/>
+          <w:szCs w:val="18"/>
+        </w:rPr>
+        <w:t>,</w:t>
+      </w:r>
+      <w:r>
+        <w:rPr>
+          <w:rFonts w:ascii="Times New Roman" w:hAnsi="Times New Roman" w:cs="Times New Roman"/>
+          <w:sz w:val="18"/>
+          <w:szCs w:val="18"/>
+        </w:rPr>
+        <w:t xml:space="preserve"> </w:t>
+      </w:r>
+      <w:r>
+        <w:rPr>
+          <w:rFonts w:ascii="Times New Roman" w:hAnsi="Times New Roman" w:cs="Times New Roman"/>
+          <w:sz w:val="18"/>
+          <w:szCs w:val="18"/>
+        </w:rPr>
+        <w:t>have adopted auctions to gather a reasonable valuation of the auctioned product in the market. Classical auctions were open cry auctions where each participant knows the bid value of each bidder in its true form; thus, these auctions suffered from tempered bidding</w:t>
+      </w:r>
+      <w:r>
+        <w:rPr>
+          <w:rFonts w:ascii="Times New Roman" w:hAnsi="Times New Roman" w:cs="Times New Roman"/>
+          <w:sz w:val="18"/>
+          <w:szCs w:val="18"/>
+        </w:rPr>
+        <w:t>[</w:t>
+      </w:r>
+      <w:r>
+        <w:rPr>
+          <w:rFonts w:ascii="Times New Roman" w:hAnsi="Times New Roman" w:cs="Times New Roman"/>
+          <w:sz w:val="18"/>
+          <w:szCs w:val="18"/>
+          <w:highlight w:val="yellow"/>
+        </w:rPr>
+        <w:t>reference</w:t>
+      </w:r>
+      <w:r>
+        <w:rPr>
+          <w:rFonts w:ascii="Times New Roman" w:hAnsi="Times New Roman" w:cs="Times New Roman"/>
+          <w:sz w:val="18"/>
+          <w:szCs w:val="18"/>
+        </w:rPr>
+        <w:t>]</w:t>
+      </w:r>
+      <w:r>
+        <w:rPr>
+          <w:rFonts w:ascii="Times New Roman" w:hAnsi="Times New Roman" w:cs="Times New Roman"/>
+          <w:sz w:val="18"/>
+          <w:szCs w:val="18"/>
+        </w:rPr>
+        <w:t xml:space="preserve">, and in solution to these issues, authors proposed sealed bid auctions </w:t>
+      </w:r>
+      <w:r>
+        <w:rPr>
+          <w:rFonts w:ascii="Times New Roman" w:hAnsi="Times New Roman" w:cs="Times New Roman"/>
+          <w:sz w:val="18"/>
+          <w:szCs w:val="18"/>
+        </w:rPr>
+        <w:t>[</w:t>
+      </w:r>
+      <w:r>
+        <w:rPr>
+          <w:rFonts w:ascii="Times New Roman" w:hAnsi="Times New Roman" w:cs="Times New Roman"/>
+          <w:sz w:val="18"/>
+          <w:szCs w:val="18"/>
+          <w:highlight w:val="yellow"/>
+        </w:rPr>
+        <w:t>reference</w:t>
+      </w:r>
+      <w:r>
+        <w:rPr>
+          <w:rFonts w:ascii="Times New Roman" w:hAnsi="Times New Roman" w:cs="Times New Roman"/>
+          <w:sz w:val="18"/>
+          <w:szCs w:val="18"/>
+        </w:rPr>
+        <w:t>]</w:t>
+      </w:r>
+      <w:r>
+        <w:rPr>
+          <w:rFonts w:ascii="Times New Roman" w:hAnsi="Times New Roman" w:cs="Times New Roman"/>
+          <w:sz w:val="18"/>
+          <w:szCs w:val="18"/>
+        </w:rPr>
+        <w:t xml:space="preserve"> </w:t>
+      </w:r>
+      <w:r>
+        <w:rPr>
+          <w:rFonts w:ascii="Times New Roman" w:hAnsi="Times New Roman" w:cs="Times New Roman"/>
+          <w:sz w:val="18"/>
+          <w:szCs w:val="18"/>
+        </w:rPr>
+        <w:t xml:space="preserve">where the bid is submitted in encrypted form and are only open to the auctioneer, but this also suffers from problems such as bid repudiation, </w:t>
       </w:r>
       <w:r>
         <w:rPr>
@@ -198,7 +248,7 @@
           <w:sz w:val="18"/>
           <w:szCs w:val="18"/>
         </w:rPr>
-        <w:t>...........................</w:t>
+        <w:t>....</w:t>
       </w:r>
       <w:r>
         <w:rPr>
@@ -207,6 +257,24 @@
           <w:sz w:val="18"/>
           <w:szCs w:val="18"/>
         </w:rPr>
+        <w:t>privacy of the losing bids</w:t>
+      </w:r>
+      <w:r>
+        <w:rPr>
+          <w:rFonts w:ascii="Times New Roman" w:hAnsi="Times New Roman" w:cs="Times New Roman"/>
+          <w:color w:val="FF0000"/>
+          <w:sz w:val="18"/>
+          <w:szCs w:val="18"/>
+        </w:rPr>
+        <w:t>.......................</w:t>
+      </w:r>
+      <w:r>
+        <w:rPr>
+          <w:rFonts w:ascii="Times New Roman" w:hAnsi="Times New Roman" w:cs="Times New Roman"/>
+          <w:color w:val="FF0000"/>
+          <w:sz w:val="18"/>
+          <w:szCs w:val="18"/>
+        </w:rPr>
         <w:t xml:space="preserve"> </w:t>
       </w:r>
       <w:r>
@@ -215,7 +283,64 @@
           <w:sz w:val="18"/>
           <w:szCs w:val="18"/>
         </w:rPr>
-        <w:t>and to tackle such issues, privacy-preserving auctions (PPA) were introduced. Sealed bids and privacy-preserving auctions require the submission of all the bid values in one round, and based on these values, the auctioneer declares the results. Even though the earlier issues have been resolved, there is a tradeoff to bidders who may want to change the bid valuation, knowing they are not the highest bidders. Bidders tend to win the auction; if allowed, they change the valuation, knowing they are not the highest bidder. Changing the bid valuation is similar to the classical open-cry auction. Still, to ensure that the scheme does not suffer from bid temptation and to maintain transparency, we propose a blockchain-based hybrid privacy-preserving auction scheme where the bidders can know if they are the highest bidder and can change their bid valuation based on it</w:t>
+        <w:t>and to tackle such issues, privacy-preserving auctions (PPA)</w:t>
+      </w:r>
+      <w:r>
+        <w:rPr>
+          <w:rFonts w:ascii="Times New Roman" w:hAnsi="Times New Roman" w:cs="Times New Roman"/>
+          <w:sz w:val="18"/>
+          <w:szCs w:val="18"/>
+        </w:rPr>
+        <w:t xml:space="preserve"> </w:t>
+      </w:r>
+      <w:r>
+        <w:rPr>
+          <w:rFonts w:ascii="Times New Roman" w:hAnsi="Times New Roman" w:cs="Times New Roman"/>
+          <w:sz w:val="18"/>
+          <w:szCs w:val="18"/>
+        </w:rPr>
+        <w:t>[</w:t>
+      </w:r>
+      <w:r>
+        <w:rPr>
+          <w:rFonts w:ascii="Times New Roman" w:hAnsi="Times New Roman" w:cs="Times New Roman"/>
+          <w:sz w:val="18"/>
+          <w:szCs w:val="18"/>
+          <w:highlight w:val="yellow"/>
+        </w:rPr>
+        <w:t>reference</w:t>
+      </w:r>
+      <w:r>
+        <w:rPr>
+          <w:rFonts w:ascii="Times New Roman" w:hAnsi="Times New Roman" w:cs="Times New Roman"/>
+          <w:sz w:val="18"/>
+          <w:szCs w:val="18"/>
+        </w:rPr>
+        <w:t>]</w:t>
+      </w:r>
+      <w:r>
+        <w:rPr>
+          <w:rFonts w:ascii="Times New Roman" w:hAnsi="Times New Roman" w:cs="Times New Roman"/>
+          <w:sz w:val="18"/>
+          <w:szCs w:val="18"/>
+        </w:rPr>
+        <w:t xml:space="preserve"> were introduced</w:t>
+      </w:r>
+      <w:r>
+        <w:rPr>
+          <w:rFonts w:ascii="Times New Roman" w:hAnsi="Times New Roman" w:cs="Times New Roman"/>
+          <w:sz w:val="18"/>
+          <w:szCs w:val="18"/>
+        </w:rPr>
+        <w:t xml:space="preserve"> where the privacy of the losing bids was secured from the auction participants</w:t>
+      </w:r>
+      <w:r>
+        <w:rPr>
+          <w:rFonts w:ascii="Times New Roman" w:hAnsi="Times New Roman" w:cs="Times New Roman"/>
+          <w:sz w:val="18"/>
+          <w:szCs w:val="18"/>
+        </w:rPr>
+        <w:t>. Sealed bids and privacy-preserving auctions require the submission of all the bid values in one round, and based on these values, the auctioneer declares the results. Even though the earlier issues have been resolved, there is a tradeoff to bidders who may want to change the bid valuation, knowing they are not the highest bidders. Bidders tend to win the auction; if allowed, they change the valuation, knowing they are not the highest bidder. Changing the bid valuation is similar to the classical open-cry auction. Still, to ensure that the scheme does not suffer from bid temptation and to maintain transparency, we propose a blockchain-based hybrid privacy-preserving auction scheme where the bidders can know if they are the highest bidder and can change their bid valuation based on it</w:t>
       </w:r>
       <w:r>
         <w:rPr>
@@ -231,7 +356,15 @@
           <w:sz w:val="18"/>
           <w:szCs w:val="18"/>
         </w:rPr>
-        <w:t xml:space="preserve">. During the whole process of the auction, no actual bid value is revealed to any of the auction participants, and the auction preserves the privacy of the losing bids. </w:t>
+        <w:t xml:space="preserve">. During the whole process of the auction, no actual bid value is revealed to any of the </w:t>
+      </w:r>
+      <w:r>
+        <w:rPr>
+          <w:rFonts w:ascii="Times New Roman" w:hAnsi="Times New Roman" w:cs="Times New Roman"/>
+          <w:sz w:val="18"/>
+          <w:szCs w:val="18"/>
+        </w:rPr>
+        <w:t xml:space="preserve">auction participants, and the auction preserves the privacy of the losing bids. </w:t>
       </w:r>
     </w:p>
     <w:p>
@@ -249,55 +382,7 @@
           <w:sz w:val="18"/>
           <w:szCs w:val="18"/>
         </w:rPr>
-        <w:t xml:space="preserve">Our proposed hybrid privacy-preserving auction scheme ensures that the </w:t>
-      </w:r>
-      <w:r>
-        <w:rPr>
-          <w:rFonts w:ascii="Times New Roman" w:hAnsi="Times New Roman" w:cs="Times New Roman"/>
-          <w:sz w:val="18"/>
-          <w:szCs w:val="18"/>
-        </w:rPr>
-        <w:t xml:space="preserve">auctioneer can never gather any true  bid valuation of any bidder during or after the auction as well as the </w:t>
-      </w:r>
-      <w:r>
-        <w:rPr>
-          <w:rFonts w:ascii="Times New Roman" w:hAnsi="Times New Roman" w:cs="Times New Roman"/>
-          <w:sz w:val="18"/>
-          <w:szCs w:val="18"/>
-        </w:rPr>
-        <w:t xml:space="preserve">collusion </w:t>
-      </w:r>
-      <w:r>
-        <w:rPr>
-          <w:rFonts w:ascii="Times New Roman" w:hAnsi="Times New Roman" w:cs="Times New Roman"/>
-          <w:sz w:val="18"/>
-          <w:szCs w:val="18"/>
-        </w:rPr>
-        <w:t xml:space="preserve">among </w:t>
-      </w:r>
-      <w:r>
-        <w:rPr>
-          <w:rFonts w:ascii="Times New Roman" w:hAnsi="Times New Roman" w:cs="Times New Roman"/>
-          <w:sz w:val="18"/>
-          <w:szCs w:val="18"/>
-        </w:rPr>
-        <w:t>bidder</w:t>
-      </w:r>
-      <w:r>
-        <w:rPr>
-          <w:rFonts w:ascii="Times New Roman" w:hAnsi="Times New Roman" w:cs="Times New Roman"/>
-          <w:sz w:val="18"/>
-          <w:szCs w:val="18"/>
-        </w:rPr>
-        <w:t>s</w:t>
-      </w:r>
-      <w:r>
-        <w:rPr>
-          <w:rFonts w:ascii="Times New Roman" w:hAnsi="Times New Roman" w:cs="Times New Roman"/>
-          <w:sz w:val="18"/>
-          <w:szCs w:val="18"/>
-        </w:rPr>
-        <w:t xml:space="preserve"> does not impact the auction results, and such collusion always results in a distrustful situation. We provide the concept of distrust among the colluding bidders so that one colluding bidder can never be sure whether or not they are getting correct input from the other. Thus, distrust can be seen as a significant advantage, which works as an emotional factor among the colluding agents to never believe in their other colluding agents. We also claim that in our auction scheme, bid anonymity is maintained by each participant during the procedure. After the auction, the privacy of the losing bids is preserved.</w:t>
+        <w:t>Our proposed hybrid privacy-preserving auction scheme ensures that the auctioneer can never gather any true bid valuation of any bidder during or after the auction. The collusion among bidders does not impact the auction results, and such collusions always results in a distrustful situation. We provide the concept of distrust among the colluding bidders so that one colluding bidder can never be sure whether or not they are getting correct input from the other. Thus, distrust can be seen as a significant advantage, which works as an emotional factor among the colluding agents to never believe in their other colluding partner. We also claim that in our auction scheme, bid anonymity, non-repudiation, and bid privacy are maintained by each participant during the procedure. After the auction, the privacy of the losing bids is preserved.</w:t>
       </w:r>
     </w:p>
     <w:p>
@@ -331,31 +416,7 @@
           <w:sz w:val="18"/>
           <w:szCs w:val="18"/>
         </w:rPr>
-        <w:t xml:space="preserve">output on that data without disclosing the real information together with lower computational overhead in comparison to other secret sharing techniques and </w:t>
-      </w:r>
-      <w:r>
-        <w:rPr>
-          <w:rFonts w:ascii="Times New Roman" w:hAnsi="Times New Roman" w:cs="Times New Roman"/>
-          <w:sz w:val="18"/>
-          <w:szCs w:val="18"/>
-        </w:rPr>
-        <w:t xml:space="preserve">in </w:t>
-      </w:r>
-      <w:r>
-        <w:rPr>
-          <w:rFonts w:ascii="Times New Roman" w:hAnsi="Times New Roman" w:cs="Times New Roman"/>
-          <w:sz w:val="18"/>
-          <w:szCs w:val="18"/>
-        </w:rPr>
-        <w:t>last blockchain provides us two fundamental properties which are necessary for privacy-preserving auction, i.e., trust over each transaction done during the whole auction procedure and verifiability to the auction results.</w:t>
-      </w:r>
-      <w:r>
-        <w:rPr>
-          <w:rFonts w:ascii="Times New Roman" w:hAnsi="Times New Roman" w:cs="Times New Roman"/>
-          <w:sz w:val="18"/>
-          <w:szCs w:val="18"/>
-        </w:rPr>
-        <w:t xml:space="preserve"> Another great advantage of the public blockchain platform such as Ethereum[</w:t>
+        <w:t>output on that data without disclosing the real information together with lower computational overhead in comparison to other secret sharing techniques and last blockchain provides us two fundamental properties which are necessary for privacy-preserving auction, i.e., trust over each transaction done during the whole auction procedure and verifiability to the auction results.</w:t>
       </w:r>
       <w:r>
         <w:rPr>
@@ -363,6 +424,23 @@
           <w:color w:val="FF0000"/>
           <w:sz w:val="18"/>
           <w:szCs w:val="18"/>
+        </w:rPr>
+        <w:t xml:space="preserve"> </w:t>
+      </w:r>
+      <w:r>
+        <w:rPr>
+          <w:rFonts w:ascii="Times New Roman" w:hAnsi="Times New Roman" w:cs="Times New Roman"/>
+          <w:sz w:val="18"/>
+          <w:szCs w:val="18"/>
+        </w:rPr>
+        <w:t>Another great advantage of the public blockchain platform such as Ethereum[</w:t>
+      </w:r>
+      <w:r>
+        <w:rPr>
+          <w:rFonts w:ascii="Times New Roman" w:hAnsi="Times New Roman" w:cs="Times New Roman"/>
+          <w:color w:val="FF0000"/>
+          <w:sz w:val="18"/>
+          <w:szCs w:val="18"/>
           <w:highlight w:val="yellow"/>
         </w:rPr>
         <w:t>reference</w:t>
@@ -389,7 +467,23 @@
           <w:sz w:val="18"/>
           <w:szCs w:val="18"/>
         </w:rPr>
-        <w:t xml:space="preserve"> codes running over the </w:t>
+        <w:t xml:space="preserve"> codes</w:t>
+      </w:r>
+      <w:r>
+        <w:rPr>
+          <w:rFonts w:ascii="Times New Roman" w:hAnsi="Times New Roman" w:cs="Times New Roman"/>
+          <w:sz w:val="18"/>
+          <w:szCs w:val="18"/>
+        </w:rPr>
+        <w:t xml:space="preserve"> based on predetermined conditions, if those conditions are met, they self-execute. These smart contracts</w:t>
+      </w:r>
+      <w:r>
+        <w:rPr>
+          <w:rFonts w:ascii="Times New Roman" w:hAnsi="Times New Roman" w:cs="Times New Roman"/>
+          <w:sz w:val="18"/>
+          <w:szCs w:val="18"/>
+        </w:rPr>
+        <w:t xml:space="preserve"> run over the </w:t>
       </w:r>
       <w:r>
         <w:rPr>
@@ -405,31 +499,15 @@
           <w:sz w:val="18"/>
           <w:szCs w:val="18"/>
         </w:rPr>
-        <w:t xml:space="preserve"> are </w:t>
-      </w:r>
-      <w:r>
-        <w:rPr>
-          <w:rFonts w:ascii="Times New Roman" w:hAnsi="Times New Roman" w:cs="Times New Roman"/>
-          <w:sz w:val="18"/>
-          <w:szCs w:val="18"/>
-        </w:rPr>
-        <w:t>another</w:t>
-      </w:r>
-      <w:r>
-        <w:rPr>
-          <w:rFonts w:ascii="Times New Roman" w:hAnsi="Times New Roman" w:cs="Times New Roman"/>
-          <w:sz w:val="18"/>
-          <w:szCs w:val="18"/>
-        </w:rPr>
-        <w:t xml:space="preserve"> useful </w:t>
-      </w:r>
-      <w:r>
-        <w:rPr>
-          <w:rFonts w:ascii="Times New Roman" w:hAnsi="Times New Roman" w:cs="Times New Roman"/>
-          <w:sz w:val="18"/>
-          <w:szCs w:val="18"/>
-        </w:rPr>
-        <w:t>techniques</w:t>
+        <w:t xml:space="preserve"> </w:t>
+      </w:r>
+      <w:r>
+        <w:rPr>
+          <w:rFonts w:ascii="Times New Roman" w:hAnsi="Times New Roman" w:cs="Times New Roman"/>
+          <w:sz w:val="18"/>
+          <w:szCs w:val="18"/>
+        </w:rPr>
+        <w:t>and are highly useful in designing blockchain-based auction schemes</w:t>
       </w:r>
       <w:r>
         <w:rPr>
@@ -453,32 +531,32 @@
           <w:sz w:val="18"/>
           <w:szCs w:val="18"/>
         </w:rPr>
-        <w:t>Public</w:t>
-      </w:r>
-      <w:r>
-        <w:rPr>
-          <w:rFonts w:ascii="Times New Roman" w:hAnsi="Times New Roman" w:cs="Times New Roman"/>
-          <w:sz w:val="18"/>
-          <w:szCs w:val="18"/>
-        </w:rPr>
-        <w:t xml:space="preserve"> blockchain ensures trust to the participants[</w:t>
-      </w:r>
-      <w:r>
-        <w:rPr>
-          <w:rFonts w:ascii="Times New Roman" w:hAnsi="Times New Roman" w:cs="Times New Roman"/>
-          <w:color w:val="FF0000"/>
-          <w:sz w:val="18"/>
-          <w:szCs w:val="18"/>
-        </w:rPr>
-        <w:t>reference],</w:t>
-      </w:r>
-      <w:r>
-        <w:rPr>
-          <w:rFonts w:ascii="Times New Roman" w:hAnsi="Times New Roman" w:cs="Times New Roman"/>
-          <w:sz w:val="18"/>
-          <w:szCs w:val="18"/>
-        </w:rPr>
-        <w:t xml:space="preserve"> and each publicly stored transaction helps verify the auction results. This blockchain-based hybrid auction scheme is a novel contribution that allows the bidders to change the bid value they previously submitted upon knowing they are not the highest bidder while maintaining all the necessary properties of a privacy-preserving auction.</w:t>
+        <w:t xml:space="preserve">We have used two such smart contracts to complete our proposed hybrid auction </w:t>
+      </w:r>
+      <w:r>
+        <w:rPr>
+          <w:rFonts w:ascii="Times New Roman" w:hAnsi="Times New Roman" w:cs="Times New Roman"/>
+          <w:sz w:val="18"/>
+          <w:szCs w:val="18"/>
+        </w:rPr>
+        <w:lastRenderedPageBreak/>
+        <w:t>scheme.</w:t>
+      </w:r>
+      <w:r>
+        <w:rPr>
+          <w:rFonts w:ascii="Times New Roman" w:hAnsi="Times New Roman" w:cs="Times New Roman"/>
+          <w:sz w:val="18"/>
+          <w:szCs w:val="18"/>
+        </w:rPr>
+        <w:t xml:space="preserve"> </w:t>
+      </w:r>
+      <w:r>
+        <w:rPr>
+          <w:rFonts w:ascii="Times New Roman" w:hAnsi="Times New Roman" w:cs="Times New Roman"/>
+          <w:sz w:val="18"/>
+          <w:szCs w:val="18"/>
+        </w:rPr>
+        <w:t>This blockchain-based hybrid auction scheme is a novel contribution that allows the bidders to change the bid value they previously submitted upon knowing they are not the highest bidder while maintaining all the necessary properties of a privacy-preserving auction.</w:t>
       </w:r>
     </w:p>
     <w:p>
@@ -496,8 +574,7 @@
           <w:sz w:val="18"/>
           <w:szCs w:val="18"/>
         </w:rPr>
-        <w:lastRenderedPageBreak/>
-        <w:t>Our scheme requires four entities: an Auctioneer, a certifier, a losing bidder, and the highest bidder; a discussion of job roles and work is in the methodology section. The paper consists of a literature review in section 2, the preliminaries discussed in section 3, and the methodology discussed in section 4. The experimental evaluation and conclusion are given in sections 5 and 6, respectively.</w:t>
+        <w:t>Our scheme requires four entities: an Auctioneer, a certifier, and two bidders at a time, one losing bidder and one winning bidder; a discussion of the job roles and works of the auction participants is in the methodology section. The paper consists of a literature review in section 2, the preliminaries discussed in section 3, and the methodology discussed in section 4. Section 5 discusses the experimental findings of our proposed hybrid auction scheme. Our paper also consists of the threat model and security evaluation in sections 6 and 7, respectively. Section 8 concludes our work.</w:t>
       </w:r>
     </w:p>
     <w:p>
@@ -856,7 +933,7 @@
           <w:sz w:val="18"/>
           <w:szCs w:val="18"/>
         </w:rPr>
-        <w:t xml:space="preserve"> are masked by the random polynomials. When the auctioneer declares a winning price, all the distributed servers collaborate and remove the noise from these IDs to know the exact winner ID. No other information is revealed to the auctioneer. This work improved the shortcomings of earlier work in terms of privacy and security, and the second highest bid was kept secret from the winner compared to the previous work through the masking step by the servers. However, in this work, the auctioneer can also know the highest winning price, and verifiability by each auction </w:t>
+        <w:t xml:space="preserve"> are masked by the random polynomials. When </w:t>
       </w:r>
       <w:r>
         <w:rPr>
@@ -864,7 +941,7 @@
           <w:sz w:val="18"/>
           <w:szCs w:val="18"/>
         </w:rPr>
-        <w:t xml:space="preserve">participant is not ensured. The threat model has been shifted to servers from auctioneer in comparison to previous work. Instead of an auctioneer threshold, here, a server threshold has been used such that </w:t>
+        <w:t xml:space="preserve">the auctioneer declares a winning price, all the distributed servers collaborate and remove the noise from these IDs to know the exact winner ID. No other information is revealed to the auctioneer. This work improved the shortcomings of earlier work in terms of privacy and security, and the second highest bid was kept secret from the winner compared to the previous work through the masking step by the servers. However, in this work, the auctioneer can also know the highest winning price, and verifiability by each auction participant is not ensured. The threat model has been shifted to servers from auctioneer in comparison to previous work. Instead of an auctioneer threshold, here, a server threshold has been used such that </w:t>
       </w:r>
       <m:oMath>
         <m:r>
@@ -1113,7 +1190,7 @@
           <w:sz w:val="18"/>
           <w:szCs w:val="18"/>
         </w:rPr>
-        <w:t xml:space="preserve"> use multi-party computation based on secret sharing to develop a practical double auction. Their scheme uses verifiable secret sharing involving representatives of buyers, sellers, and the research project itself. Traders submit bids and ask, representing how much they are willing to buy or sell at all possible prices. The bids and asks are then secretly shared among the three servers for aggregation. Each server verifies that their received share is correct by the verification property of verifiable secret sharing. The servers then aggregate the individual shares to construct demand and supply curve shares. The parties compute the market-clearing price using secure comparisons on secret shared values. No interactivity is required after </w:t>
+        <w:t xml:space="preserve"> use multi-party computation based on secret sharing to develop a practical double auction. Their scheme uses verifiable secret sharing involving representatives of buyers, sellers, and the research project </w:t>
       </w:r>
       <w:r>
         <w:rPr>
@@ -1122,7 +1199,7 @@
           <w:szCs w:val="18"/>
         </w:rPr>
         <w:lastRenderedPageBreak/>
-        <w:t>traders submit their offers (their representatives interact on their behalf), and traders can submit multiple offers. However, the protocol does not allow traders to verify the results independently, and corrupting two out of three parties renders the protocol insecure.</w:t>
+        <w:t>itself. Traders submit bids and ask, representing how much they are willing to buy or sell at all possible prices. The bids and asks are then secretly shared among the three servers for aggregation. Each server verifies that their received share is correct by the verification property of verifiable secret sharing. The servers then aggregate the individual shares to construct demand and supply curve shares. The parties compute the market-clearing price using secure comparisons on secret shared values. No interactivity is required after traders submit their offers (their representatives interact on their behalf), and traders can submit multiple offers. However, the protocol does not allow traders to verify the results independently, and corrupting two out of three parties renders the protocol insecure.</w:t>
       </w:r>
     </w:p>
     <w:p>
@@ -1289,15 +1366,15 @@
           <w:sz w:val="18"/>
           <w:szCs w:val="18"/>
         </w:rPr>
-        <w:t xml:space="preserve">] where a privacy-preserving model has been used to fulfill energy trading without disclosing any confidential information to the auctioneer about bidders. This proposed architecture is based on blockchain and it requires a certifier who certifies the participant and creates unique IDs and paillier homomorphic key pairs for the bidders and the auctioneer. Further, each bidder prepares padded information containing its original bid and a random number in the form of a product, further, this information is encrypted with the auctioneer's public key. This information is not directly sent to the auctioneer. Instead, it is propagated to each bidder present in the auction, who multiplies his random number to this information homomorphically and then forwards it to the auctioneer. The auctioneer collects all such padded bids and compares these padded bids with the help of a secure two-party comparison protocol (explained in section 3) and declares the winner. This model of PPA lacks public verifiability and fails when two bidders collude </w:t>
-      </w:r>
-      <w:r>
-        <w:rPr>
-          <w:rFonts w:ascii="Times New Roman" w:hAnsi="Times New Roman" w:cs="Times New Roman"/>
-          <w:sz w:val="18"/>
-          <w:szCs w:val="18"/>
-        </w:rPr>
-        <w:t>with each other. Even a single bidder can make the auction results incorrect, which is not detectable.</w:t>
+        <w:t xml:space="preserve">] where a privacy-preserving model has been used to fulfill energy trading without disclosing any confidential information to the auctioneer about bidders. This proposed architecture is based on blockchain and it requires a certifier who certifies the participant and creates unique IDs and paillier homomorphic key pairs for the bidders and the auctioneer. Further, each bidder prepares padded information containing its original bid and a random number in the form of a product, further, this information is encrypted with the auctioneer's public key. This information </w:t>
+      </w:r>
+      <w:r>
+        <w:rPr>
+          <w:rFonts w:ascii="Times New Roman" w:hAnsi="Times New Roman" w:cs="Times New Roman"/>
+          <w:sz w:val="18"/>
+          <w:szCs w:val="18"/>
+        </w:rPr>
+        <w:t>is not directly sent to the auctioneer. Instead, it is propagated to each bidder present in the auction, who multiplies his random number to this information homomorphically and then forwards it to the auctioneer. The auctioneer collects all such padded bids and compares these padded bids with the help of a secure two-party comparison protocol (explained in section 3) and declares the winner. This model of PPA lacks public verifiability and fails when two bidders collude with each other. Even a single bidder can make the auction results incorrect, which is not detectable.</w:t>
       </w:r>
     </w:p>
     <w:p>
@@ -1424,7 +1501,39 @@
           <w:sz w:val="18"/>
           <w:szCs w:val="18"/>
         </w:rPr>
-        <w:t>is a type of asymmetric encryption that is based on the idea of the computational complexity of factorizing the product of large random prime numbers. it consists of two keys, one public and the other private. The public key is used to encrypt the data, and the private key is used to recover that data. One who holds the private key can decrypt any message encrypted with the private key. Digital signature is a very famous example of an application based on such cryptosystems.</w:t>
+        <w:t xml:space="preserve">is a type of asymmetric encryption that is based on the idea of the computational complexity of factorizing the product of large random prime numbers. it consists of two keys, one public and the other private. The public key is used to encrypt the data, and the private key is used to recover that data. One who holds the private key can decrypt any message encrypted with the </w:t>
+      </w:r>
+      <w:r>
+        <w:rPr>
+          <w:rFonts w:ascii="Times New Roman" w:eastAsia="Times New Roman" w:hAnsi="Times New Roman" w:cs="Times New Roman"/>
+          <w:sz w:val="18"/>
+          <w:szCs w:val="18"/>
+        </w:rPr>
+        <w:t xml:space="preserve">respective </w:t>
+      </w:r>
+      <w:r>
+        <w:rPr>
+          <w:rFonts w:ascii="Times New Roman" w:eastAsia="Times New Roman" w:hAnsi="Times New Roman" w:cs="Times New Roman"/>
+          <w:sz w:val="18"/>
+          <w:szCs w:val="18"/>
+        </w:rPr>
+        <w:t>p</w:t>
+      </w:r>
+      <w:r>
+        <w:rPr>
+          <w:rFonts w:ascii="Times New Roman" w:eastAsia="Times New Roman" w:hAnsi="Times New Roman" w:cs="Times New Roman"/>
+          <w:sz w:val="18"/>
+          <w:szCs w:val="18"/>
+        </w:rPr>
+        <w:t>ublic</w:t>
+      </w:r>
+      <w:r>
+        <w:rPr>
+          <w:rFonts w:ascii="Times New Roman" w:eastAsia="Times New Roman" w:hAnsi="Times New Roman" w:cs="Times New Roman"/>
+          <w:sz w:val="18"/>
+          <w:szCs w:val="18"/>
+        </w:rPr>
+        <w:t xml:space="preserve"> key. Digital signature is a very famous example of an application based on such cryptosystems.</w:t>
       </w:r>
     </w:p>
     <w:p>
@@ -1446,7 +1555,27 @@
           <w:sz w:val="18"/>
           <w:szCs w:val="18"/>
         </w:rPr>
-        <w:t>3.1 Digital Signature</w:t>
+        <w:t>3.</w:t>
+      </w:r>
+      <w:r>
+        <w:rPr>
+          <w:rFonts w:ascii="Times New Roman" w:eastAsia="Times New Roman" w:hAnsi="Times New Roman" w:cs="Times New Roman"/>
+          <w:b/>
+          <w:bCs/>
+          <w:sz w:val="18"/>
+          <w:szCs w:val="18"/>
+        </w:rPr>
+        <w:t>2</w:t>
+      </w:r>
+      <w:r>
+        <w:rPr>
+          <w:rFonts w:ascii="Times New Roman" w:eastAsia="Times New Roman" w:hAnsi="Times New Roman" w:cs="Times New Roman"/>
+          <w:b/>
+          <w:bCs/>
+          <w:sz w:val="18"/>
+          <w:szCs w:val="18"/>
+        </w:rPr>
+        <w:t xml:space="preserve"> Digital Signature</w:t>
       </w:r>
     </w:p>
     <w:p>
@@ -1464,34 +1593,42 @@
           <w:sz w:val="18"/>
           <w:szCs w:val="18"/>
         </w:rPr>
-        <w:t>A digital signature</w:t>
+        <w:t>A digital signature[</w:t>
       </w:r>
       <w:r>
         <w:rPr>
           <w:rFonts w:ascii="Times New Roman" w:eastAsia="Times New Roman" w:hAnsi="Times New Roman" w:cs="Times New Roman"/>
-          <w:color w:val="C00000"/>
-          <w:sz w:val="18"/>
-          <w:szCs w:val="18"/>
-        </w:rPr>
-        <w:t>[</w:t>
+          <w:sz w:val="18"/>
+          <w:szCs w:val="18"/>
+          <w:highlight w:val="yellow"/>
+        </w:rPr>
+        <w:t>reference</w:t>
       </w:r>
       <w:r>
         <w:rPr>
           <w:rFonts w:ascii="Times New Roman" w:eastAsia="Times New Roman" w:hAnsi="Times New Roman" w:cs="Times New Roman"/>
-          <w:color w:val="C00000"/>
-          <w:sz w:val="18"/>
-          <w:szCs w:val="18"/>
-          <w:highlight w:val="yellow"/>
-        </w:rPr>
-        <w:t>reference</w:t>
-      </w:r>
-      <w:r>
+          <w:sz w:val="18"/>
+          <w:szCs w:val="18"/>
+        </w:rPr>
+        <w:t>] is a type of mathematical scheme where a recipient of the message can be sure that a particular message comes from a genuine source. For this purpose, a sender generates the digital signature before sharing of information by encrypting the cryptographic hash of the original message with the private key. The sender shares both the message and digital signature, and the receiver can verify the legitimacy of the source of the message by decrypting this signature with the sender's public key.</w:t>
+      </w:r>
+    </w:p>
+    <w:p>
+      <w:pPr>
+        <w:jc w:val="both"/>
         <w:rPr>
           <w:rFonts w:ascii="Times New Roman" w:eastAsia="Times New Roman" w:hAnsi="Times New Roman" w:cs="Times New Roman"/>
           <w:sz w:val="18"/>
           <w:szCs w:val="18"/>
         </w:rPr>
-        <w:t xml:space="preserve">] is a type of mathematical scheme where a recipient of the message can be sure that a particular message comes from a genuine source. For this purpose, a sender encrypts the message with the private key and the receiver can verify the legitimacy of the message by decrypting that message with the sender's public key. Let's say Ram sends a message to Shyam to know the genuineness of the message. Ram attaches a digital signature with the original message by encrypting the message with its private key, and Shyam decrypts this encrypted text with Ram's public key. If the message and decrypted message are the same, then Shyam can be assured that the message is authentic and comes from Ram. </w:t>
+      </w:pPr>
+      <w:r>
+        <w:rPr>
+          <w:rFonts w:ascii="Times New Roman" w:eastAsia="Times New Roman" w:hAnsi="Times New Roman" w:cs="Times New Roman"/>
+          <w:sz w:val="18"/>
+          <w:szCs w:val="18"/>
+        </w:rPr>
+        <w:t>Let's say Ram sends a message to Shyam, and to ensure the genuineness of this message, Ram attaches a digital signature with the information sent. Shyam can be assured of the genuine source of the received information by decrypting the digital signature with Ram's public key. If the cryptographic hash of the received message and decrypted digital signature are the same, then Shyam can be assured that the message is authentic and comes from Ram.</w:t>
       </w:r>
     </w:p>
     <w:p>
@@ -1545,7 +1682,48 @@
           <w:sz w:val="18"/>
           <w:szCs w:val="18"/>
         </w:rPr>
-        <w:t>]. The main advantage of Paillier homomorphic encryption is taking advantage of the mathematical operation that can be easily performed over the ciphertext without decrypting it. The encryption scheme is secure and is based on the nth residue problem, which is a computationally hard problem.</w:t>
+        <w:t xml:space="preserve">]. The main advantage of Paillier homomorphic encryption is taking advantage of the mathematical operation that can be easily performed over the ciphertext without decrypting it. The encryption scheme is secure and is based on the </w:t>
+      </w:r>
+      <m:oMath>
+        <m:sSup>
+          <m:sSupPr>
+            <m:ctrlPr>
+              <w:rPr>
+                <w:rFonts w:ascii="Cambria Math" w:hAnsi="Cambria Math"/>
+                <w:i/>
+                <w:sz w:val="18"/>
+                <w:szCs w:val="18"/>
+              </w:rPr>
+            </m:ctrlPr>
+          </m:sSupPr>
+          <m:e>
+            <m:r>
+              <w:rPr>
+                <w:rFonts w:ascii="Cambria Math" w:hAnsi="Cambria Math"/>
+                <w:sz w:val="18"/>
+                <w:szCs w:val="18"/>
+              </w:rPr>
+              <m:t>n</m:t>
+            </m:r>
+          </m:e>
+          <m:sup>
+            <m:r>
+              <w:rPr>
+                <w:rFonts w:ascii="Cambria Math" w:hAnsi="Cambria Math"/>
+                <w:sz w:val="18"/>
+                <w:szCs w:val="18"/>
+              </w:rPr>
+              <m:t>th</m:t>
+            </m:r>
+          </m:sup>
+        </m:sSup>
+      </m:oMath>
+      <w:r>
+        <w:rPr>
+          <w:sz w:val="18"/>
+          <w:szCs w:val="18"/>
+        </w:rPr>
+        <w:t xml:space="preserve"> residue problem, which is a computationally hard problem.</w:t>
       </w:r>
     </w:p>
     <w:p>
@@ -1562,6 +1740,7 @@
           <w:sz w:val="18"/>
           <w:szCs w:val="18"/>
         </w:rPr>
+        <w:lastRenderedPageBreak/>
         <w:t xml:space="preserve">The main functions that are available in this scheme of cryptography are </w:t>
       </w:r>
       <w:r>
@@ -1585,7 +1764,15 @@
           <w:sz w:val="18"/>
           <w:szCs w:val="18"/>
         </w:rPr>
-        <w:t>encryption ()</w:t>
+        <w:t>E</w:t>
+      </w:r>
+      <w:r>
+        <w:rPr>
+          <w:i/>
+          <w:sz w:val="18"/>
+          <w:szCs w:val="18"/>
+        </w:rPr>
+        <w:t>ncryption()</w:t>
       </w:r>
       <w:r>
         <w:rPr>
@@ -1632,15 +1819,30 @@
           <w:sz w:val="18"/>
           <w:szCs w:val="18"/>
         </w:rPr>
-        <w:t xml:space="preserve">: This function creates a pair of keys, that is, the </w:t>
-      </w:r>
-      <w:r>
-        <w:rPr>
-          <w:i/>
-          <w:sz w:val="18"/>
-          <w:szCs w:val="18"/>
-        </w:rPr>
-        <w:t>Public key (keyPub)</w:t>
+        <w:t>: This function creates a pair of keys, that is, the</w:t>
+      </w:r>
+      <w:r>
+        <w:rPr>
+          <w:sz w:val="18"/>
+          <w:szCs w:val="18"/>
+        </w:rPr>
+        <w:t xml:space="preserve"> </w:t>
+      </w:r>
+      <w:r>
+        <w:rPr>
+          <w:iCs/>
+          <w:sz w:val="18"/>
+          <w:szCs w:val="18"/>
+        </w:rPr>
+        <w:t>p</w:t>
+      </w:r>
+      <w:r>
+        <w:rPr>
+          <w:iCs/>
+          <w:sz w:val="18"/>
+          <w:szCs w:val="18"/>
+        </w:rPr>
+        <w:t>ublic key</w:t>
       </w:r>
       <w:r>
         <w:rPr>
@@ -1651,11 +1853,19 @@
       </w:r>
       <w:r>
         <w:rPr>
-          <w:i/>
-          <w:sz w:val="18"/>
-          <w:szCs w:val="18"/>
-        </w:rPr>
-        <w:t>Private key (keyPri)</w:t>
+          <w:iCs/>
+          <w:sz w:val="18"/>
+          <w:szCs w:val="18"/>
+        </w:rPr>
+        <w:t>p</w:t>
+      </w:r>
+      <w:r>
+        <w:rPr>
+          <w:iCs/>
+          <w:sz w:val="18"/>
+          <w:szCs w:val="18"/>
+        </w:rPr>
+        <w:t>rivate key</w:t>
       </w:r>
       <w:r>
         <w:rPr>
@@ -2192,15 +2402,7 @@
           <w:sz w:val="18"/>
           <w:szCs w:val="18"/>
         </w:rPr>
-        <w:t xml:space="preserve">. For encrypting this plain text, we </w:t>
-      </w:r>
-      <w:r>
-        <w:rPr>
-          <w:sz w:val="18"/>
-          <w:szCs w:val="18"/>
-        </w:rPr>
-        <w:lastRenderedPageBreak/>
-        <w:t xml:space="preserve">select a random number </w:t>
+        <w:t xml:space="preserve">. For encrypting this plain text, we select a random number </w:t>
       </w:r>
       <w:r>
         <w:rPr>
@@ -3404,7 +3606,27 @@
           <w:sz w:val="18"/>
           <w:szCs w:val="18"/>
         </w:rPr>
-        <w:t>3.2 Secure Multi-Party Computation</w:t>
+        <w:t>3.</w:t>
+      </w:r>
+      <w:r>
+        <w:rPr>
+          <w:rFonts w:ascii="Times New Roman" w:eastAsia="SimSun" w:hAnsi="Times New Roman" w:cs="Times New Roman"/>
+          <w:b/>
+          <w:bCs/>
+          <w:sz w:val="18"/>
+          <w:szCs w:val="18"/>
+        </w:rPr>
+        <w:t>3</w:t>
+      </w:r>
+      <w:r>
+        <w:rPr>
+          <w:rFonts w:ascii="Times New Roman" w:eastAsia="SimSun" w:hAnsi="Times New Roman" w:cs="Times New Roman"/>
+          <w:b/>
+          <w:bCs/>
+          <w:sz w:val="18"/>
+          <w:szCs w:val="18"/>
+        </w:rPr>
+        <w:t xml:space="preserve"> Secure Multi-Party Computation</w:t>
       </w:r>
     </w:p>
     <w:p>
@@ -3524,18 +3746,16 @@
           <w:sz w:val="18"/>
           <w:szCs w:val="18"/>
         </w:rPr>
-        <w:t xml:space="preserve"> generate bid values </w:t>
-      </w:r>
-    </w:p>
-    <w:p>
-      <w:pPr>
-        <w:jc w:val="both"/>
+        <w:t xml:space="preserve"> generate bid values</w:t>
+      </w:r>
+      <w:r>
         <w:rPr>
           <w:rFonts w:ascii="Times New Roman" w:eastAsia="Times New Roman" w:hAnsi="Times New Roman" w:cs="Times New Roman"/>
           <w:sz w:val="18"/>
           <w:szCs w:val="18"/>
         </w:rPr>
-      </w:pPr>
+        <w:t xml:space="preserve"> </w:t>
+      </w:r>
       <m:oMath>
         <m:sSub>
           <m:sSubPr>
@@ -3856,7 +4076,15 @@
           <w:sz w:val="18"/>
           <w:szCs w:val="18"/>
         </w:rPr>
-        <w:t>. Here, the auctioneer can easily compare both expressions, and no secret information is revealed to him or other bidders. The same mathematical formulation will be performed for each bidder, thus preserving the privacy of the bid and yet making it possible to compare the bid values. The notions that we have used throughout the paper have been described in Table 2.</w:t>
+        <w:t xml:space="preserve">. Here, the auctioneer can easily compare both expressions, and no secret information is revealed to him or other bidders. The same mathematical formulation will be performed for each bidder, thus preserving the privacy of the bid and yet making it possible to compare the bid values. The notions that we </w:t>
+      </w:r>
+      <w:r>
+        <w:rPr>
+          <w:rFonts w:ascii="Times New Roman" w:eastAsia="Times New Roman" w:hAnsi="Times New Roman" w:cs="Times New Roman"/>
+          <w:sz w:val="18"/>
+          <w:szCs w:val="18"/>
+        </w:rPr>
+        <w:t>have used throughout the paper have been described in Table 2.</w:t>
       </w:r>
     </w:p>
     <w:tbl>
@@ -4122,7 +4350,15 @@
                 <w:sz w:val="18"/>
                 <w:szCs w:val="18"/>
               </w:rPr>
-              <w:t xml:space="preserve">Id of bidder </w:t>
+              <w:t>Auction i</w:t>
+            </w:r>
+            <w:r>
+              <w:rPr>
+                <w:rFonts w:ascii="Times New Roman" w:eastAsia="Times New Roman" w:hAnsi="Times New Roman" w:cs="Times New Roman"/>
+                <w:sz w:val="18"/>
+                <w:szCs w:val="18"/>
+              </w:rPr>
+              <w:t xml:space="preserve">d of bidder </w:t>
             </w:r>
             <m:oMath>
               <m:sSub>
@@ -4775,7 +5011,23 @@
                 <w:sz w:val="18"/>
                 <w:szCs w:val="18"/>
               </w:rPr>
-              <w:t>The public key of the auctioneer</w:t>
+              <w:t>The</w:t>
+            </w:r>
+            <w:r>
+              <w:rPr>
+                <w:rFonts w:ascii="Times New Roman" w:eastAsia="Times New Roman" w:hAnsi="Times New Roman" w:cs="Times New Roman"/>
+                <w:sz w:val="18"/>
+                <w:szCs w:val="18"/>
+              </w:rPr>
+              <w:t xml:space="preserve"> paillier</w:t>
+            </w:r>
+            <w:r>
+              <w:rPr>
+                <w:rFonts w:ascii="Times New Roman" w:eastAsia="Times New Roman" w:hAnsi="Times New Roman" w:cs="Times New Roman"/>
+                <w:sz w:val="18"/>
+                <w:szCs w:val="18"/>
+              </w:rPr>
+              <w:t xml:space="preserve"> public key of the auctioneer</w:t>
             </w:r>
           </w:p>
         </w:tc>
@@ -4858,7 +5110,31 @@
                 <w:sz w:val="18"/>
                 <w:szCs w:val="18"/>
               </w:rPr>
-              <w:t>The private key of the auctioneer</w:t>
+              <w:t>The</w:t>
+            </w:r>
+            <w:r>
+              <w:rPr>
+                <w:rFonts w:ascii="Times New Roman" w:eastAsia="Times New Roman" w:hAnsi="Times New Roman" w:cs="Times New Roman"/>
+                <w:sz w:val="18"/>
+                <w:szCs w:val="18"/>
+              </w:rPr>
+              <w:t xml:space="preserve"> </w:t>
+            </w:r>
+            <w:r>
+              <w:rPr>
+                <w:rFonts w:ascii="Times New Roman" w:eastAsia="Times New Roman" w:hAnsi="Times New Roman" w:cs="Times New Roman"/>
+                <w:sz w:val="18"/>
+                <w:szCs w:val="18"/>
+              </w:rPr>
+              <w:t>paillier</w:t>
+            </w:r>
+            <w:r>
+              <w:rPr>
+                <w:rFonts w:ascii="Times New Roman" w:eastAsia="Times New Roman" w:hAnsi="Times New Roman" w:cs="Times New Roman"/>
+                <w:sz w:val="18"/>
+                <w:szCs w:val="18"/>
+              </w:rPr>
+              <w:t xml:space="preserve"> private key of the auctioneer</w:t>
             </w:r>
           </w:p>
         </w:tc>
@@ -4941,7 +5217,31 @@
                 <w:sz w:val="18"/>
                 <w:szCs w:val="18"/>
               </w:rPr>
-              <w:t xml:space="preserve">The public key of bidder </w:t>
+              <w:t xml:space="preserve">The </w:t>
+            </w:r>
+            <w:r>
+              <w:rPr>
+                <w:rFonts w:ascii="Times New Roman" w:eastAsia="Times New Roman" w:hAnsi="Times New Roman" w:cs="Times New Roman"/>
+                <w:sz w:val="18"/>
+                <w:szCs w:val="18"/>
+              </w:rPr>
+              <w:t>paillier</w:t>
+            </w:r>
+            <w:r>
+              <w:rPr>
+                <w:rFonts w:ascii="Times New Roman" w:eastAsia="Times New Roman" w:hAnsi="Times New Roman" w:cs="Times New Roman"/>
+                <w:sz w:val="18"/>
+                <w:szCs w:val="18"/>
+              </w:rPr>
+              <w:t xml:space="preserve"> </w:t>
+            </w:r>
+            <w:r>
+              <w:rPr>
+                <w:rFonts w:ascii="Times New Roman" w:eastAsia="Times New Roman" w:hAnsi="Times New Roman" w:cs="Times New Roman"/>
+                <w:sz w:val="18"/>
+                <w:szCs w:val="18"/>
+              </w:rPr>
+              <w:t xml:space="preserve">public key of bidder </w:t>
             </w:r>
             <m:oMath>
               <m:sSub>
@@ -5058,7 +5358,31 @@
                 <w:sz w:val="18"/>
                 <w:szCs w:val="18"/>
               </w:rPr>
-              <w:t xml:space="preserve">The private key of bidder </w:t>
+              <w:t xml:space="preserve">The </w:t>
+            </w:r>
+            <w:r>
+              <w:rPr>
+                <w:rFonts w:ascii="Times New Roman" w:eastAsia="Times New Roman" w:hAnsi="Times New Roman" w:cs="Times New Roman"/>
+                <w:sz w:val="18"/>
+                <w:szCs w:val="18"/>
+              </w:rPr>
+              <w:t>paillier</w:t>
+            </w:r>
+            <w:r>
+              <w:rPr>
+                <w:rFonts w:ascii="Times New Roman" w:eastAsia="Times New Roman" w:hAnsi="Times New Roman" w:cs="Times New Roman"/>
+                <w:sz w:val="18"/>
+                <w:szCs w:val="18"/>
+              </w:rPr>
+              <w:t xml:space="preserve"> </w:t>
+            </w:r>
+            <w:r>
+              <w:rPr>
+                <w:rFonts w:ascii="Times New Roman" w:eastAsia="Times New Roman" w:hAnsi="Times New Roman" w:cs="Times New Roman"/>
+                <w:sz w:val="18"/>
+                <w:szCs w:val="18"/>
+              </w:rPr>
+              <w:t xml:space="preserve">private key of bidder </w:t>
             </w:r>
             <m:oMath>
               <m:sSub>
@@ -5912,6 +6236,87 @@
           </w:p>
         </w:tc>
       </w:tr>
+      <w:tr>
+        <w:trPr>
+          <w:trHeight w:val="47"/>
+        </w:trPr>
+        <w:tc>
+          <w:tcPr>
+            <w:tcW w:w="1705" w:type="dxa"/>
+            <w:shd w:val="clear" w:color="auto" w:fill="auto"/>
+          </w:tcPr>
+          <w:p>
+            <w:pPr>
+              <w:jc w:val="both"/>
+              <w:rPr>
+                <w:rFonts w:ascii="Calibri" w:eastAsia="Calibri" w:hAnsi="Calibri" w:cs="Times New Roman"/>
+                <w:sz w:val="18"/>
+                <w:szCs w:val="18"/>
+              </w:rPr>
+            </w:pPr>
+            <m:oMathPara>
+              <m:oMath>
+                <m:sSub>
+                  <m:sSubPr>
+                    <m:ctrlPr>
+                      <w:rPr>
+                        <w:rFonts w:ascii="Cambria Math" w:hAnsi="Cambria Math" w:cs="Times New Roman"/>
+                        <w:i/>
+                        <w:sz w:val="18"/>
+                        <w:szCs w:val="18"/>
+                      </w:rPr>
+                    </m:ctrlPr>
+                  </m:sSubPr>
+                  <m:e>
+                    <m:r>
+                      <w:rPr>
+                        <w:rFonts w:ascii="Cambria Math" w:hAnsi="Cambria Math" w:cs="Times New Roman"/>
+                        <w:sz w:val="18"/>
+                        <w:szCs w:val="18"/>
+                      </w:rPr>
+                      <m:t>PT</m:t>
+                    </m:r>
+                  </m:e>
+                  <m:sub>
+                    <m:r>
+                      <w:rPr>
+                        <w:rFonts w:ascii="Cambria Math" w:hAnsi="Cambria Math" w:cs="Times New Roman"/>
+                        <w:sz w:val="18"/>
+                        <w:szCs w:val="18"/>
+                      </w:rPr>
+                      <m:t>i</m:t>
+                    </m:r>
+                  </m:sub>
+                </m:sSub>
+              </m:oMath>
+            </m:oMathPara>
+          </w:p>
+        </w:tc>
+        <w:tc>
+          <w:tcPr>
+            <w:tcW w:w="2605" w:type="dxa"/>
+            <w:shd w:val="clear" w:color="auto" w:fill="auto"/>
+          </w:tcPr>
+          <w:p>
+            <w:pPr>
+              <w:jc w:val="both"/>
+              <w:rPr>
+                <w:rFonts w:ascii="Times New Roman" w:eastAsia="Times New Roman" w:hAnsi="Times New Roman" w:cs="Times New Roman"/>
+                <w:sz w:val="18"/>
+                <w:szCs w:val="18"/>
+              </w:rPr>
+            </w:pPr>
+            <w:r>
+              <w:rPr>
+                <w:rFonts w:ascii="Times New Roman" w:eastAsia="Times New Roman" w:hAnsi="Times New Roman" w:cs="Times New Roman"/>
+                <w:sz w:val="18"/>
+                <w:szCs w:val="18"/>
+              </w:rPr>
+              <w:t>Timeout of phase i.</w:t>
+            </w:r>
+          </w:p>
+        </w:tc>
+      </w:tr>
     </w:tbl>
     <w:p>
       <w:pPr>
@@ -5938,7 +6343,217 @@
           <w:sz w:val="18"/>
           <w:szCs w:val="18"/>
         </w:rPr>
-        <w:t>Table 2: Notations used in HARAN.</w:t>
+        <w:t>Table 2: Notations used in</w:t>
+      </w:r>
+      <w:r>
+        <w:rPr>
+          <w:rFonts w:ascii="Times New Roman" w:eastAsia="Times New Roman" w:hAnsi="Times New Roman" w:cs="Times New Roman"/>
+          <w:sz w:val="18"/>
+          <w:szCs w:val="18"/>
+        </w:rPr>
+        <w:t xml:space="preserve"> hybrid privacy-preserving auction scheme</w:t>
+      </w:r>
+      <w:r>
+        <w:rPr>
+          <w:rFonts w:ascii="Times New Roman" w:eastAsia="Times New Roman" w:hAnsi="Times New Roman" w:cs="Times New Roman"/>
+          <w:sz w:val="18"/>
+          <w:szCs w:val="18"/>
+        </w:rPr>
+        <w:t>.</w:t>
+      </w:r>
+    </w:p>
+    <w:p>
+      <w:pPr>
+        <w:jc w:val="both"/>
+        <w:rPr>
+          <w:rFonts w:ascii="Times New Roman" w:eastAsia="Times New Roman" w:hAnsi="Times New Roman" w:cs="Times New Roman"/>
+          <w:b/>
+          <w:bCs/>
+          <w:sz w:val="18"/>
+          <w:szCs w:val="18"/>
+        </w:rPr>
+      </w:pPr>
+      <w:r>
+        <w:rPr>
+          <w:rFonts w:ascii="Times New Roman" w:eastAsia="Times New Roman" w:hAnsi="Times New Roman" w:cs="Times New Roman"/>
+          <w:b/>
+          <w:bCs/>
+          <w:sz w:val="18"/>
+          <w:szCs w:val="18"/>
+        </w:rPr>
+        <w:t>3.4</w:t>
+      </w:r>
+      <w:r>
+        <w:rPr>
+          <w:rFonts w:ascii="Times New Roman" w:eastAsia="Times New Roman" w:hAnsi="Times New Roman" w:cs="Times New Roman"/>
+          <w:b/>
+          <w:bCs/>
+          <w:sz w:val="18"/>
+          <w:szCs w:val="18"/>
+        </w:rPr>
+        <w:t xml:space="preserve"> Blockchain</w:t>
+      </w:r>
+    </w:p>
+    <w:p>
+      <w:pPr>
+        <w:jc w:val="both"/>
+        <w:rPr>
+          <w:rFonts w:ascii="Times New Roman" w:eastAsia="Times New Roman" w:hAnsi="Times New Roman" w:cs="Times New Roman"/>
+          <w:b/>
+          <w:bCs/>
+          <w:sz w:val="18"/>
+          <w:szCs w:val="18"/>
+        </w:rPr>
+      </w:pPr>
+      <w:r>
+        <w:rPr>
+          <w:rFonts w:ascii="Times New Roman" w:eastAsia="Times New Roman" w:hAnsi="Times New Roman" w:cs="Times New Roman"/>
+          <w:sz w:val="18"/>
+          <w:szCs w:val="18"/>
+        </w:rPr>
+        <w:t xml:space="preserve">A blockchain is a distributed ledger with a growing list of records (blocks) joined through the cryptographic hash. This ledger is immutable, and multiple nodes in the blockchain, which consist of their own copy of this ledger, provide trust in the information stored on the blockchain. Each block is added via a consensus mechanism where the majority of nodes need to approve the addition of a block to the distributed ledger. Blockchain transactions are irreversible because, once recorded, the data in any given block cannot be altered retroactively without altering all subsequent blocks; thus, this benefits </w:t>
+      </w:r>
+      <w:r>
+        <w:rPr>
+          <w:rFonts w:ascii="Times New Roman" w:eastAsia="Times New Roman" w:hAnsi="Times New Roman" w:cs="Times New Roman"/>
+          <w:sz w:val="18"/>
+          <w:szCs w:val="18"/>
+        </w:rPr>
+        <w:t>in enabling</w:t>
+      </w:r>
+      <w:r>
+        <w:rPr>
+          <w:rFonts w:ascii="Times New Roman" w:eastAsia="Times New Roman" w:hAnsi="Times New Roman" w:cs="Times New Roman"/>
+          <w:sz w:val="18"/>
+          <w:szCs w:val="18"/>
+        </w:rPr>
+        <w:t xml:space="preserve"> trust over the past transaction</w:t>
+      </w:r>
+      <w:r>
+        <w:rPr>
+          <w:rFonts w:ascii="Times New Roman" w:eastAsia="Times New Roman" w:hAnsi="Times New Roman" w:cs="Times New Roman"/>
+          <w:sz w:val="18"/>
+          <w:szCs w:val="18"/>
+        </w:rPr>
+        <w:t>s</w:t>
+      </w:r>
+      <w:r>
+        <w:rPr>
+          <w:rFonts w:ascii="Times New Roman" w:eastAsia="Times New Roman" w:hAnsi="Times New Roman" w:cs="Times New Roman"/>
+          <w:sz w:val="18"/>
+          <w:szCs w:val="18"/>
+        </w:rPr>
+        <w:t xml:space="preserve"> that they are incorruptible. Satoshi Nakamoto proposed the cryptocurrency bitcoin</w:t>
+      </w:r>
+      <w:r>
+        <w:rPr>
+          <w:rFonts w:ascii="Times New Roman" w:eastAsia="Times New Roman" w:hAnsi="Times New Roman" w:cs="Times New Roman"/>
+          <w:sz w:val="18"/>
+          <w:szCs w:val="18"/>
+        </w:rPr>
+        <w:t xml:space="preserve"> together with blockchain </w:t>
+      </w:r>
+      <w:r>
+        <w:rPr>
+          <w:rFonts w:ascii="Times New Roman" w:eastAsia="Times New Roman" w:hAnsi="Times New Roman" w:cs="Times New Roman"/>
+          <w:sz w:val="18"/>
+          <w:szCs w:val="18"/>
+        </w:rPr>
+        <w:t>white paper [</w:t>
+      </w:r>
+      <w:hyperlink r:id="rId15" w:history="1">
+        <w:r>
+          <w:rPr>
+            <w:rStyle w:val="Hyperlink"/>
+            <w:rFonts w:ascii="Times New Roman" w:eastAsia="Times New Roman" w:hAnsi="Times New Roman" w:cs="Times New Roman"/>
+            <w:sz w:val="18"/>
+            <w:szCs w:val="18"/>
+            <w:highlight w:val="yellow"/>
+          </w:rPr>
+          <w:t>reference</w:t>
+        </w:r>
+      </w:hyperlink>
+      <w:r>
+        <w:rPr>
+          <w:rFonts w:ascii="Times New Roman" w:eastAsia="Times New Roman" w:hAnsi="Times New Roman" w:cs="Times New Roman"/>
+          <w:sz w:val="18"/>
+          <w:szCs w:val="18"/>
+        </w:rPr>
+        <w:t>]</w:t>
+      </w:r>
+      <w:r>
+        <w:rPr>
+          <w:rFonts w:ascii="Times New Roman" w:eastAsia="Times New Roman" w:hAnsi="Times New Roman" w:cs="Times New Roman"/>
+          <w:sz w:val="18"/>
+          <w:szCs w:val="18"/>
+        </w:rPr>
+        <w:t xml:space="preserve"> in 2008</w:t>
+      </w:r>
+      <w:r>
+        <w:rPr>
+          <w:rFonts w:ascii="Times New Roman" w:eastAsia="Times New Roman" w:hAnsi="Times New Roman" w:cs="Times New Roman"/>
+          <w:sz w:val="18"/>
+          <w:szCs w:val="18"/>
+        </w:rPr>
+        <w:t>.</w:t>
+      </w:r>
+    </w:p>
+    <w:p>
+      <w:pPr>
+        <w:jc w:val="both"/>
+        <w:rPr>
+          <w:rFonts w:ascii="Times New Roman" w:eastAsia="Times New Roman" w:hAnsi="Times New Roman" w:cs="Times New Roman"/>
+          <w:b/>
+          <w:bCs/>
+          <w:sz w:val="18"/>
+          <w:szCs w:val="18"/>
+        </w:rPr>
+      </w:pPr>
+      <w:r>
+        <w:rPr>
+          <w:rFonts w:ascii="Times New Roman" w:eastAsia="Times New Roman" w:hAnsi="Times New Roman" w:cs="Times New Roman"/>
+          <w:b/>
+          <w:bCs/>
+          <w:sz w:val="18"/>
+          <w:szCs w:val="18"/>
+        </w:rPr>
+        <w:t>3.5 Smart Contracts</w:t>
+      </w:r>
+    </w:p>
+    <w:p>
+      <w:pPr>
+        <w:jc w:val="both"/>
+        <w:rPr>
+          <w:rFonts w:ascii="Times New Roman" w:eastAsia="Times New Roman" w:hAnsi="Times New Roman" w:cs="Times New Roman"/>
+          <w:sz w:val="18"/>
+          <w:szCs w:val="18"/>
+        </w:rPr>
+      </w:pPr>
+      <w:r>
+        <w:rPr>
+          <w:rFonts w:ascii="Times New Roman" w:eastAsia="Times New Roman" w:hAnsi="Times New Roman" w:cs="Times New Roman"/>
+          <w:sz w:val="18"/>
+          <w:szCs w:val="18"/>
+        </w:rPr>
+        <w:lastRenderedPageBreak/>
+        <w:t>Smart contracts, first proposed in the Ethereum white paper [</w:t>
+      </w:r>
+      <w:r>
+        <w:rPr>
+          <w:rFonts w:ascii="Times New Roman" w:eastAsia="Times New Roman" w:hAnsi="Times New Roman" w:cs="Times New Roman"/>
+          <w:sz w:val="18"/>
+          <w:szCs w:val="18"/>
+          <w:highlight w:val="yellow"/>
+        </w:rPr>
+        <w:t>reference</w:t>
+      </w:r>
+      <w:r>
+        <w:rPr>
+          <w:rFonts w:ascii="Times New Roman" w:eastAsia="Times New Roman" w:hAnsi="Times New Roman" w:cs="Times New Roman"/>
+          <w:sz w:val="18"/>
+          <w:szCs w:val="18"/>
+        </w:rPr>
+        <w:t>] by Vitalik Buterin, are agreements or contracts' terms automatically executed, controlled, or documented by a computer program or transaction protocol. These reduce the need for trusted intermediaries, arbitration fees, fraud losses, and unintentional and malicious exceptions. Cryptocurrencies are often linked to smart contracts, and Ethereum's smart contracts are widely regarded as an essential component of decentralized finance (DeFi) and NFT applications.</w:t>
       </w:r>
     </w:p>
     <w:p>
@@ -6216,16 +6831,7 @@
           <w:sz w:val="18"/>
           <w:szCs w:val="18"/>
         </w:rPr>
-        <w:t xml:space="preserve">Bidders: Bidders are the interested buyers of the seller's product. Bidders are interested in winning the auction, and as a result of this, they may try to collude with other bidders to declare themselves as the winner and are considered semi-honest entities. We still need to prove the bidder's collusion fully, but we present a condition of </w:t>
-      </w:r>
-      <w:r>
-        <w:rPr>
-          <w:rFonts w:ascii="Times New Roman" w:hAnsi="Times New Roman" w:cs="Times New Roman"/>
-          <w:sz w:val="18"/>
-          <w:szCs w:val="18"/>
-        </w:rPr>
-        <w:lastRenderedPageBreak/>
-        <w:t>distrust among bidders, making them reluctant to collude with each other.</w:t>
+        <w:t>Bidders: Bidders are the interested buyers of the seller's product. Bidders are interested in winning the auction, and as a result of this, they may try to collude with other bidders to declare themselves as the winner and are considered semi-honest entities. We still need to prove the bidder's collusion fully, but we present a condition of distrust among bidders, making them reluctant to collude with each other.</w:t>
       </w:r>
     </w:p>
     <w:p>
@@ -6321,15 +6927,23 @@
           <w:sz w:val="18"/>
           <w:szCs w:val="18"/>
         </w:rPr>
-        <w:t xml:space="preserve"> pallier homomorphic and RSA key-value pairs for all the parties involved in the auction. </w:t>
-      </w:r>
-      <w:r>
-        <w:rPr>
-          <w:rFonts w:ascii="Times New Roman" w:hAnsi="Times New Roman" w:cs="Times New Roman"/>
-          <w:sz w:val="18"/>
-          <w:szCs w:val="18"/>
-        </w:rPr>
-        <w:t>We have considered certifier for the auction scheme to work. The proposed hybrid auction scheme can work without the certifier too but we will have to shift the key generation to the participants themselves.</w:t>
+        <w:t xml:space="preserve"> pallier and RSA key-value pairs for all the parties involved in the auction. </w:t>
+      </w:r>
+      <w:r>
+        <w:rPr>
+          <w:rFonts w:ascii="Times New Roman" w:hAnsi="Times New Roman" w:cs="Times New Roman"/>
+          <w:sz w:val="18"/>
+          <w:szCs w:val="18"/>
+        </w:rPr>
+        <w:t xml:space="preserve">We have considered </w:t>
+      </w:r>
+      <w:r>
+        <w:rPr>
+          <w:rFonts w:ascii="Times New Roman" w:hAnsi="Times New Roman" w:cs="Times New Roman"/>
+          <w:sz w:val="18"/>
+          <w:szCs w:val="18"/>
+        </w:rPr>
+        <w:t>certifier for the auction scheme to work. The proposed hybrid auction scheme can work without the certifier too but we will have to shift the key generation to the participants themselves.</w:t>
       </w:r>
     </w:p>
     <w:p>
@@ -6514,7 +7128,23 @@
           <w:sz w:val="18"/>
           <w:szCs w:val="18"/>
         </w:rPr>
-        <w:t xml:space="preserve">The certifier generates the keys and stores UID in an off-chain manner. </w:t>
+        <w:t xml:space="preserve">The certifier generates the keys and stores UID in </w:t>
+      </w:r>
+      <w:r>
+        <w:rPr>
+          <w:rFonts w:ascii="Times New Roman" w:hAnsi="Times New Roman" w:cs="Times New Roman"/>
+          <w:sz w:val="18"/>
+          <w:szCs w:val="18"/>
+        </w:rPr>
+        <w:t xml:space="preserve">database in </w:t>
+      </w:r>
+      <w:r>
+        <w:rPr>
+          <w:rFonts w:ascii="Times New Roman" w:hAnsi="Times New Roman" w:cs="Times New Roman"/>
+          <w:sz w:val="18"/>
+          <w:szCs w:val="18"/>
+        </w:rPr>
+        <w:t xml:space="preserve">an off-chain manner. </w:t>
       </w:r>
       <w:r>
         <w:rPr>
@@ -6540,7 +7170,23 @@
           <w:sz w:val="18"/>
           <w:szCs w:val="18"/>
         </w:rPr>
-        <w:t xml:space="preserve"> for the registration phase. Figure 2 shows the registration phase.</w:t>
+        <w:t xml:space="preserve"> for the registration phase. Figure 2 shows the </w:t>
+      </w:r>
+      <w:r>
+        <w:rPr>
+          <w:rFonts w:ascii="Times New Roman" w:hAnsi="Times New Roman" w:cs="Times New Roman"/>
+          <w:sz w:val="18"/>
+          <w:szCs w:val="18"/>
+        </w:rPr>
+        <w:t xml:space="preserve">working of </w:t>
+      </w:r>
+      <w:r>
+        <w:rPr>
+          <w:rFonts w:ascii="Times New Roman" w:hAnsi="Times New Roman" w:cs="Times New Roman"/>
+          <w:sz w:val="18"/>
+          <w:szCs w:val="18"/>
+        </w:rPr>
+        <w:t>registration phase.</w:t>
       </w:r>
     </w:p>
     <w:p>
@@ -6994,7 +7640,7 @@
           <w:sz w:val="18"/>
           <w:szCs w:val="18"/>
         </w:rPr>
-        <w:t xml:space="preserve">, i.e., destination bidder. In the next half, </w:t>
+        <w:t xml:space="preserve">, i.e., destination bidder. </w:t>
       </w:r>
       <m:oMath>
         <m:r>
@@ -7270,15 +7916,23 @@
           <w:sz w:val="18"/>
           <w:szCs w:val="18"/>
         </w:rPr>
-        <w:t xml:space="preserve"> The </w:t>
-      </w:r>
-      <w:r>
-        <w:rPr>
-          <w:rFonts w:ascii="Times New Roman" w:hAnsi="Times New Roman" w:cs="Times New Roman"/>
-          <w:sz w:val="18"/>
-          <w:szCs w:val="18"/>
-        </w:rPr>
-        <w:t>algorithm and working of this phase are discussed in detail in upcoming sections.</w:t>
+        <w:t xml:space="preserve"> The algorithm and working of this phase are discussed in detail in upcoming </w:t>
+      </w:r>
+      <w:r>
+        <w:rPr>
+          <w:rFonts w:ascii="Times New Roman" w:hAnsi="Times New Roman" w:cs="Times New Roman"/>
+          <w:sz w:val="18"/>
+          <w:szCs w:val="18"/>
+        </w:rPr>
+        <w:t xml:space="preserve">sub </w:t>
+      </w:r>
+      <w:r>
+        <w:rPr>
+          <w:rFonts w:ascii="Times New Roman" w:hAnsi="Times New Roman" w:cs="Times New Roman"/>
+          <w:sz w:val="18"/>
+          <w:szCs w:val="18"/>
+        </w:rPr>
+        <w:t>sections.</w:t>
       </w:r>
     </w:p>
     <w:p>
@@ -7582,15 +8236,23 @@
           <w:sz w:val="18"/>
           <w:szCs w:val="18"/>
         </w:rPr>
-        <w:t xml:space="preserve"> </w:t>
-      </w:r>
-      <w:r>
-        <w:rPr>
-          <w:rFonts w:ascii="Times New Roman" w:hAnsi="Times New Roman" w:cs="Times New Roman"/>
-          <w:sz w:val="18"/>
-          <w:szCs w:val="18"/>
-        </w:rPr>
-        <w:t>The algorithm and working of this phase are discussed in detail in upcoming sections.</w:t>
+        <w:t xml:space="preserve"> The algorithm and working of this phase are discussed in detail in upcoming</w:t>
+      </w:r>
+      <w:r>
+        <w:rPr>
+          <w:rFonts w:ascii="Times New Roman" w:hAnsi="Times New Roman" w:cs="Times New Roman"/>
+          <w:sz w:val="18"/>
+          <w:szCs w:val="18"/>
+        </w:rPr>
+        <w:t xml:space="preserve"> sub</w:t>
+      </w:r>
+      <w:r>
+        <w:rPr>
+          <w:rFonts w:ascii="Times New Roman" w:hAnsi="Times New Roman" w:cs="Times New Roman"/>
+          <w:sz w:val="18"/>
+          <w:szCs w:val="18"/>
+        </w:rPr>
+        <w:t xml:space="preserve"> sections.</w:t>
       </w:r>
     </w:p>
     <w:p>
@@ -7761,7 +8423,23 @@
           <w:sz w:val="18"/>
           <w:szCs w:val="18"/>
         </w:rPr>
-        <w:t>as the final winner, based on the results of</w:t>
+        <w:t xml:space="preserve">as the final winner, </w:t>
+      </w:r>
+      <w:r>
+        <w:rPr>
+          <w:rFonts w:ascii="Times New Roman" w:hAnsi="Times New Roman" w:cs="Times New Roman"/>
+          <w:sz w:val="18"/>
+          <w:szCs w:val="18"/>
+        </w:rPr>
+        <w:t xml:space="preserve">and make the final STPC pairs public on blockchain </w:t>
+      </w:r>
+      <w:r>
+        <w:rPr>
+          <w:rFonts w:ascii="Times New Roman" w:hAnsi="Times New Roman" w:cs="Times New Roman"/>
+          <w:sz w:val="18"/>
+          <w:szCs w:val="18"/>
+        </w:rPr>
+        <w:t>based on the results of</w:t>
       </w:r>
       <w:r>
         <w:rPr>
@@ -8061,7 +8739,7 @@
                 <w:sz w:val="18"/>
                 <w:szCs w:val="18"/>
               </w:rPr>
-              <w:t xml:space="preserve"> for bidders and auctioneers, respectively</w:t>
+              <w:t xml:space="preserve"> for bidders and auctioneer, respectively</w:t>
             </w:r>
             <w:r>
               <w:rPr>
@@ -8643,7 +9321,7 @@
                 <w:sz w:val="18"/>
                 <w:szCs w:val="18"/>
               </w:rPr>
-              <w:t xml:space="preserve">bidders and auctioneers to the </w:t>
+              <w:t xml:space="preserve">bidders and auctioneer to the </w:t>
             </w:r>
             <w:r>
               <w:rPr>
@@ -9200,7 +9878,7 @@
     <w:tbl>
       <w:tblPr>
         <w:tblStyle w:val="TableGrid"/>
-        <w:tblpPr w:leftFromText="180" w:rightFromText="180" w:vertAnchor="text" w:horzAnchor="margin" w:tblpXSpec="right" w:tblpY="519"/>
+        <w:tblpPr w:leftFromText="180" w:rightFromText="180" w:vertAnchor="text" w:horzAnchor="margin" w:tblpY="543"/>
         <w:tblW w:w="5000" w:type="pct"/>
         <w:tblLook w:val="04A0" w:firstRow="1" w:lastRow="0" w:firstColumn="1" w:lastColumn="0" w:noHBand="0" w:noVBand="1"/>
       </w:tblPr>
@@ -9439,6 +10117,16 @@
           <w:szCs w:val="18"/>
         </w:rPr>
       </w:pPr>
+    </w:p>
+    <w:p>
+      <w:pPr>
+        <w:jc w:val="both"/>
+        <w:rPr>
+          <w:rFonts w:ascii="Times New Roman" w:hAnsi="Times New Roman" w:cs="Times New Roman"/>
+          <w:sz w:val="18"/>
+          <w:szCs w:val="18"/>
+        </w:rPr>
+      </w:pPr>
       <w:r>
         <w:rPr>
           <w:rFonts w:ascii="Times New Roman" w:hAnsi="Times New Roman" w:cs="Times New Roman"/>
@@ -9447,7 +10135,6 @@
           <w:sz w:val="18"/>
           <w:szCs w:val="18"/>
         </w:rPr>
-        <w:lastRenderedPageBreak/>
         <w:t xml:space="preserve">Figure </w:t>
       </w:r>
       <w:r>
@@ -11808,8 +12495,42 @@
                 <w:sz w:val="18"/>
                 <w:szCs w:val="18"/>
               </w:rPr>
-              <w:t xml:space="preserve"> phase1 timeout</w:t>
+              <w:t xml:space="preserve"> </w:t>
             </w:r>
+            <m:oMath>
+              <m:sSub>
+                <m:sSubPr>
+                  <m:ctrlPr>
+                    <w:rPr>
+                      <w:rFonts w:ascii="Cambria Math" w:hAnsi="Cambria Math" w:cs="Times New Roman"/>
+                      <w:i/>
+                      <w:sz w:val="18"/>
+                      <w:szCs w:val="18"/>
+                    </w:rPr>
+                  </m:ctrlPr>
+                </m:sSubPr>
+                <m:e>
+                  <m:r>
+                    <w:rPr>
+                      <w:rFonts w:ascii="Cambria Math" w:hAnsi="Cambria Math" w:cs="Times New Roman"/>
+                      <w:sz w:val="18"/>
+                      <w:szCs w:val="18"/>
+                    </w:rPr>
+                    <m:t>PT</m:t>
+                  </m:r>
+                </m:e>
+                <m:sub>
+                  <m:r>
+                    <w:rPr>
+                      <w:rFonts w:ascii="Cambria Math" w:hAnsi="Cambria Math" w:cs="Times New Roman"/>
+                      <w:sz w:val="18"/>
+                      <w:szCs w:val="18"/>
+                    </w:rPr>
+                    <m:t>1</m:t>
+                  </m:r>
+                </m:sub>
+              </m:sSub>
+            </m:oMath>
             <w:r>
               <w:rPr>
                 <w:rFonts w:ascii="Times New Roman" w:hAnsi="Times New Roman" w:cs="Times New Roman"/>
@@ -14238,6 +14959,18 @@
           <w:szCs w:val="18"/>
         </w:rPr>
       </w:pPr>
+    </w:p>
+    <w:p>
+      <w:pPr>
+        <w:jc w:val="both"/>
+        <w:rPr>
+          <w:rFonts w:ascii="Times New Roman" w:hAnsi="Times New Roman" w:cs="Times New Roman"/>
+          <w:b/>
+          <w:bCs/>
+          <w:sz w:val="18"/>
+          <w:szCs w:val="18"/>
+        </w:rPr>
+      </w:pPr>
       <w:r>
         <w:rPr>
           <w:rFonts w:ascii="Times New Roman" w:hAnsi="Times New Roman" w:cs="Times New Roman"/>
@@ -14562,7 +15295,16 @@
           <w:sz w:val="18"/>
           <w:szCs w:val="18"/>
         </w:rPr>
-        <w:t xml:space="preserve">. Upon declaration of </w:t>
+        <w:t xml:space="preserve">. Upon declaration </w:t>
+      </w:r>
+      <w:r>
+        <w:rPr>
+          <w:rFonts w:ascii="Times New Roman" w:eastAsiaTheme="minorEastAsia" w:hAnsi="Times New Roman" w:cs="Times New Roman"/>
+          <w:sz w:val="18"/>
+          <w:szCs w:val="18"/>
+        </w:rPr>
+        <w:lastRenderedPageBreak/>
+        <w:t xml:space="preserve">of </w:t>
       </w:r>
       <m:oMath>
         <m:sSub>
@@ -14794,7 +15536,89 @@
           <w:sz w:val="18"/>
           <w:szCs w:val="18"/>
         </w:rPr>
-        <w:t xml:space="preserve"> has to raise a request through the </w:t>
+        <w:t xml:space="preserve"> has to raise a request </w:t>
+      </w:r>
+      <w:r>
+        <w:rPr>
+          <w:rFonts w:ascii="Times New Roman" w:eastAsiaTheme="minorEastAsia" w:hAnsi="Times New Roman" w:cs="Times New Roman"/>
+          <w:sz w:val="18"/>
+          <w:szCs w:val="18"/>
+        </w:rPr>
+        <w:t>and</w:t>
+      </w:r>
+      <w:r>
+        <w:rPr>
+          <w:rFonts w:ascii="Times New Roman" w:eastAsiaTheme="minorEastAsia" w:hAnsi="Times New Roman" w:cs="Times New Roman"/>
+          <w:sz w:val="18"/>
+          <w:szCs w:val="18"/>
+        </w:rPr>
+        <w:t xml:space="preserve"> submit the specific gas cost </w:t>
+      </w:r>
+      <w:r>
+        <w:rPr>
+          <w:rFonts w:ascii="Times New Roman" w:eastAsiaTheme="minorEastAsia" w:hAnsi="Times New Roman" w:cs="Times New Roman"/>
+          <w:sz w:val="18"/>
+          <w:szCs w:val="18"/>
+        </w:rPr>
+        <w:t>from its own deposit,</w:t>
+      </w:r>
+      <w:r>
+        <w:rPr>
+          <w:rFonts w:ascii="Times New Roman" w:eastAsiaTheme="minorEastAsia" w:hAnsi="Times New Roman" w:cs="Times New Roman"/>
+          <w:sz w:val="18"/>
+          <w:szCs w:val="18"/>
+        </w:rPr>
+        <w:t xml:space="preserve"> upon successful submission of a request from bidder </w:t>
+      </w:r>
+      <m:oMath>
+        <m:sSub>
+          <m:sSubPr>
+            <m:ctrlPr>
+              <w:rPr>
+                <w:rFonts w:ascii="Cambria Math" w:hAnsi="Cambria Math" w:cs="Times New Roman"/>
+                <w:i/>
+                <w:sz w:val="18"/>
+                <w:szCs w:val="18"/>
+              </w:rPr>
+            </m:ctrlPr>
+          </m:sSubPr>
+          <m:e>
+            <m:r>
+              <w:rPr>
+                <w:rFonts w:ascii="Cambria Math" w:hAnsi="Cambria Math" w:cs="Times New Roman"/>
+                <w:sz w:val="18"/>
+                <w:szCs w:val="18"/>
+              </w:rPr>
+              <m:t>B</m:t>
+            </m:r>
+          </m:e>
+          <m:sub>
+            <m:r>
+              <w:rPr>
+                <w:rFonts w:ascii="Cambria Math" w:hAnsi="Cambria Math" w:cs="Times New Roman"/>
+                <w:sz w:val="18"/>
+                <w:szCs w:val="18"/>
+              </w:rPr>
+              <m:t>k</m:t>
+            </m:r>
+          </m:sub>
+        </m:sSub>
+      </m:oMath>
+      <w:r>
+        <w:rPr>
+          <w:rFonts w:ascii="Times New Roman" w:eastAsiaTheme="minorEastAsia" w:hAnsi="Times New Roman" w:cs="Times New Roman"/>
+          <w:sz w:val="18"/>
+          <w:szCs w:val="18"/>
+        </w:rPr>
+        <w:t xml:space="preserve"> auctioneer reopens the</w:t>
+      </w:r>
+      <w:r>
+        <w:rPr>
+          <w:rFonts w:ascii="Times New Roman" w:eastAsiaTheme="minorEastAsia" w:hAnsi="Times New Roman" w:cs="Times New Roman"/>
+          <w:sz w:val="18"/>
+          <w:szCs w:val="18"/>
+        </w:rPr>
+        <w:t xml:space="preserve"> </w:t>
       </w:r>
       <m:oMath>
         <m:r>
@@ -14803,7 +15627,15 @@
             <w:sz w:val="18"/>
             <w:szCs w:val="18"/>
           </w:rPr>
-          <m:t>SCN</m:t>
+          <m:t>SC</m:t>
+        </m:r>
+        <m:r>
+          <w:rPr>
+            <w:rFonts w:ascii="Cambria Math" w:eastAsiaTheme="minorEastAsia" w:hAnsi="Cambria Math" w:cs="Times New Roman"/>
+            <w:sz w:val="18"/>
+            <w:szCs w:val="18"/>
+          </w:rPr>
+          <m:t>A</m:t>
         </m:r>
       </m:oMath>
       <w:r>
@@ -14812,73 +15644,15 @@
           <w:sz w:val="18"/>
           <w:szCs w:val="18"/>
         </w:rPr>
-        <w:t xml:space="preserve"> smart contract and submit the specific gas cost </w:t>
-      </w:r>
-      <w:r>
-        <w:rPr>
-          <w:rFonts w:ascii="Times New Roman" w:eastAsiaTheme="minorEastAsia" w:hAnsi="Times New Roman" w:cs="Times New Roman"/>
-          <w:sz w:val="18"/>
-          <w:szCs w:val="18"/>
-        </w:rPr>
-        <w:t>from its own deposit</w:t>
-      </w:r>
-      <w:r>
-        <w:rPr>
-          <w:rFonts w:ascii="Times New Roman" w:eastAsiaTheme="minorEastAsia" w:hAnsi="Times New Roman" w:cs="Times New Roman"/>
-          <w:sz w:val="18"/>
-          <w:szCs w:val="18"/>
-        </w:rPr>
-        <w:t>,</w:t>
-      </w:r>
-      <w:r>
-        <w:rPr>
-          <w:rFonts w:ascii="Times New Roman" w:eastAsiaTheme="minorEastAsia" w:hAnsi="Times New Roman" w:cs="Times New Roman"/>
-          <w:sz w:val="18"/>
-          <w:szCs w:val="18"/>
-        </w:rPr>
-        <w:t xml:space="preserve"> upon successful submission of a request from bidder </w:t>
-      </w:r>
-      <m:oMath>
-        <m:sSub>
-          <m:sSubPr>
-            <m:ctrlPr>
-              <w:rPr>
-                <w:rFonts w:ascii="Cambria Math" w:hAnsi="Cambria Math" w:cs="Times New Roman"/>
-                <w:i/>
-                <w:sz w:val="18"/>
-                <w:szCs w:val="18"/>
-              </w:rPr>
-            </m:ctrlPr>
-          </m:sSubPr>
-          <m:e>
-            <m:r>
-              <w:rPr>
-                <w:rFonts w:ascii="Cambria Math" w:hAnsi="Cambria Math" w:cs="Times New Roman"/>
-                <w:sz w:val="18"/>
-                <w:szCs w:val="18"/>
-              </w:rPr>
-              <m:t>B</m:t>
-            </m:r>
-          </m:e>
-          <m:sub>
-            <m:r>
-              <w:rPr>
-                <w:rFonts w:ascii="Cambria Math" w:hAnsi="Cambria Math" w:cs="Times New Roman"/>
-                <w:sz w:val="18"/>
-                <w:szCs w:val="18"/>
-              </w:rPr>
-              <m:t>k</m:t>
-            </m:r>
-          </m:sub>
-        </m:sSub>
-      </m:oMath>
-      <w:r>
-        <w:rPr>
-          <w:rFonts w:ascii="Times New Roman" w:eastAsiaTheme="minorEastAsia" w:hAnsi="Times New Roman" w:cs="Times New Roman"/>
-          <w:sz w:val="18"/>
-          <w:szCs w:val="18"/>
-        </w:rPr>
         <w:t xml:space="preserve"> </w:t>
+      </w:r>
+      <w:r>
+        <w:rPr>
+          <w:rFonts w:ascii="Times New Roman" w:eastAsiaTheme="minorEastAsia" w:hAnsi="Times New Roman" w:cs="Times New Roman"/>
+          <w:sz w:val="18"/>
+          <w:szCs w:val="18"/>
+        </w:rPr>
+        <w:t xml:space="preserve">and </w:t>
       </w:r>
       <w:r>
         <w:rPr>
@@ -15608,35 +16382,42 @@
                 <w:sz w:val="18"/>
                 <w:szCs w:val="18"/>
               </w:rPr>
-              <w:t xml:space="preserve"> phase</w:t>
-            </w:r>
-            <w:r>
-              <w:rPr>
-                <w:rFonts w:ascii="Times New Roman" w:hAnsi="Times New Roman" w:cs="Times New Roman"/>
-                <w:i/>
-                <w:sz w:val="18"/>
-                <w:szCs w:val="18"/>
-              </w:rPr>
               <w:t xml:space="preserve"> </w:t>
             </w:r>
-            <w:r>
-              <w:rPr>
-                <w:rFonts w:ascii="Times New Roman" w:hAnsi="Times New Roman" w:cs="Times New Roman"/>
-                <w:i/>
-                <w:sz w:val="18"/>
-                <w:szCs w:val="18"/>
-              </w:rPr>
-              <w:t>2</w:t>
-            </w:r>
-            <w:r>
-              <w:rPr>
-                <w:rFonts w:ascii="Times New Roman" w:hAnsi="Times New Roman" w:cs="Times New Roman"/>
-                <w:i/>
-                <w:sz w:val="18"/>
-                <w:szCs w:val="18"/>
-              </w:rPr>
-              <w:t xml:space="preserve"> timeout</w:t>
-            </w:r>
+            <m:oMath>
+              <m:sSub>
+                <m:sSubPr>
+                  <m:ctrlPr>
+                    <w:rPr>
+                      <w:rFonts w:ascii="Cambria Math" w:hAnsi="Cambria Math" w:cs="Times New Roman"/>
+                      <w:i/>
+                      <w:sz w:val="18"/>
+                      <w:szCs w:val="18"/>
+                    </w:rPr>
+                  </m:ctrlPr>
+                </m:sSubPr>
+                <m:e>
+                  <m:r>
+                    <w:rPr>
+                      <w:rFonts w:ascii="Cambria Math" w:hAnsi="Cambria Math" w:cs="Times New Roman"/>
+                      <w:sz w:val="18"/>
+                      <w:szCs w:val="18"/>
+                    </w:rPr>
+                    <m:t>PT</m:t>
+                  </m:r>
+                </m:e>
+                <m:sub>
+                  <m:r>
+                    <w:rPr>
+                      <w:rFonts w:ascii="Cambria Math" w:hAnsi="Cambria Math" w:cs="Times New Roman"/>
+                      <w:sz w:val="18"/>
+                      <w:szCs w:val="18"/>
+                    </w:rPr>
+                    <m:t>2</m:t>
+                  </m:r>
+                </m:sub>
+              </m:sSub>
+            </m:oMath>
             <w:r>
               <w:rPr>
                 <w:rFonts w:ascii="Times New Roman" w:hAnsi="Times New Roman" w:cs="Times New Roman"/>
@@ -17423,6 +18204,24 @@
           <w:szCs w:val="18"/>
         </w:rPr>
       </w:pPr>
+      <w:r>
+        <w:rPr>
+          <w:rFonts w:ascii="Times New Roman" w:hAnsi="Times New Roman" w:cs="Times New Roman"/>
+          <w:color w:val="FF0000"/>
+          <w:sz w:val="18"/>
+          <w:szCs w:val="18"/>
+        </w:rPr>
+        <w:t>To be written</w:t>
+      </w:r>
+      <w:r>
+        <w:rPr>
+          <w:rFonts w:ascii="Times New Roman" w:hAnsi="Times New Roman" w:cs="Times New Roman"/>
+          <w:color w:val="FF0000"/>
+          <w:sz w:val="18"/>
+          <w:szCs w:val="18"/>
+        </w:rPr>
+        <w:t>…………………………………………</w:t>
+      </w:r>
     </w:p>
     <w:p>
       <w:pPr>
@@ -17435,26 +18234,88 @@
           <w:szCs w:val="18"/>
         </w:rPr>
       </w:pPr>
+      <w:r>
+        <w:rPr>
+          <w:rFonts w:ascii="Times New Roman" w:hAnsi="Times New Roman" w:cs="Times New Roman"/>
+          <w:b/>
+          <w:bCs/>
+          <w:sz w:val="18"/>
+          <w:szCs w:val="18"/>
+        </w:rPr>
+        <w:t>6 Threat Model</w:t>
+      </w:r>
     </w:p>
     <w:p>
       <w:pPr>
         <w:jc w:val="both"/>
         <w:rPr>
           <w:rFonts w:ascii="Times New Roman" w:hAnsi="Times New Roman" w:cs="Times New Roman"/>
-          <w:b/>
-          <w:bCs/>
           <w:sz w:val="18"/>
           <w:szCs w:val="18"/>
         </w:rPr>
       </w:pPr>
+      <w:r>
+        <w:rPr>
+          <w:rFonts w:ascii="Times New Roman" w:hAnsi="Times New Roman" w:cs="Times New Roman"/>
+          <w:sz w:val="18"/>
+          <w:szCs w:val="18"/>
+        </w:rPr>
+        <w:t>In this section, we analyze possible threats that our</w:t>
+      </w:r>
+      <w:r>
+        <w:rPr>
+          <w:rFonts w:ascii="Times New Roman" w:hAnsi="Times New Roman" w:cs="Times New Roman"/>
+          <w:sz w:val="18"/>
+          <w:szCs w:val="18"/>
+        </w:rPr>
+        <w:t xml:space="preserve"> </w:t>
+      </w:r>
+      <w:r>
+        <w:rPr>
+          <w:rFonts w:ascii="Times New Roman" w:hAnsi="Times New Roman" w:cs="Times New Roman"/>
+          <w:sz w:val="18"/>
+          <w:szCs w:val="18"/>
+        </w:rPr>
+        <w:t>propose</w:t>
+      </w:r>
+      <w:r>
+        <w:rPr>
+          <w:rFonts w:ascii="Times New Roman" w:hAnsi="Times New Roman" w:cs="Times New Roman"/>
+          <w:sz w:val="18"/>
+          <w:szCs w:val="18"/>
+        </w:rPr>
+        <w:t>d hybrid auction</w:t>
+      </w:r>
+      <w:r>
+        <w:rPr>
+          <w:rFonts w:ascii="Times New Roman" w:hAnsi="Times New Roman" w:cs="Times New Roman"/>
+          <w:sz w:val="18"/>
+          <w:szCs w:val="18"/>
+        </w:rPr>
+        <w:t xml:space="preserve"> can face, and we also provide proof that our proposed model will be safe </w:t>
+      </w:r>
+      <w:r>
+        <w:rPr>
+          <w:rFonts w:ascii="Times New Roman" w:hAnsi="Times New Roman" w:cs="Times New Roman"/>
+          <w:sz w:val="18"/>
+          <w:szCs w:val="18"/>
+        </w:rPr>
+        <w:t>against</w:t>
+      </w:r>
+      <w:r>
+        <w:rPr>
+          <w:rFonts w:ascii="Times New Roman" w:hAnsi="Times New Roman" w:cs="Times New Roman"/>
+          <w:sz w:val="18"/>
+          <w:szCs w:val="18"/>
+        </w:rPr>
+        <w:t xml:space="preserve"> such types of threats.</w:t>
+      </w:r>
     </w:p>
     <w:p>
       <w:pPr>
         <w:jc w:val="both"/>
         <w:rPr>
           <w:rFonts w:ascii="Times New Roman" w:hAnsi="Times New Roman" w:cs="Times New Roman"/>
-          <w:b/>
-          <w:bCs/>
           <w:sz w:val="18"/>
           <w:szCs w:val="18"/>
         </w:rPr>
@@ -17462,19 +18323,45 @@
       <w:r>
         <w:rPr>
           <w:rFonts w:ascii="Times New Roman" w:hAnsi="Times New Roman" w:cs="Times New Roman"/>
-          <w:b/>
-          <w:bCs/>
-          <w:sz w:val="18"/>
-          <w:szCs w:val="18"/>
-        </w:rPr>
-        <w:t>6 Threat Model</w:t>
+          <w:sz w:val="18"/>
+          <w:szCs w:val="18"/>
+        </w:rPr>
+        <w:t xml:space="preserve">Theorem 1: </w:t>
+      </w:r>
+      <w:r>
+        <w:rPr>
+          <w:rFonts w:ascii="Times New Roman" w:hAnsi="Times New Roman" w:cs="Times New Roman"/>
+          <w:i/>
+          <w:iCs/>
+          <w:sz w:val="18"/>
+          <w:szCs w:val="18"/>
+        </w:rPr>
+        <w:t xml:space="preserve">A cannot gather any true bid from the data that has been collected during the </w:t>
+      </w:r>
+      <w:r>
+        <w:rPr>
+          <w:rFonts w:ascii="Times New Roman" w:hAnsi="Times New Roman" w:cs="Times New Roman"/>
+          <w:i/>
+          <w:iCs/>
+          <w:sz w:val="18"/>
+          <w:szCs w:val="18"/>
+        </w:rPr>
+        <w:t>bid submission phase</w:t>
+      </w:r>
+      <w:r>
+        <w:rPr>
+          <w:rFonts w:ascii="Times New Roman" w:hAnsi="Times New Roman" w:cs="Times New Roman"/>
+          <w:sz w:val="18"/>
+          <w:szCs w:val="18"/>
+        </w:rPr>
+        <w:t>.</w:t>
       </w:r>
     </w:p>
     <w:p>
       <w:pPr>
         <w:jc w:val="both"/>
         <w:rPr>
-          <w:rFonts w:ascii="Times New Roman" w:hAnsi="Times New Roman" w:cs="Times New Roman"/>
+          <w:rFonts w:ascii="Times New Roman" w:eastAsiaTheme="minorEastAsia" w:hAnsi="Times New Roman" w:cs="Times New Roman"/>
           <w:sz w:val="18"/>
           <w:szCs w:val="18"/>
         </w:rPr>
@@ -17485,119 +18372,6 @@
           <w:sz w:val="18"/>
           <w:szCs w:val="18"/>
         </w:rPr>
-        <w:t>In this section, we analyze possible threats that our</w:t>
-      </w:r>
-      <w:r>
-        <w:rPr>
-          <w:rFonts w:ascii="Times New Roman" w:hAnsi="Times New Roman" w:cs="Times New Roman"/>
-          <w:sz w:val="18"/>
-          <w:szCs w:val="18"/>
-        </w:rPr>
-        <w:t xml:space="preserve"> </w:t>
-      </w:r>
-      <w:r>
-        <w:rPr>
-          <w:rFonts w:ascii="Times New Roman" w:hAnsi="Times New Roman" w:cs="Times New Roman"/>
-          <w:sz w:val="18"/>
-          <w:szCs w:val="18"/>
-        </w:rPr>
-        <w:t>propose</w:t>
-      </w:r>
-      <w:r>
-        <w:rPr>
-          <w:rFonts w:ascii="Times New Roman" w:hAnsi="Times New Roman" w:cs="Times New Roman"/>
-          <w:sz w:val="18"/>
-          <w:szCs w:val="18"/>
-        </w:rPr>
-        <w:t>d hybrid auction</w:t>
-      </w:r>
-      <w:r>
-        <w:rPr>
-          <w:rFonts w:ascii="Times New Roman" w:hAnsi="Times New Roman" w:cs="Times New Roman"/>
-          <w:sz w:val="18"/>
-          <w:szCs w:val="18"/>
-        </w:rPr>
-        <w:t xml:space="preserve"> can face, and we also provide proof that our proposed model will be safe </w:t>
-      </w:r>
-      <w:r>
-        <w:rPr>
-          <w:rFonts w:ascii="Times New Roman" w:hAnsi="Times New Roman" w:cs="Times New Roman"/>
-          <w:sz w:val="18"/>
-          <w:szCs w:val="18"/>
-        </w:rPr>
-        <w:t>against</w:t>
-      </w:r>
-      <w:r>
-        <w:rPr>
-          <w:rFonts w:ascii="Times New Roman" w:hAnsi="Times New Roman" w:cs="Times New Roman"/>
-          <w:sz w:val="18"/>
-          <w:szCs w:val="18"/>
-        </w:rPr>
-        <w:t xml:space="preserve"> such types of threats.</w:t>
-      </w:r>
-    </w:p>
-    <w:p>
-      <w:pPr>
-        <w:jc w:val="both"/>
-        <w:rPr>
-          <w:rFonts w:ascii="Times New Roman" w:hAnsi="Times New Roman" w:cs="Times New Roman"/>
-          <w:sz w:val="18"/>
-          <w:szCs w:val="18"/>
-        </w:rPr>
-      </w:pPr>
-      <w:r>
-        <w:rPr>
-          <w:rFonts w:ascii="Times New Roman" w:hAnsi="Times New Roman" w:cs="Times New Roman"/>
-          <w:sz w:val="18"/>
-          <w:szCs w:val="18"/>
-        </w:rPr>
-        <w:t xml:space="preserve">Theorem 1: </w:t>
-      </w:r>
-      <w:r>
-        <w:rPr>
-          <w:rFonts w:ascii="Times New Roman" w:hAnsi="Times New Roman" w:cs="Times New Roman"/>
-          <w:i/>
-          <w:iCs/>
-          <w:sz w:val="18"/>
-          <w:szCs w:val="18"/>
-        </w:rPr>
-        <w:t xml:space="preserve">A cannot gather any true bid from the data that has been collected during the </w:t>
-      </w:r>
-      <w:r>
-        <w:rPr>
-          <w:rFonts w:ascii="Times New Roman" w:hAnsi="Times New Roman" w:cs="Times New Roman"/>
-          <w:i/>
-          <w:iCs/>
-          <w:sz w:val="18"/>
-          <w:szCs w:val="18"/>
-        </w:rPr>
-        <w:t>bid submission phase</w:t>
-      </w:r>
-      <w:r>
-        <w:rPr>
-          <w:rFonts w:ascii="Times New Roman" w:hAnsi="Times New Roman" w:cs="Times New Roman"/>
-          <w:sz w:val="18"/>
-          <w:szCs w:val="18"/>
-        </w:rPr>
-        <w:t>.</w:t>
-      </w:r>
-    </w:p>
-    <w:p>
-      <w:pPr>
-        <w:jc w:val="both"/>
-        <w:rPr>
-          <w:rFonts w:ascii="Times New Roman" w:eastAsiaTheme="minorEastAsia" w:hAnsi="Times New Roman" w:cs="Times New Roman"/>
-          <w:sz w:val="18"/>
-          <w:szCs w:val="18"/>
-        </w:rPr>
-      </w:pPr>
-      <w:r>
-        <w:rPr>
-          <w:rFonts w:ascii="Times New Roman" w:hAnsi="Times New Roman" w:cs="Times New Roman"/>
-          <w:sz w:val="18"/>
-          <w:szCs w:val="18"/>
-        </w:rPr>
-        <w:lastRenderedPageBreak/>
         <w:t xml:space="preserve">Proof: </w:t>
       </w:r>
       <w:r>
@@ -18478,6 +19252,3671 @@
         <w:jc w:val="both"/>
         <w:rPr>
           <w:rFonts w:ascii="Times New Roman" w:eastAsiaTheme="minorEastAsia" w:hAnsi="Times New Roman" w:cs="Times New Roman"/>
+          <w:sz w:val="18"/>
+          <w:szCs w:val="18"/>
+        </w:rPr>
+      </w:pPr>
+      <w:r>
+        <w:rPr>
+          <w:rFonts w:ascii="Times New Roman" w:eastAsiaTheme="minorEastAsia" w:hAnsi="Times New Roman" w:cs="Times New Roman"/>
+          <w:sz w:val="18"/>
+          <w:szCs w:val="18"/>
+        </w:rPr>
+        <w:t xml:space="preserve">Theorem </w:t>
+      </w:r>
+      <w:r>
+        <w:rPr>
+          <w:rFonts w:ascii="Times New Roman" w:eastAsiaTheme="minorEastAsia" w:hAnsi="Times New Roman" w:cs="Times New Roman"/>
+          <w:sz w:val="18"/>
+          <w:szCs w:val="18"/>
+        </w:rPr>
+        <w:t>2</w:t>
+      </w:r>
+      <w:r>
+        <w:rPr>
+          <w:rFonts w:ascii="Times New Roman" w:eastAsiaTheme="minorEastAsia" w:hAnsi="Times New Roman" w:cs="Times New Roman"/>
+          <w:i/>
+          <w:iCs/>
+          <w:sz w:val="18"/>
+          <w:szCs w:val="18"/>
+        </w:rPr>
+        <w:t xml:space="preserve">: Collusion of </w:t>
+      </w:r>
+      <m:oMath>
+        <m:sSub>
+          <m:sSubPr>
+            <m:ctrlPr>
+              <w:rPr>
+                <w:rFonts w:ascii="Cambria Math" w:hAnsi="Cambria Math" w:cs="Times New Roman"/>
+                <w:i/>
+                <w:iCs/>
+                <w:sz w:val="18"/>
+                <w:szCs w:val="18"/>
+              </w:rPr>
+            </m:ctrlPr>
+          </m:sSubPr>
+          <m:e>
+            <m:r>
+              <w:rPr>
+                <w:rFonts w:ascii="Cambria Math" w:hAnsi="Cambria Math" w:cs="Times New Roman"/>
+                <w:sz w:val="18"/>
+                <w:szCs w:val="18"/>
+              </w:rPr>
+              <m:t>B</m:t>
+            </m:r>
+          </m:e>
+          <m:sub>
+            <m:r>
+              <w:rPr>
+                <w:rFonts w:ascii="Cambria Math" w:hAnsi="Cambria Math" w:cs="Times New Roman"/>
+                <w:sz w:val="18"/>
+                <w:szCs w:val="18"/>
+              </w:rPr>
+              <m:t>i</m:t>
+            </m:r>
+          </m:sub>
+        </m:sSub>
+        <m:r>
+          <w:rPr>
+            <w:rFonts w:ascii="Cambria Math" w:hAnsi="Cambria Math" w:cs="Times New Roman"/>
+            <w:sz w:val="18"/>
+            <w:szCs w:val="18"/>
+          </w:rPr>
+          <m:t xml:space="preserve"> </m:t>
+        </m:r>
+      </m:oMath>
+      <w:r>
+        <w:rPr>
+          <w:rFonts w:ascii="Times New Roman" w:eastAsiaTheme="minorEastAsia" w:hAnsi="Times New Roman" w:cs="Times New Roman"/>
+          <w:i/>
+          <w:iCs/>
+          <w:sz w:val="18"/>
+          <w:szCs w:val="18"/>
+        </w:rPr>
+        <w:t xml:space="preserve">to </w:t>
+      </w:r>
+      <m:oMath>
+        <m:sSub>
+          <m:sSubPr>
+            <m:ctrlPr>
+              <w:rPr>
+                <w:rFonts w:ascii="Cambria Math" w:hAnsi="Cambria Math" w:cs="Times New Roman"/>
+                <w:i/>
+                <w:iCs/>
+                <w:sz w:val="18"/>
+                <w:szCs w:val="18"/>
+              </w:rPr>
+            </m:ctrlPr>
+          </m:sSubPr>
+          <m:e>
+            <m:r>
+              <w:rPr>
+                <w:rFonts w:ascii="Cambria Math" w:hAnsi="Cambria Math" w:cs="Times New Roman"/>
+                <w:sz w:val="18"/>
+                <w:szCs w:val="18"/>
+              </w:rPr>
+              <m:t>B</m:t>
+            </m:r>
+          </m:e>
+          <m:sub>
+            <m:r>
+              <w:rPr>
+                <w:rFonts w:ascii="Cambria Math" w:hAnsi="Cambria Math" w:cs="Times New Roman"/>
+                <w:sz w:val="18"/>
+                <w:szCs w:val="18"/>
+              </w:rPr>
+              <m:t>j</m:t>
+            </m:r>
+          </m:sub>
+        </m:sSub>
+      </m:oMath>
+      <w:r>
+        <w:rPr>
+          <w:rFonts w:ascii="Times New Roman" w:eastAsiaTheme="minorEastAsia" w:hAnsi="Times New Roman" w:cs="Times New Roman"/>
+          <w:i/>
+          <w:iCs/>
+          <w:sz w:val="18"/>
+          <w:szCs w:val="18"/>
+        </w:rPr>
+        <w:t xml:space="preserve"> will always result in a distrust situation, and no one of them will be able to verify the truthfulness of the shared </w:t>
+      </w:r>
+      <w:r>
+        <w:rPr>
+          <w:rFonts w:ascii="Times New Roman" w:eastAsiaTheme="minorEastAsia" w:hAnsi="Times New Roman" w:cs="Times New Roman"/>
+          <w:i/>
+          <w:iCs/>
+          <w:sz w:val="18"/>
+          <w:szCs w:val="18"/>
+        </w:rPr>
+        <w:t>information.</w:t>
+      </w:r>
+    </w:p>
+    <w:p>
+      <w:pPr>
+        <w:jc w:val="both"/>
+        <w:rPr>
+          <w:rFonts w:ascii="Times New Roman" w:eastAsiaTheme="minorEastAsia" w:hAnsi="Times New Roman" w:cs="Times New Roman"/>
+          <w:sz w:val="18"/>
+          <w:szCs w:val="18"/>
+        </w:rPr>
+      </w:pPr>
+      <w:r>
+        <w:rPr>
+          <w:rFonts w:ascii="Times New Roman" w:eastAsiaTheme="minorEastAsia" w:hAnsi="Times New Roman" w:cs="Times New Roman"/>
+          <w:sz w:val="18"/>
+          <w:szCs w:val="18"/>
+        </w:rPr>
+        <w:t xml:space="preserve">Proof: On collusion, </w:t>
+      </w:r>
+      <m:oMath>
+        <m:sSub>
+          <m:sSubPr>
+            <m:ctrlPr>
+              <w:rPr>
+                <w:rFonts w:ascii="Cambria Math" w:hAnsi="Cambria Math" w:cs="Times New Roman"/>
+                <w:i/>
+                <w:iCs/>
+                <w:sz w:val="18"/>
+                <w:szCs w:val="18"/>
+              </w:rPr>
+            </m:ctrlPr>
+          </m:sSubPr>
+          <m:e>
+            <m:r>
+              <w:rPr>
+                <w:rFonts w:ascii="Cambria Math" w:hAnsi="Cambria Math" w:cs="Times New Roman"/>
+                <w:sz w:val="18"/>
+                <w:szCs w:val="18"/>
+              </w:rPr>
+              <m:t>B</m:t>
+            </m:r>
+          </m:e>
+          <m:sub>
+            <m:r>
+              <w:rPr>
+                <w:rFonts w:ascii="Cambria Math" w:hAnsi="Cambria Math" w:cs="Times New Roman"/>
+                <w:sz w:val="18"/>
+                <w:szCs w:val="18"/>
+              </w:rPr>
+              <m:t>i</m:t>
+            </m:r>
+          </m:sub>
+        </m:sSub>
+        <m:r>
+          <w:rPr>
+            <w:rFonts w:ascii="Cambria Math" w:hAnsi="Cambria Math" w:cs="Times New Roman"/>
+            <w:sz w:val="18"/>
+            <w:szCs w:val="18"/>
+          </w:rPr>
+          <m:t xml:space="preserve"> </m:t>
+        </m:r>
+      </m:oMath>
+      <w:r>
+        <w:rPr>
+          <w:rFonts w:ascii="Times New Roman" w:eastAsiaTheme="minorEastAsia" w:hAnsi="Times New Roman" w:cs="Times New Roman"/>
+          <w:i/>
+          <w:iCs/>
+          <w:sz w:val="18"/>
+          <w:szCs w:val="18"/>
+        </w:rPr>
+        <w:t xml:space="preserve">and </w:t>
+      </w:r>
+      <m:oMath>
+        <m:sSub>
+          <m:sSubPr>
+            <m:ctrlPr>
+              <w:rPr>
+                <w:rFonts w:ascii="Cambria Math" w:hAnsi="Cambria Math" w:cs="Times New Roman"/>
+                <w:i/>
+                <w:iCs/>
+                <w:sz w:val="18"/>
+                <w:szCs w:val="18"/>
+              </w:rPr>
+            </m:ctrlPr>
+          </m:sSubPr>
+          <m:e>
+            <m:r>
+              <w:rPr>
+                <w:rFonts w:ascii="Cambria Math" w:hAnsi="Cambria Math" w:cs="Times New Roman"/>
+                <w:sz w:val="18"/>
+                <w:szCs w:val="18"/>
+              </w:rPr>
+              <m:t>B</m:t>
+            </m:r>
+          </m:e>
+          <m:sub>
+            <m:r>
+              <w:rPr>
+                <w:rFonts w:ascii="Cambria Math" w:hAnsi="Cambria Math" w:cs="Times New Roman"/>
+                <w:sz w:val="18"/>
+                <w:szCs w:val="18"/>
+              </w:rPr>
+              <m:t>j</m:t>
+            </m:r>
+          </m:sub>
+        </m:sSub>
+      </m:oMath>
+      <w:r>
+        <w:rPr>
+          <w:rFonts w:ascii="Times New Roman" w:eastAsiaTheme="minorEastAsia" w:hAnsi="Times New Roman" w:cs="Times New Roman"/>
+          <w:sz w:val="18"/>
+          <w:szCs w:val="18"/>
+        </w:rPr>
+        <w:t xml:space="preserve"> can share their information with each other. We will see the proof from the side of </w:t>
+      </w:r>
+      <m:oMath>
+        <m:sSub>
+          <m:sSubPr>
+            <m:ctrlPr>
+              <w:rPr>
+                <w:rFonts w:ascii="Cambria Math" w:hAnsi="Cambria Math" w:cs="Times New Roman"/>
+                <w:i/>
+                <w:iCs/>
+                <w:sz w:val="18"/>
+                <w:szCs w:val="18"/>
+              </w:rPr>
+            </m:ctrlPr>
+          </m:sSubPr>
+          <m:e>
+            <m:r>
+              <w:rPr>
+                <w:rFonts w:ascii="Cambria Math" w:hAnsi="Cambria Math" w:cs="Times New Roman"/>
+                <w:sz w:val="18"/>
+                <w:szCs w:val="18"/>
+              </w:rPr>
+              <m:t>B</m:t>
+            </m:r>
+          </m:e>
+          <m:sub>
+            <m:r>
+              <w:rPr>
+                <w:rFonts w:ascii="Cambria Math" w:hAnsi="Cambria Math" w:cs="Times New Roman"/>
+                <w:sz w:val="18"/>
+                <w:szCs w:val="18"/>
+              </w:rPr>
+              <m:t>i</m:t>
+            </m:r>
+          </m:sub>
+        </m:sSub>
+        <m:r>
+          <w:rPr>
+            <w:rFonts w:ascii="Cambria Math" w:hAnsi="Cambria Math" w:cs="Times New Roman"/>
+            <w:sz w:val="18"/>
+            <w:szCs w:val="18"/>
+          </w:rPr>
+          <m:t xml:space="preserve"> </m:t>
+        </m:r>
+      </m:oMath>
+      <w:r>
+        <w:rPr>
+          <w:rFonts w:ascii="Times New Roman" w:eastAsiaTheme="minorEastAsia" w:hAnsi="Times New Roman" w:cs="Times New Roman"/>
+          <w:i/>
+          <w:iCs/>
+          <w:sz w:val="18"/>
+          <w:szCs w:val="18"/>
+        </w:rPr>
+        <w:t xml:space="preserve">to </w:t>
+      </w:r>
+      <m:oMath>
+        <m:sSub>
+          <m:sSubPr>
+            <m:ctrlPr>
+              <w:rPr>
+                <w:rFonts w:ascii="Cambria Math" w:hAnsi="Cambria Math" w:cs="Times New Roman"/>
+                <w:i/>
+                <w:iCs/>
+                <w:sz w:val="18"/>
+                <w:szCs w:val="18"/>
+              </w:rPr>
+            </m:ctrlPr>
+          </m:sSubPr>
+          <m:e>
+            <m:r>
+              <w:rPr>
+                <w:rFonts w:ascii="Cambria Math" w:hAnsi="Cambria Math" w:cs="Times New Roman"/>
+                <w:sz w:val="18"/>
+                <w:szCs w:val="18"/>
+              </w:rPr>
+              <m:t>B</m:t>
+            </m:r>
+          </m:e>
+          <m:sub>
+            <m:r>
+              <w:rPr>
+                <w:rFonts w:ascii="Cambria Math" w:hAnsi="Cambria Math" w:cs="Times New Roman"/>
+                <w:sz w:val="18"/>
+                <w:szCs w:val="18"/>
+              </w:rPr>
+              <m:t>j</m:t>
+            </m:r>
+          </m:sub>
+        </m:sSub>
+      </m:oMath>
+      <w:r>
+        <w:rPr>
+          <w:rFonts w:ascii="Times New Roman" w:eastAsiaTheme="minorEastAsia" w:hAnsi="Times New Roman" w:cs="Times New Roman"/>
+          <w:sz w:val="18"/>
+          <w:szCs w:val="18"/>
+        </w:rPr>
+        <w:t xml:space="preserve">, and from the other side, it will be the same, so there is no need to prove it. On collusion, </w:t>
+      </w:r>
+      <m:oMath>
+        <m:sSub>
+          <m:sSubPr>
+            <m:ctrlPr>
+              <w:rPr>
+                <w:rFonts w:ascii="Cambria Math" w:hAnsi="Cambria Math" w:cs="Times New Roman"/>
+                <w:i/>
+                <w:iCs/>
+                <w:sz w:val="18"/>
+                <w:szCs w:val="18"/>
+              </w:rPr>
+            </m:ctrlPr>
+          </m:sSubPr>
+          <m:e>
+            <m:r>
+              <w:rPr>
+                <w:rFonts w:ascii="Cambria Math" w:hAnsi="Cambria Math" w:cs="Times New Roman"/>
+                <w:sz w:val="18"/>
+                <w:szCs w:val="18"/>
+              </w:rPr>
+              <m:t>B</m:t>
+            </m:r>
+          </m:e>
+          <m:sub>
+            <m:r>
+              <w:rPr>
+                <w:rFonts w:ascii="Cambria Math" w:hAnsi="Cambria Math" w:cs="Times New Roman"/>
+                <w:sz w:val="18"/>
+                <w:szCs w:val="18"/>
+              </w:rPr>
+              <m:t>i</m:t>
+            </m:r>
+          </m:sub>
+        </m:sSub>
+        <m:r>
+          <w:rPr>
+            <w:rFonts w:ascii="Cambria Math" w:hAnsi="Cambria Math" w:cs="Times New Roman"/>
+            <w:sz w:val="18"/>
+            <w:szCs w:val="18"/>
+          </w:rPr>
+          <m:t xml:space="preserve"> </m:t>
+        </m:r>
+      </m:oMath>
+      <w:r>
+        <w:rPr>
+          <w:rFonts w:ascii="Times New Roman" w:eastAsiaTheme="minorEastAsia" w:hAnsi="Times New Roman" w:cs="Times New Roman"/>
+          <w:sz w:val="18"/>
+          <w:szCs w:val="18"/>
+        </w:rPr>
+        <w:t xml:space="preserve">shares its </w:t>
+      </w:r>
+      <m:oMath>
+        <m:sSub>
+          <m:sSubPr>
+            <m:ctrlPr>
+              <w:rPr>
+                <w:rFonts w:ascii="Cambria Math" w:hAnsi="Cambria Math" w:cs="Times New Roman"/>
+                <w:i/>
+                <w:iCs/>
+                <w:sz w:val="18"/>
+                <w:szCs w:val="18"/>
+              </w:rPr>
+            </m:ctrlPr>
+          </m:sSubPr>
+          <m:e>
+            <m:r>
+              <w:rPr>
+                <w:rFonts w:ascii="Cambria Math" w:hAnsi="Cambria Math" w:cs="Times New Roman"/>
+                <w:sz w:val="18"/>
+                <w:szCs w:val="18"/>
+              </w:rPr>
+              <m:t>r</m:t>
+            </m:r>
+          </m:e>
+          <m:sub>
+            <m:r>
+              <w:rPr>
+                <w:rFonts w:ascii="Cambria Math" w:hAnsi="Cambria Math" w:cs="Times New Roman"/>
+                <w:sz w:val="18"/>
+                <w:szCs w:val="18"/>
+              </w:rPr>
+              <m:t>i</m:t>
+            </m:r>
+          </m:sub>
+        </m:sSub>
+        <m:r>
+          <w:rPr>
+            <w:rFonts w:ascii="Cambria Math" w:hAnsi="Cambria Math" w:cs="Times New Roman"/>
+            <w:sz w:val="18"/>
+            <w:szCs w:val="18"/>
+          </w:rPr>
+          <m:t xml:space="preserve"> </m:t>
+        </m:r>
+      </m:oMath>
+      <w:r>
+        <w:rPr>
+          <w:rFonts w:ascii="Times New Roman" w:eastAsiaTheme="minorEastAsia" w:hAnsi="Times New Roman" w:cs="Times New Roman"/>
+          <w:sz w:val="18"/>
+          <w:szCs w:val="18"/>
+        </w:rPr>
+        <w:t>and</w:t>
+      </w:r>
+      <w:r>
+        <w:rPr>
+          <w:rFonts w:ascii="Times New Roman" w:eastAsiaTheme="minorEastAsia" w:hAnsi="Times New Roman" w:cs="Times New Roman"/>
+          <w:i/>
+          <w:iCs/>
+          <w:sz w:val="18"/>
+          <w:szCs w:val="18"/>
+        </w:rPr>
+        <w:t xml:space="preserve"> </w:t>
+      </w:r>
+      <m:oMath>
+        <m:sSub>
+          <m:sSubPr>
+            <m:ctrlPr>
+              <w:rPr>
+                <w:rFonts w:ascii="Cambria Math" w:hAnsi="Cambria Math" w:cs="Times New Roman"/>
+                <w:i/>
+                <w:iCs/>
+                <w:sz w:val="18"/>
+                <w:szCs w:val="18"/>
+              </w:rPr>
+            </m:ctrlPr>
+          </m:sSubPr>
+          <m:e>
+            <m:r>
+              <w:rPr>
+                <w:rFonts w:ascii="Cambria Math" w:hAnsi="Cambria Math" w:cs="Times New Roman"/>
+                <w:sz w:val="18"/>
+                <w:szCs w:val="18"/>
+              </w:rPr>
+              <m:t>b</m:t>
+            </m:r>
+          </m:e>
+          <m:sub>
+            <m:r>
+              <w:rPr>
+                <w:rFonts w:ascii="Cambria Math" w:hAnsi="Cambria Math" w:cs="Times New Roman"/>
+                <w:sz w:val="18"/>
+                <w:szCs w:val="18"/>
+              </w:rPr>
+              <m:t>i</m:t>
+            </m:r>
+          </m:sub>
+        </m:sSub>
+      </m:oMath>
+      <w:r>
+        <w:rPr>
+          <w:rFonts w:ascii="Times New Roman" w:eastAsiaTheme="minorEastAsia" w:hAnsi="Times New Roman" w:cs="Times New Roman"/>
+          <w:i/>
+          <w:iCs/>
+          <w:sz w:val="18"/>
+          <w:szCs w:val="18"/>
+        </w:rPr>
+        <w:t xml:space="preserve"> </w:t>
+      </w:r>
+      <m:oMath>
+        <m:sSub>
+          <m:sSubPr>
+            <m:ctrlPr>
+              <w:rPr>
+                <w:rFonts w:ascii="Cambria Math" w:hAnsi="Cambria Math" w:cs="Times New Roman"/>
+                <w:i/>
+                <w:iCs/>
+                <w:sz w:val="18"/>
+                <w:szCs w:val="18"/>
+              </w:rPr>
+            </m:ctrlPr>
+          </m:sSubPr>
+          <m:e>
+            <m:r>
+              <w:rPr>
+                <w:rFonts w:ascii="Cambria Math" w:hAnsi="Cambria Math" w:cs="Times New Roman"/>
+                <w:sz w:val="18"/>
+                <w:szCs w:val="18"/>
+              </w:rPr>
+              <m:t>to B</m:t>
+            </m:r>
+          </m:e>
+          <m:sub>
+            <m:r>
+              <w:rPr>
+                <w:rFonts w:ascii="Cambria Math" w:hAnsi="Cambria Math" w:cs="Times New Roman"/>
+                <w:sz w:val="18"/>
+                <w:szCs w:val="18"/>
+              </w:rPr>
+              <m:t>j</m:t>
+            </m:r>
+          </m:sub>
+        </m:sSub>
+      </m:oMath>
+      <w:r>
+        <w:rPr>
+          <w:rFonts w:ascii="Times New Roman" w:eastAsiaTheme="minorEastAsia" w:hAnsi="Times New Roman" w:cs="Times New Roman"/>
+          <w:i/>
+          <w:iCs/>
+          <w:sz w:val="18"/>
+          <w:szCs w:val="18"/>
+        </w:rPr>
+        <w:t xml:space="preserve">. </w:t>
+      </w:r>
+      <m:oMath>
+        <m:sSub>
+          <m:sSubPr>
+            <m:ctrlPr>
+              <w:rPr>
+                <w:rFonts w:ascii="Cambria Math" w:hAnsi="Cambria Math" w:cs="Times New Roman"/>
+                <w:i/>
+                <w:iCs/>
+                <w:sz w:val="18"/>
+                <w:szCs w:val="18"/>
+              </w:rPr>
+            </m:ctrlPr>
+          </m:sSubPr>
+          <m:e>
+            <m:r>
+              <w:rPr>
+                <w:rFonts w:ascii="Cambria Math" w:hAnsi="Cambria Math" w:cs="Times New Roman"/>
+                <w:sz w:val="18"/>
+                <w:szCs w:val="18"/>
+              </w:rPr>
+              <m:t>B</m:t>
+            </m:r>
+          </m:e>
+          <m:sub>
+            <m:r>
+              <w:rPr>
+                <w:rFonts w:ascii="Cambria Math" w:hAnsi="Cambria Math" w:cs="Times New Roman"/>
+                <w:sz w:val="18"/>
+                <w:szCs w:val="18"/>
+              </w:rPr>
+              <m:t>j</m:t>
+            </m:r>
+          </m:sub>
+        </m:sSub>
+      </m:oMath>
+      <w:r>
+        <w:rPr>
+          <w:rFonts w:ascii="Times New Roman" w:eastAsiaTheme="minorEastAsia" w:hAnsi="Times New Roman" w:cs="Times New Roman"/>
+          <w:i/>
+          <w:iCs/>
+          <w:sz w:val="18"/>
+          <w:szCs w:val="18"/>
+        </w:rPr>
+        <w:t xml:space="preserve"> </w:t>
+      </w:r>
+      <w:r>
+        <w:rPr>
+          <w:rFonts w:ascii="Times New Roman" w:eastAsiaTheme="minorEastAsia" w:hAnsi="Times New Roman" w:cs="Times New Roman"/>
+          <w:sz w:val="18"/>
+          <w:szCs w:val="18"/>
+        </w:rPr>
+        <w:t xml:space="preserve">can put this information in the data that it receives from </w:t>
+      </w:r>
+      <m:oMath>
+        <m:r>
+          <w:rPr>
+            <w:rFonts w:ascii="Cambria Math" w:eastAsiaTheme="minorEastAsia" w:hAnsi="Cambria Math" w:cs="Times New Roman"/>
+            <w:sz w:val="18"/>
+            <w:szCs w:val="18"/>
+          </w:rPr>
+          <m:t>A</m:t>
+        </m:r>
+      </m:oMath>
+      <w:r>
+        <w:rPr>
+          <w:rFonts w:ascii="Times New Roman" w:eastAsiaTheme="minorEastAsia" w:hAnsi="Times New Roman" w:cs="Times New Roman"/>
+          <w:sz w:val="18"/>
+          <w:szCs w:val="18"/>
+        </w:rPr>
+        <w:t xml:space="preserve"> in the bid submission phase, and it can be represented as</w:t>
+      </w:r>
+    </w:p>
+    <w:p>
+      <w:pPr>
+        <w:jc w:val="both"/>
+        <w:rPr>
+          <w:rFonts w:ascii="Times New Roman" w:eastAsiaTheme="minorEastAsia" w:hAnsi="Times New Roman" w:cs="Times New Roman"/>
+          <w:sz w:val="18"/>
+          <w:szCs w:val="18"/>
+        </w:rPr>
+      </w:pPr>
+      <m:oMath>
+        <m:sSub>
+          <m:sSubPr>
+            <m:ctrlPr>
+              <w:rPr>
+                <w:rFonts w:ascii="Cambria Math" w:hAnsi="Cambria Math" w:cs="Times New Roman"/>
+                <w:i/>
+                <w:sz w:val="18"/>
+                <w:szCs w:val="18"/>
+              </w:rPr>
+            </m:ctrlPr>
+          </m:sSubPr>
+          <m:e>
+            <m:r>
+              <w:rPr>
+                <w:rFonts w:ascii="Cambria Math" w:hAnsi="Cambria Math" w:cs="Times New Roman"/>
+                <w:sz w:val="18"/>
+                <w:szCs w:val="18"/>
+              </w:rPr>
+              <m:t>r</m:t>
+            </m:r>
+          </m:e>
+          <m:sub>
+            <m:r>
+              <w:rPr>
+                <w:rFonts w:ascii="Cambria Math" w:hAnsi="Cambria Math" w:cs="Times New Roman"/>
+                <w:sz w:val="18"/>
+                <w:szCs w:val="18"/>
+              </w:rPr>
+              <m:t>i</m:t>
+            </m:r>
+          </m:sub>
+        </m:sSub>
+        <m:r>
+          <w:rPr>
+            <w:rFonts w:ascii="Cambria Math" w:hAnsi="Cambria Math" w:cs="Times New Roman"/>
+            <w:sz w:val="18"/>
+            <w:szCs w:val="18"/>
+          </w:rPr>
+          <m:t xml:space="preserve">+ </m:t>
+        </m:r>
+        <m:sSub>
+          <m:sSubPr>
+            <m:ctrlPr>
+              <w:rPr>
+                <w:rFonts w:ascii="Cambria Math" w:hAnsi="Cambria Math" w:cs="Times New Roman"/>
+                <w:i/>
+                <w:sz w:val="18"/>
+                <w:szCs w:val="18"/>
+              </w:rPr>
+            </m:ctrlPr>
+          </m:sSubPr>
+          <m:e>
+            <m:r>
+              <w:rPr>
+                <w:rFonts w:ascii="Cambria Math" w:hAnsi="Cambria Math" w:cs="Times New Roman"/>
+                <w:sz w:val="18"/>
+                <w:szCs w:val="18"/>
+              </w:rPr>
+              <m:t>b</m:t>
+            </m:r>
+          </m:e>
+          <m:sub>
+            <m:r>
+              <w:rPr>
+                <w:rFonts w:ascii="Cambria Math" w:hAnsi="Cambria Math" w:cs="Times New Roman"/>
+                <w:sz w:val="18"/>
+                <w:szCs w:val="18"/>
+              </w:rPr>
+              <m:t>i</m:t>
+            </m:r>
+          </m:sub>
+        </m:sSub>
+        <m:r>
+          <w:rPr>
+            <w:rFonts w:ascii="Cambria Math" w:hAnsi="Cambria Math" w:cs="Times New Roman"/>
+            <w:sz w:val="18"/>
+            <w:szCs w:val="18"/>
+          </w:rPr>
+          <m:t>+</m:t>
+        </m:r>
+        <m:sSub>
+          <m:sSubPr>
+            <m:ctrlPr>
+              <w:rPr>
+                <w:rFonts w:ascii="Cambria Math" w:hAnsi="Cambria Math" w:cs="Times New Roman"/>
+                <w:i/>
+                <w:sz w:val="18"/>
+                <w:szCs w:val="18"/>
+              </w:rPr>
+            </m:ctrlPr>
+          </m:sSubPr>
+          <m:e>
+            <m:r>
+              <w:rPr>
+                <w:rFonts w:ascii="Cambria Math" w:hAnsi="Cambria Math" w:cs="Times New Roman"/>
+                <w:sz w:val="18"/>
+                <w:szCs w:val="18"/>
+              </w:rPr>
+              <m:t>m</m:t>
+            </m:r>
+          </m:e>
+          <m:sub>
+            <m:r>
+              <w:rPr>
+                <w:rFonts w:ascii="Cambria Math" w:hAnsi="Cambria Math" w:cs="Times New Roman"/>
+                <w:sz w:val="18"/>
+                <w:szCs w:val="18"/>
+              </w:rPr>
+              <m:t>1</m:t>
+            </m:r>
+          </m:sub>
+        </m:sSub>
+      </m:oMath>
+      <w:r>
+        <w:rPr>
+          <w:rFonts w:ascii="Times New Roman" w:eastAsiaTheme="minorEastAsia" w:hAnsi="Times New Roman" w:cs="Times New Roman"/>
+          <w:sz w:val="18"/>
+          <w:szCs w:val="18"/>
+        </w:rPr>
+        <w:t xml:space="preserve"> = </w:t>
+      </w:r>
+      <m:oMath>
+        <m:r>
+          <w:rPr>
+            <w:rFonts w:ascii="Cambria Math" w:eastAsiaTheme="minorEastAsia" w:hAnsi="Cambria Math" w:cs="Times New Roman"/>
+            <w:sz w:val="18"/>
+            <w:szCs w:val="18"/>
+          </w:rPr>
+          <m:t>c5</m:t>
+        </m:r>
+      </m:oMath>
+      <w:r>
+        <w:rPr>
+          <w:rFonts w:ascii="Times New Roman" w:eastAsiaTheme="minorEastAsia" w:hAnsi="Times New Roman" w:cs="Times New Roman"/>
+          <w:sz w:val="18"/>
+          <w:szCs w:val="18"/>
+        </w:rPr>
+        <w:tab/>
+      </w:r>
+      <w:r>
+        <w:rPr>
+          <w:rFonts w:ascii="Times New Roman" w:eastAsiaTheme="minorEastAsia" w:hAnsi="Times New Roman" w:cs="Times New Roman"/>
+          <w:sz w:val="18"/>
+          <w:szCs w:val="18"/>
+        </w:rPr>
+        <w:tab/>
+      </w:r>
+      <w:r>
+        <w:rPr>
+          <w:rFonts w:ascii="Times New Roman" w:eastAsiaTheme="minorEastAsia" w:hAnsi="Times New Roman" w:cs="Times New Roman"/>
+          <w:sz w:val="18"/>
+          <w:szCs w:val="18"/>
+        </w:rPr>
+        <w:tab/>
+      </w:r>
+      <w:r>
+        <w:rPr>
+          <w:rFonts w:ascii="Times New Roman" w:eastAsiaTheme="minorEastAsia" w:hAnsi="Times New Roman" w:cs="Times New Roman"/>
+          <w:sz w:val="18"/>
+          <w:szCs w:val="18"/>
+        </w:rPr>
+        <w:tab/>
+        <w:t xml:space="preserve">(8) </w:t>
+      </w:r>
+    </w:p>
+    <w:p>
+      <w:pPr>
+        <w:jc w:val="both"/>
+        <w:rPr>
+          <w:rFonts w:ascii="Times New Roman" w:eastAsiaTheme="minorEastAsia" w:hAnsi="Times New Roman" w:cs="Times New Roman"/>
+          <w:iCs/>
+          <w:sz w:val="18"/>
+          <w:szCs w:val="18"/>
+        </w:rPr>
+      </w:pPr>
+      <m:oMath>
+        <m:sSub>
+          <m:sSubPr>
+            <m:ctrlPr>
+              <w:rPr>
+                <w:rFonts w:ascii="Cambria Math" w:hAnsi="Cambria Math" w:cs="Times New Roman"/>
+                <w:i/>
+                <w:iCs/>
+                <w:sz w:val="18"/>
+                <w:szCs w:val="18"/>
+              </w:rPr>
+            </m:ctrlPr>
+          </m:sSubPr>
+          <m:e>
+            <m:r>
+              <w:rPr>
+                <w:rFonts w:ascii="Cambria Math" w:hAnsi="Cambria Math" w:cs="Times New Roman"/>
+                <w:sz w:val="18"/>
+                <w:szCs w:val="18"/>
+              </w:rPr>
+              <m:t>B</m:t>
+            </m:r>
+          </m:e>
+          <m:sub>
+            <m:r>
+              <w:rPr>
+                <w:rFonts w:ascii="Cambria Math" w:hAnsi="Cambria Math" w:cs="Times New Roman"/>
+                <w:sz w:val="18"/>
+                <w:szCs w:val="18"/>
+              </w:rPr>
+              <m:t>j</m:t>
+            </m:r>
+          </m:sub>
+        </m:sSub>
+      </m:oMath>
+      <w:r>
+        <w:rPr>
+          <w:rFonts w:ascii="Times New Roman" w:eastAsiaTheme="minorEastAsia" w:hAnsi="Times New Roman" w:cs="Times New Roman"/>
+          <w:iCs/>
+          <w:sz w:val="18"/>
+          <w:szCs w:val="18"/>
+        </w:rPr>
+        <w:t xml:space="preserve"> recovers </w:t>
+      </w:r>
+      <m:oMath>
+        <m:sSub>
+          <m:sSubPr>
+            <m:ctrlPr>
+              <w:rPr>
+                <w:rFonts w:ascii="Cambria Math" w:hAnsi="Cambria Math" w:cs="Times New Roman"/>
+                <w:i/>
+                <w:sz w:val="18"/>
+                <w:szCs w:val="18"/>
+              </w:rPr>
+            </m:ctrlPr>
+          </m:sSubPr>
+          <m:e>
+            <m:r>
+              <w:rPr>
+                <w:rFonts w:ascii="Cambria Math" w:hAnsi="Cambria Math" w:cs="Times New Roman"/>
+                <w:sz w:val="18"/>
+                <w:szCs w:val="18"/>
+              </w:rPr>
+              <m:t>m</m:t>
+            </m:r>
+          </m:e>
+          <m:sub>
+            <m:r>
+              <w:rPr>
+                <w:rFonts w:ascii="Cambria Math" w:hAnsi="Cambria Math" w:cs="Times New Roman"/>
+                <w:sz w:val="18"/>
+                <w:szCs w:val="18"/>
+              </w:rPr>
+              <m:t>1</m:t>
+            </m:r>
+          </m:sub>
+        </m:sSub>
+      </m:oMath>
+      <w:r>
+        <w:rPr>
+          <w:rFonts w:ascii="Times New Roman" w:eastAsiaTheme="minorEastAsia" w:hAnsi="Times New Roman" w:cs="Times New Roman"/>
+          <w:iCs/>
+          <w:sz w:val="18"/>
+          <w:szCs w:val="18"/>
+        </w:rPr>
+        <w:t xml:space="preserve"> from this information upon putting the values of </w:t>
+      </w:r>
+      <m:oMath>
+        <m:sSub>
+          <m:sSubPr>
+            <m:ctrlPr>
+              <w:rPr>
+                <w:rFonts w:ascii="Cambria Math" w:hAnsi="Cambria Math" w:cs="Times New Roman"/>
+                <w:i/>
+                <w:iCs/>
+                <w:sz w:val="18"/>
+                <w:szCs w:val="18"/>
+              </w:rPr>
+            </m:ctrlPr>
+          </m:sSubPr>
+          <m:e>
+            <m:r>
+              <w:rPr>
+                <w:rFonts w:ascii="Cambria Math" w:hAnsi="Cambria Math" w:cs="Times New Roman"/>
+                <w:sz w:val="18"/>
+                <w:szCs w:val="18"/>
+              </w:rPr>
+              <m:t>r</m:t>
+            </m:r>
+          </m:e>
+          <m:sub>
+            <m:r>
+              <w:rPr>
+                <w:rFonts w:ascii="Cambria Math" w:hAnsi="Cambria Math" w:cs="Times New Roman"/>
+                <w:sz w:val="18"/>
+                <w:szCs w:val="18"/>
+              </w:rPr>
+              <m:t>i</m:t>
+            </m:r>
+          </m:sub>
+        </m:sSub>
+        <m:r>
+          <w:rPr>
+            <w:rFonts w:ascii="Cambria Math" w:hAnsi="Cambria Math" w:cs="Times New Roman"/>
+            <w:sz w:val="18"/>
+            <w:szCs w:val="18"/>
+          </w:rPr>
+          <m:t xml:space="preserve"> </m:t>
+        </m:r>
+      </m:oMath>
+      <w:r>
+        <w:rPr>
+          <w:rFonts w:ascii="Times New Roman" w:eastAsiaTheme="minorEastAsia" w:hAnsi="Times New Roman" w:cs="Times New Roman"/>
+          <w:sz w:val="18"/>
+          <w:szCs w:val="18"/>
+        </w:rPr>
+        <w:t>and</w:t>
+      </w:r>
+      <w:r>
+        <w:rPr>
+          <w:rFonts w:ascii="Times New Roman" w:eastAsiaTheme="minorEastAsia" w:hAnsi="Times New Roman" w:cs="Times New Roman"/>
+          <w:i/>
+          <w:iCs/>
+          <w:sz w:val="18"/>
+          <w:szCs w:val="18"/>
+        </w:rPr>
+        <w:t xml:space="preserve"> </w:t>
+      </w:r>
+      <m:oMath>
+        <m:sSub>
+          <m:sSubPr>
+            <m:ctrlPr>
+              <w:rPr>
+                <w:rFonts w:ascii="Cambria Math" w:hAnsi="Cambria Math" w:cs="Times New Roman"/>
+                <w:i/>
+                <w:iCs/>
+                <w:sz w:val="18"/>
+                <w:szCs w:val="18"/>
+              </w:rPr>
+            </m:ctrlPr>
+          </m:sSubPr>
+          <m:e>
+            <m:r>
+              <w:rPr>
+                <w:rFonts w:ascii="Cambria Math" w:hAnsi="Cambria Math" w:cs="Times New Roman"/>
+                <w:sz w:val="18"/>
+                <w:szCs w:val="18"/>
+              </w:rPr>
+              <m:t>b</m:t>
+            </m:r>
+          </m:e>
+          <m:sub>
+            <m:r>
+              <w:rPr>
+                <w:rFonts w:ascii="Cambria Math" w:hAnsi="Cambria Math" w:cs="Times New Roman"/>
+                <w:sz w:val="18"/>
+                <w:szCs w:val="18"/>
+              </w:rPr>
+              <m:t>i</m:t>
+            </m:r>
+          </m:sub>
+        </m:sSub>
+      </m:oMath>
+      <w:r>
+        <w:rPr>
+          <w:rFonts w:ascii="Times New Roman" w:eastAsiaTheme="minorEastAsia" w:hAnsi="Times New Roman" w:cs="Times New Roman"/>
+          <w:i/>
+          <w:iCs/>
+          <w:sz w:val="18"/>
+          <w:szCs w:val="18"/>
+        </w:rPr>
+        <w:t xml:space="preserve">. </w:t>
+      </w:r>
+      <w:r>
+        <w:rPr>
+          <w:rFonts w:ascii="Times New Roman" w:eastAsiaTheme="minorEastAsia" w:hAnsi="Times New Roman" w:cs="Times New Roman"/>
+          <w:sz w:val="18"/>
+          <w:szCs w:val="18"/>
+        </w:rPr>
+        <w:t>Upon the completion of the auction result</w:t>
+      </w:r>
+      <w:r>
+        <w:rPr>
+          <w:rFonts w:ascii="Times New Roman" w:eastAsiaTheme="minorEastAsia" w:hAnsi="Times New Roman" w:cs="Times New Roman"/>
+          <w:sz w:val="18"/>
+          <w:szCs w:val="18"/>
+        </w:rPr>
+        <w:t xml:space="preserve">s are made public by </w:t>
+      </w:r>
+      <m:oMath>
+        <m:r>
+          <w:rPr>
+            <w:rFonts w:ascii="Cambria Math" w:eastAsiaTheme="minorEastAsia" w:hAnsi="Cambria Math" w:cs="Times New Roman"/>
+            <w:sz w:val="18"/>
+            <w:szCs w:val="18"/>
+          </w:rPr>
+          <m:t>A</m:t>
+        </m:r>
+      </m:oMath>
+      <w:r>
+        <w:rPr>
+          <w:rFonts w:ascii="Times New Roman" w:eastAsiaTheme="minorEastAsia" w:hAnsi="Times New Roman" w:cs="Times New Roman"/>
+          <w:sz w:val="18"/>
+          <w:szCs w:val="18"/>
+        </w:rPr>
+        <w:t>,</w:t>
+      </w:r>
+      <w:r>
+        <w:rPr>
+          <w:rFonts w:ascii="Times New Roman" w:eastAsiaTheme="minorEastAsia" w:hAnsi="Times New Roman" w:cs="Times New Roman"/>
+          <w:sz w:val="18"/>
+          <w:szCs w:val="18"/>
+        </w:rPr>
+        <w:t xml:space="preserve">and </w:t>
+      </w:r>
+      <m:oMath>
+        <m:sSub>
+          <m:sSubPr>
+            <m:ctrlPr>
+              <w:rPr>
+                <w:rFonts w:ascii="Cambria Math" w:hAnsi="Cambria Math" w:cs="Times New Roman"/>
+                <w:i/>
+                <w:iCs/>
+                <w:sz w:val="18"/>
+                <w:szCs w:val="18"/>
+              </w:rPr>
+            </m:ctrlPr>
+          </m:sSubPr>
+          <m:e>
+            <m:r>
+              <w:rPr>
+                <w:rFonts w:ascii="Cambria Math" w:hAnsi="Cambria Math" w:cs="Times New Roman"/>
+                <w:sz w:val="18"/>
+                <w:szCs w:val="18"/>
+              </w:rPr>
+              <m:t>B</m:t>
+            </m:r>
+          </m:e>
+          <m:sub>
+            <m:r>
+              <w:rPr>
+                <w:rFonts w:ascii="Cambria Math" w:hAnsi="Cambria Math" w:cs="Times New Roman"/>
+                <w:sz w:val="18"/>
+                <w:szCs w:val="18"/>
+              </w:rPr>
+              <m:t>j</m:t>
+            </m:r>
+          </m:sub>
+        </m:sSub>
+      </m:oMath>
+      <w:r>
+        <w:rPr>
+          <w:rFonts w:ascii="Times New Roman" w:eastAsiaTheme="minorEastAsia" w:hAnsi="Times New Roman" w:cs="Times New Roman"/>
+          <w:iCs/>
+          <w:sz w:val="18"/>
+          <w:szCs w:val="18"/>
+        </w:rPr>
+        <w:t xml:space="preserve"> gets the </w:t>
+      </w:r>
+      <w:r>
+        <w:rPr>
+          <w:rFonts w:ascii="Times New Roman" w:eastAsiaTheme="minorEastAsia" w:hAnsi="Times New Roman" w:cs="Times New Roman"/>
+          <w:iCs/>
+          <w:sz w:val="18"/>
+          <w:szCs w:val="18"/>
+        </w:rPr>
+        <w:t>public</w:t>
+      </w:r>
+      <w:r>
+        <w:rPr>
+          <w:rFonts w:ascii="Times New Roman" w:eastAsiaTheme="minorEastAsia" w:hAnsi="Times New Roman" w:cs="Times New Roman"/>
+          <w:iCs/>
+          <w:sz w:val="18"/>
+          <w:szCs w:val="18"/>
+        </w:rPr>
+        <w:t xml:space="preserve"> information</w:t>
+      </w:r>
+    </w:p>
+    <w:p>
+      <w:pPr>
+        <w:jc w:val="both"/>
+        <w:rPr>
+          <w:rFonts w:ascii="Times New Roman" w:eastAsiaTheme="minorEastAsia" w:hAnsi="Times New Roman" w:cs="Times New Roman"/>
+          <w:sz w:val="18"/>
+          <w:szCs w:val="18"/>
+        </w:rPr>
+      </w:pPr>
+      <m:oMath>
+        <m:sSub>
+          <m:sSubPr>
+            <m:ctrlPr>
+              <w:rPr>
+                <w:rFonts w:ascii="Cambria Math" w:hAnsi="Cambria Math" w:cs="Times New Roman"/>
+                <w:i/>
+                <w:sz w:val="18"/>
+                <w:szCs w:val="18"/>
+              </w:rPr>
+            </m:ctrlPr>
+          </m:sSubPr>
+          <m:e>
+            <m:r>
+              <w:rPr>
+                <w:rFonts w:ascii="Cambria Math" w:hAnsi="Cambria Math" w:cs="Times New Roman"/>
+                <w:sz w:val="18"/>
+                <w:szCs w:val="18"/>
+              </w:rPr>
+              <m:t>r</m:t>
+            </m:r>
+          </m:e>
+          <m:sub>
+            <m:r>
+              <w:rPr>
+                <w:rFonts w:ascii="Cambria Math" w:hAnsi="Cambria Math" w:cs="Times New Roman"/>
+                <w:sz w:val="18"/>
+                <w:szCs w:val="18"/>
+              </w:rPr>
+              <m:t>j</m:t>
+            </m:r>
+          </m:sub>
+        </m:sSub>
+        <m:r>
+          <w:rPr>
+            <w:rFonts w:ascii="Cambria Math" w:hAnsi="Cambria Math" w:cs="Times New Roman"/>
+            <w:sz w:val="18"/>
+            <w:szCs w:val="18"/>
+          </w:rPr>
+          <m:t>+</m:t>
+        </m:r>
+        <m:sSub>
+          <m:sSubPr>
+            <m:ctrlPr>
+              <w:rPr>
+                <w:rFonts w:ascii="Cambria Math" w:hAnsi="Cambria Math" w:cs="Times New Roman"/>
+                <w:i/>
+                <w:sz w:val="18"/>
+                <w:szCs w:val="18"/>
+              </w:rPr>
+            </m:ctrlPr>
+          </m:sSubPr>
+          <m:e>
+            <m:r>
+              <w:rPr>
+                <w:rFonts w:ascii="Cambria Math" w:hAnsi="Cambria Math" w:cs="Times New Roman"/>
+                <w:sz w:val="18"/>
+                <w:szCs w:val="18"/>
+              </w:rPr>
+              <m:t>r</m:t>
+            </m:r>
+          </m:e>
+          <m:sub>
+            <m:r>
+              <w:rPr>
+                <w:rFonts w:ascii="Cambria Math" w:hAnsi="Cambria Math" w:cs="Times New Roman"/>
+                <w:sz w:val="18"/>
+                <w:szCs w:val="18"/>
+              </w:rPr>
+              <m:t>i</m:t>
+            </m:r>
+          </m:sub>
+        </m:sSub>
+        <m:r>
+          <w:rPr>
+            <w:rFonts w:ascii="Cambria Math" w:hAnsi="Cambria Math" w:cs="Times New Roman"/>
+            <w:sz w:val="18"/>
+            <w:szCs w:val="18"/>
+          </w:rPr>
+          <m:t xml:space="preserve">+ </m:t>
+        </m:r>
+        <m:sSub>
+          <m:sSubPr>
+            <m:ctrlPr>
+              <w:rPr>
+                <w:rFonts w:ascii="Cambria Math" w:hAnsi="Cambria Math" w:cs="Times New Roman"/>
+                <w:i/>
+                <w:sz w:val="18"/>
+                <w:szCs w:val="18"/>
+              </w:rPr>
+            </m:ctrlPr>
+          </m:sSubPr>
+          <m:e>
+            <m:r>
+              <w:rPr>
+                <w:rFonts w:ascii="Cambria Math" w:hAnsi="Cambria Math" w:cs="Times New Roman"/>
+                <w:sz w:val="18"/>
+                <w:szCs w:val="18"/>
+              </w:rPr>
+              <m:t>b</m:t>
+            </m:r>
+          </m:e>
+          <m:sub>
+            <m:r>
+              <w:rPr>
+                <w:rFonts w:ascii="Cambria Math" w:hAnsi="Cambria Math" w:cs="Times New Roman"/>
+                <w:sz w:val="18"/>
+                <w:szCs w:val="18"/>
+              </w:rPr>
+              <m:t>i</m:t>
+            </m:r>
+          </m:sub>
+        </m:sSub>
+        <m:r>
+          <w:rPr>
+            <w:rFonts w:ascii="Cambria Math" w:hAnsi="Cambria Math" w:cs="Times New Roman"/>
+            <w:sz w:val="18"/>
+            <w:szCs w:val="18"/>
+          </w:rPr>
+          <m:t>+</m:t>
+        </m:r>
+        <m:sSub>
+          <m:sSubPr>
+            <m:ctrlPr>
+              <w:rPr>
+                <w:rFonts w:ascii="Cambria Math" w:hAnsi="Cambria Math" w:cs="Times New Roman"/>
+                <w:i/>
+                <w:sz w:val="18"/>
+                <w:szCs w:val="18"/>
+              </w:rPr>
+            </m:ctrlPr>
+          </m:sSubPr>
+          <m:e>
+            <m:r>
+              <w:rPr>
+                <w:rFonts w:ascii="Cambria Math" w:hAnsi="Cambria Math" w:cs="Times New Roman"/>
+                <w:sz w:val="18"/>
+                <w:szCs w:val="18"/>
+              </w:rPr>
+              <m:t>m</m:t>
+            </m:r>
+          </m:e>
+          <m:sub>
+            <m:r>
+              <w:rPr>
+                <w:rFonts w:ascii="Cambria Math" w:hAnsi="Cambria Math" w:cs="Times New Roman"/>
+                <w:sz w:val="18"/>
+                <w:szCs w:val="18"/>
+              </w:rPr>
+              <m:t>1</m:t>
+            </m:r>
+          </m:sub>
+        </m:sSub>
+        <m:r>
+          <w:rPr>
+            <w:rFonts w:ascii="Cambria Math" w:hAnsi="Cambria Math" w:cs="Times New Roman"/>
+            <w:sz w:val="18"/>
+            <w:szCs w:val="18"/>
+          </w:rPr>
+          <m:t>+</m:t>
+        </m:r>
+        <m:sSub>
+          <m:sSubPr>
+            <m:ctrlPr>
+              <w:rPr>
+                <w:rFonts w:ascii="Cambria Math" w:hAnsi="Cambria Math" w:cs="Times New Roman"/>
+                <w:i/>
+                <w:sz w:val="18"/>
+                <w:szCs w:val="18"/>
+              </w:rPr>
+            </m:ctrlPr>
+          </m:sSubPr>
+          <m:e>
+            <m:r>
+              <w:rPr>
+                <w:rFonts w:ascii="Cambria Math" w:hAnsi="Cambria Math" w:cs="Times New Roman"/>
+                <w:sz w:val="18"/>
+                <w:szCs w:val="18"/>
+              </w:rPr>
+              <m:t>m</m:t>
+            </m:r>
+          </m:e>
+          <m:sub>
+            <m:r>
+              <w:rPr>
+                <w:rFonts w:ascii="Cambria Math" w:hAnsi="Cambria Math" w:cs="Times New Roman"/>
+                <w:sz w:val="18"/>
+                <w:szCs w:val="18"/>
+              </w:rPr>
+              <m:t>2</m:t>
+            </m:r>
+          </m:sub>
+        </m:sSub>
+        <m:r>
+          <w:rPr>
+            <w:rFonts w:ascii="Cambria Math" w:eastAsiaTheme="minorEastAsia" w:hAnsi="Cambria Math" w:cs="Times New Roman"/>
+            <w:sz w:val="18"/>
+            <w:szCs w:val="18"/>
+          </w:rPr>
+          <m:t>=c6</m:t>
+        </m:r>
+      </m:oMath>
+      <w:r>
+        <w:rPr>
+          <w:rFonts w:ascii="Times New Roman" w:eastAsiaTheme="minorEastAsia" w:hAnsi="Times New Roman" w:cs="Times New Roman"/>
+          <w:sz w:val="18"/>
+          <w:szCs w:val="18"/>
+        </w:rPr>
+        <w:tab/>
+      </w:r>
+      <w:r>
+        <w:rPr>
+          <w:rFonts w:ascii="Times New Roman" w:eastAsiaTheme="minorEastAsia" w:hAnsi="Times New Roman" w:cs="Times New Roman"/>
+          <w:sz w:val="18"/>
+          <w:szCs w:val="18"/>
+        </w:rPr>
+        <w:tab/>
+        <w:t>(9)</w:t>
+      </w:r>
+    </w:p>
+    <w:p>
+      <w:pPr>
+        <w:jc w:val="both"/>
+        <w:rPr>
+          <w:rFonts w:ascii="Times New Roman" w:eastAsiaTheme="minorEastAsia" w:hAnsi="Times New Roman" w:cs="Times New Roman"/>
+          <w:iCs/>
+          <w:sz w:val="18"/>
+          <w:szCs w:val="18"/>
+        </w:rPr>
+      </w:pPr>
+      <m:oMath>
+        <m:sSub>
+          <m:sSubPr>
+            <m:ctrlPr>
+              <w:rPr>
+                <w:rFonts w:ascii="Cambria Math" w:hAnsi="Cambria Math" w:cs="Times New Roman"/>
+                <w:i/>
+                <w:sz w:val="18"/>
+                <w:szCs w:val="18"/>
+              </w:rPr>
+            </m:ctrlPr>
+          </m:sSubPr>
+          <m:e>
+            <m:r>
+              <w:rPr>
+                <w:rFonts w:ascii="Cambria Math" w:hAnsi="Cambria Math" w:cs="Times New Roman"/>
+                <w:sz w:val="18"/>
+                <w:szCs w:val="18"/>
+              </w:rPr>
+              <m:t>r</m:t>
+            </m:r>
+          </m:e>
+          <m:sub>
+            <m:r>
+              <w:rPr>
+                <w:rFonts w:ascii="Cambria Math" w:hAnsi="Cambria Math" w:cs="Times New Roman"/>
+                <w:sz w:val="18"/>
+                <w:szCs w:val="18"/>
+              </w:rPr>
+              <m:t>i</m:t>
+            </m:r>
+          </m:sub>
+        </m:sSub>
+        <m:r>
+          <w:rPr>
+            <w:rFonts w:ascii="Cambria Math" w:hAnsi="Cambria Math" w:cs="Times New Roman"/>
+            <w:sz w:val="18"/>
+            <w:szCs w:val="18"/>
+          </w:rPr>
+          <m:t>+</m:t>
+        </m:r>
+        <m:sSub>
+          <m:sSubPr>
+            <m:ctrlPr>
+              <w:rPr>
+                <w:rFonts w:ascii="Cambria Math" w:hAnsi="Cambria Math" w:cs="Times New Roman"/>
+                <w:i/>
+                <w:sz w:val="18"/>
+                <w:szCs w:val="18"/>
+              </w:rPr>
+            </m:ctrlPr>
+          </m:sSubPr>
+          <m:e>
+            <m:r>
+              <w:rPr>
+                <w:rFonts w:ascii="Cambria Math" w:hAnsi="Cambria Math" w:cs="Times New Roman"/>
+                <w:sz w:val="18"/>
+                <w:szCs w:val="18"/>
+              </w:rPr>
+              <m:t>r</m:t>
+            </m:r>
+          </m:e>
+          <m:sub>
+            <m:r>
+              <w:rPr>
+                <w:rFonts w:ascii="Cambria Math" w:hAnsi="Cambria Math" w:cs="Times New Roman"/>
+                <w:sz w:val="18"/>
+                <w:szCs w:val="18"/>
+              </w:rPr>
+              <m:t>j</m:t>
+            </m:r>
+          </m:sub>
+        </m:sSub>
+        <m:r>
+          <w:rPr>
+            <w:rFonts w:ascii="Cambria Math" w:hAnsi="Cambria Math" w:cs="Times New Roman"/>
+            <w:sz w:val="18"/>
+            <w:szCs w:val="18"/>
+          </w:rPr>
+          <m:t xml:space="preserve">+ </m:t>
+        </m:r>
+        <m:sSub>
+          <m:sSubPr>
+            <m:ctrlPr>
+              <w:rPr>
+                <w:rFonts w:ascii="Cambria Math" w:hAnsi="Cambria Math" w:cs="Times New Roman"/>
+                <w:i/>
+                <w:sz w:val="18"/>
+                <w:szCs w:val="18"/>
+              </w:rPr>
+            </m:ctrlPr>
+          </m:sSubPr>
+          <m:e>
+            <m:r>
+              <w:rPr>
+                <w:rFonts w:ascii="Cambria Math" w:hAnsi="Cambria Math" w:cs="Times New Roman"/>
+                <w:sz w:val="18"/>
+                <w:szCs w:val="18"/>
+              </w:rPr>
+              <m:t>b</m:t>
+            </m:r>
+          </m:e>
+          <m:sub>
+            <m:r>
+              <w:rPr>
+                <w:rFonts w:ascii="Cambria Math" w:hAnsi="Cambria Math" w:cs="Times New Roman"/>
+                <w:sz w:val="18"/>
+                <w:szCs w:val="18"/>
+              </w:rPr>
+              <m:t>j</m:t>
+            </m:r>
+          </m:sub>
+        </m:sSub>
+        <m:r>
+          <w:rPr>
+            <w:rFonts w:ascii="Cambria Math" w:hAnsi="Cambria Math" w:cs="Times New Roman"/>
+            <w:sz w:val="18"/>
+            <w:szCs w:val="18"/>
+          </w:rPr>
+          <m:t>+</m:t>
+        </m:r>
+        <m:sSub>
+          <m:sSubPr>
+            <m:ctrlPr>
+              <w:rPr>
+                <w:rFonts w:ascii="Cambria Math" w:hAnsi="Cambria Math" w:cs="Times New Roman"/>
+                <w:i/>
+                <w:sz w:val="18"/>
+                <w:szCs w:val="18"/>
+              </w:rPr>
+            </m:ctrlPr>
+          </m:sSubPr>
+          <m:e>
+            <m:r>
+              <w:rPr>
+                <w:rFonts w:ascii="Cambria Math" w:hAnsi="Cambria Math" w:cs="Times New Roman"/>
+                <w:sz w:val="18"/>
+                <w:szCs w:val="18"/>
+              </w:rPr>
+              <m:t>q</m:t>
+            </m:r>
+          </m:e>
+          <m:sub>
+            <m:r>
+              <w:rPr>
+                <w:rFonts w:ascii="Cambria Math" w:hAnsi="Cambria Math" w:cs="Times New Roman"/>
+                <w:sz w:val="18"/>
+                <w:szCs w:val="18"/>
+              </w:rPr>
+              <m:t>1</m:t>
+            </m:r>
+          </m:sub>
+        </m:sSub>
+        <m:r>
+          <w:rPr>
+            <w:rFonts w:ascii="Cambria Math" w:hAnsi="Cambria Math" w:cs="Times New Roman"/>
+            <w:sz w:val="18"/>
+            <w:szCs w:val="18"/>
+          </w:rPr>
+          <m:t>+</m:t>
+        </m:r>
+        <m:sSub>
+          <m:sSubPr>
+            <m:ctrlPr>
+              <w:rPr>
+                <w:rFonts w:ascii="Cambria Math" w:hAnsi="Cambria Math" w:cs="Times New Roman"/>
+                <w:i/>
+                <w:sz w:val="18"/>
+                <w:szCs w:val="18"/>
+              </w:rPr>
+            </m:ctrlPr>
+          </m:sSubPr>
+          <m:e>
+            <m:r>
+              <w:rPr>
+                <w:rFonts w:ascii="Cambria Math" w:hAnsi="Cambria Math" w:cs="Times New Roman"/>
+                <w:sz w:val="18"/>
+                <w:szCs w:val="18"/>
+              </w:rPr>
+              <m:t>q</m:t>
+            </m:r>
+          </m:e>
+          <m:sub>
+            <m:r>
+              <w:rPr>
+                <w:rFonts w:ascii="Cambria Math" w:hAnsi="Cambria Math" w:cs="Times New Roman"/>
+                <w:sz w:val="18"/>
+                <w:szCs w:val="18"/>
+              </w:rPr>
+              <m:t>2</m:t>
+            </m:r>
+          </m:sub>
+        </m:sSub>
+        <m:r>
+          <w:rPr>
+            <w:rFonts w:ascii="Cambria Math" w:hAnsi="Cambria Math" w:cs="Times New Roman"/>
+            <w:sz w:val="18"/>
+            <w:szCs w:val="18"/>
+          </w:rPr>
+          <m:t xml:space="preserve">   =c7</m:t>
+        </m:r>
+      </m:oMath>
+      <w:r>
+        <w:rPr>
+          <w:rFonts w:ascii="Times New Roman" w:eastAsiaTheme="minorEastAsia" w:hAnsi="Times New Roman" w:cs="Times New Roman"/>
+          <w:sz w:val="18"/>
+          <w:szCs w:val="18"/>
+        </w:rPr>
+        <w:tab/>
+      </w:r>
+      <w:r>
+        <w:rPr>
+          <w:rFonts w:ascii="Times New Roman" w:eastAsiaTheme="minorEastAsia" w:hAnsi="Times New Roman" w:cs="Times New Roman"/>
+          <w:sz w:val="18"/>
+          <w:szCs w:val="18"/>
+        </w:rPr>
+        <w:tab/>
+        <w:t>(10)</w:t>
+      </w:r>
+      <w:r>
+        <w:rPr>
+          <w:rFonts w:ascii="Times New Roman" w:eastAsiaTheme="minorEastAsia" w:hAnsi="Times New Roman" w:cs="Times New Roman"/>
+          <w:sz w:val="18"/>
+          <w:szCs w:val="18"/>
+        </w:rPr>
+        <w:tab/>
+      </w:r>
+    </w:p>
+    <w:p>
+      <w:pPr>
+        <w:jc w:val="both"/>
+        <w:rPr>
+          <w:rFonts w:ascii="Times New Roman" w:eastAsiaTheme="minorEastAsia" w:hAnsi="Times New Roman" w:cs="Times New Roman"/>
+          <w:sz w:val="18"/>
+          <w:szCs w:val="18"/>
+        </w:rPr>
+      </w:pPr>
+      <w:r>
+        <w:rPr>
+          <w:rFonts w:ascii="Times New Roman" w:eastAsiaTheme="minorEastAsia" w:hAnsi="Times New Roman" w:cs="Times New Roman"/>
+          <w:iCs/>
+          <w:sz w:val="18"/>
+          <w:szCs w:val="18"/>
+        </w:rPr>
+        <w:t xml:space="preserve">If it tries to validate the information shared by </w:t>
+      </w:r>
+      <m:oMath>
+        <m:sSub>
+          <m:sSubPr>
+            <m:ctrlPr>
+              <w:rPr>
+                <w:rFonts w:ascii="Cambria Math" w:hAnsi="Cambria Math" w:cs="Times New Roman"/>
+                <w:i/>
+                <w:iCs/>
+                <w:sz w:val="18"/>
+                <w:szCs w:val="18"/>
+              </w:rPr>
+            </m:ctrlPr>
+          </m:sSubPr>
+          <m:e>
+            <m:r>
+              <w:rPr>
+                <w:rFonts w:ascii="Cambria Math" w:hAnsi="Cambria Math" w:cs="Times New Roman"/>
+                <w:sz w:val="18"/>
+                <w:szCs w:val="18"/>
+              </w:rPr>
+              <m:t>B</m:t>
+            </m:r>
+          </m:e>
+          <m:sub>
+            <m:r>
+              <w:rPr>
+                <w:rFonts w:ascii="Cambria Math" w:hAnsi="Cambria Math" w:cs="Times New Roman"/>
+                <w:sz w:val="18"/>
+                <w:szCs w:val="18"/>
+              </w:rPr>
+              <m:t>i</m:t>
+            </m:r>
+          </m:sub>
+        </m:sSub>
+      </m:oMath>
+      <w:r>
+        <w:rPr>
+          <w:rFonts w:ascii="Times New Roman" w:eastAsiaTheme="minorEastAsia" w:hAnsi="Times New Roman" w:cs="Times New Roman"/>
+          <w:iCs/>
+          <w:sz w:val="18"/>
+          <w:szCs w:val="18"/>
+        </w:rPr>
+        <w:t xml:space="preserve">, it can verify this information using equations 9 and 10. From equation 9, it can know the auctioneer random number by adding </w:t>
+      </w:r>
+      <m:oMath>
+        <m:sSub>
+          <m:sSubPr>
+            <m:ctrlPr>
+              <w:rPr>
+                <w:rFonts w:ascii="Cambria Math" w:hAnsi="Cambria Math" w:cs="Times New Roman"/>
+                <w:i/>
+                <w:sz w:val="18"/>
+                <w:szCs w:val="18"/>
+              </w:rPr>
+            </m:ctrlPr>
+          </m:sSubPr>
+          <m:e>
+            <m:r>
+              <w:rPr>
+                <w:rFonts w:ascii="Cambria Math" w:hAnsi="Cambria Math" w:cs="Times New Roman"/>
+                <w:sz w:val="18"/>
+                <w:szCs w:val="18"/>
+              </w:rPr>
+              <m:t>m</m:t>
+            </m:r>
+          </m:e>
+          <m:sub>
+            <m:r>
+              <w:rPr>
+                <w:rFonts w:ascii="Cambria Math" w:hAnsi="Cambria Math" w:cs="Times New Roman"/>
+                <w:sz w:val="18"/>
+                <w:szCs w:val="18"/>
+              </w:rPr>
+              <m:t>1</m:t>
+            </m:r>
+          </m:sub>
+        </m:sSub>
+        <m:r>
+          <w:rPr>
+            <w:rFonts w:ascii="Cambria Math" w:hAnsi="Cambria Math" w:cs="Times New Roman"/>
+            <w:sz w:val="18"/>
+            <w:szCs w:val="18"/>
+          </w:rPr>
+          <m:t xml:space="preserve">&amp; </m:t>
+        </m:r>
+        <m:sSub>
+          <m:sSubPr>
+            <m:ctrlPr>
+              <w:rPr>
+                <w:rFonts w:ascii="Cambria Math" w:hAnsi="Cambria Math" w:cs="Times New Roman"/>
+                <w:i/>
+                <w:sz w:val="18"/>
+                <w:szCs w:val="18"/>
+              </w:rPr>
+            </m:ctrlPr>
+          </m:sSubPr>
+          <m:e>
+            <m:r>
+              <w:rPr>
+                <w:rFonts w:ascii="Cambria Math" w:hAnsi="Cambria Math" w:cs="Times New Roman"/>
+                <w:sz w:val="18"/>
+                <w:szCs w:val="18"/>
+              </w:rPr>
+              <m:t>m</m:t>
+            </m:r>
+          </m:e>
+          <m:sub>
+            <m:r>
+              <w:rPr>
+                <w:rFonts w:ascii="Cambria Math" w:hAnsi="Cambria Math" w:cs="Times New Roman"/>
+                <w:sz w:val="18"/>
+                <w:szCs w:val="18"/>
+              </w:rPr>
+              <m:t>2</m:t>
+            </m:r>
+          </m:sub>
+        </m:sSub>
+      </m:oMath>
+      <w:r>
+        <w:rPr>
+          <w:rFonts w:ascii="Times New Roman" w:eastAsiaTheme="minorEastAsia" w:hAnsi="Times New Roman" w:cs="Times New Roman"/>
+          <w:sz w:val="18"/>
+          <w:szCs w:val="18"/>
+        </w:rPr>
+        <w:t xml:space="preserve">, and further from equation 10, if it needs to verify the data of </w:t>
+      </w:r>
+      <m:oMath>
+        <m:sSub>
+          <m:sSubPr>
+            <m:ctrlPr>
+              <w:rPr>
+                <w:rFonts w:ascii="Cambria Math" w:hAnsi="Cambria Math" w:cs="Times New Roman"/>
+                <w:i/>
+                <w:iCs/>
+                <w:sz w:val="18"/>
+                <w:szCs w:val="18"/>
+              </w:rPr>
+            </m:ctrlPr>
+          </m:sSubPr>
+          <m:e>
+            <m:r>
+              <w:rPr>
+                <w:rFonts w:ascii="Cambria Math" w:hAnsi="Cambria Math" w:cs="Times New Roman"/>
+                <w:sz w:val="18"/>
+                <w:szCs w:val="18"/>
+              </w:rPr>
+              <m:t>B</m:t>
+            </m:r>
+          </m:e>
+          <m:sub>
+            <m:r>
+              <w:rPr>
+                <w:rFonts w:ascii="Cambria Math" w:hAnsi="Cambria Math" w:cs="Times New Roman"/>
+                <w:sz w:val="18"/>
+                <w:szCs w:val="18"/>
+              </w:rPr>
+              <m:t>i</m:t>
+            </m:r>
+          </m:sub>
+        </m:sSub>
+      </m:oMath>
+      <w:r>
+        <w:rPr>
+          <w:rFonts w:ascii="Times New Roman" w:eastAsiaTheme="minorEastAsia" w:hAnsi="Times New Roman" w:cs="Times New Roman"/>
+          <w:iCs/>
+          <w:sz w:val="18"/>
+          <w:szCs w:val="18"/>
+        </w:rPr>
+        <w:t xml:space="preserve">, it has to rely again on </w:t>
+      </w:r>
+      <m:oMath>
+        <m:sSub>
+          <m:sSubPr>
+            <m:ctrlPr>
+              <w:rPr>
+                <w:rFonts w:ascii="Cambria Math" w:hAnsi="Cambria Math" w:cs="Times New Roman"/>
+                <w:i/>
+                <w:iCs/>
+                <w:sz w:val="18"/>
+                <w:szCs w:val="18"/>
+              </w:rPr>
+            </m:ctrlPr>
+          </m:sSubPr>
+          <m:e>
+            <m:r>
+              <w:rPr>
+                <w:rFonts w:ascii="Cambria Math" w:hAnsi="Cambria Math" w:cs="Times New Roman"/>
+                <w:sz w:val="18"/>
+                <w:szCs w:val="18"/>
+              </w:rPr>
+              <m:t>B</m:t>
+            </m:r>
+          </m:e>
+          <m:sub>
+            <m:r>
+              <w:rPr>
+                <w:rFonts w:ascii="Cambria Math" w:hAnsi="Cambria Math" w:cs="Times New Roman"/>
+                <w:sz w:val="18"/>
+                <w:szCs w:val="18"/>
+              </w:rPr>
+              <m:t>i</m:t>
+            </m:r>
+          </m:sub>
+        </m:sSub>
+        <m:r>
+          <w:rPr>
+            <w:rFonts w:ascii="Cambria Math" w:hAnsi="Cambria Math" w:cs="Times New Roman"/>
+            <w:sz w:val="18"/>
+            <w:szCs w:val="18"/>
+          </w:rPr>
+          <m:t>'s</m:t>
+        </m:r>
+      </m:oMath>
+      <w:r>
+        <w:rPr>
+          <w:rFonts w:ascii="Times New Roman" w:eastAsiaTheme="minorEastAsia" w:hAnsi="Times New Roman" w:cs="Times New Roman"/>
+          <w:iCs/>
+          <w:sz w:val="18"/>
+          <w:szCs w:val="18"/>
+        </w:rPr>
+        <w:t xml:space="preserve"> share</w:t>
+      </w:r>
+      <w:r>
+        <w:rPr>
+          <w:rFonts w:ascii="Times New Roman" w:eastAsiaTheme="minorEastAsia" w:hAnsi="Times New Roman" w:cs="Times New Roman"/>
+          <w:iCs/>
+          <w:sz w:val="18"/>
+          <w:szCs w:val="18"/>
+        </w:rPr>
+        <w:t>d</w:t>
+      </w:r>
+      <w:r>
+        <w:rPr>
+          <w:rFonts w:ascii="Times New Roman" w:eastAsiaTheme="minorEastAsia" w:hAnsi="Times New Roman" w:cs="Times New Roman"/>
+          <w:iCs/>
+          <w:sz w:val="18"/>
+          <w:szCs w:val="18"/>
+        </w:rPr>
+        <w:t xml:space="preserve"> </w:t>
+      </w:r>
+      <w:r>
+        <w:rPr>
+          <w:rFonts w:ascii="Times New Roman" w:eastAsiaTheme="minorEastAsia" w:hAnsi="Times New Roman" w:cs="Times New Roman"/>
+          <w:iCs/>
+          <w:sz w:val="18"/>
+          <w:szCs w:val="18"/>
+        </w:rPr>
+        <w:t>data</w:t>
+      </w:r>
+      <w:r>
+        <w:rPr>
+          <w:rFonts w:ascii="Times New Roman" w:eastAsiaTheme="minorEastAsia" w:hAnsi="Times New Roman" w:cs="Times New Roman"/>
+          <w:iCs/>
+          <w:sz w:val="18"/>
+          <w:szCs w:val="18"/>
+        </w:rPr>
+        <w:t xml:space="preserve"> </w:t>
+      </w:r>
+      <m:oMath>
+        <m:sSub>
+          <m:sSubPr>
+            <m:ctrlPr>
+              <w:rPr>
+                <w:rFonts w:ascii="Cambria Math" w:hAnsi="Cambria Math" w:cs="Times New Roman"/>
+                <w:i/>
+                <w:sz w:val="18"/>
+                <w:szCs w:val="18"/>
+              </w:rPr>
+            </m:ctrlPr>
+          </m:sSubPr>
+          <m:e>
+            <m:r>
+              <w:rPr>
+                <w:rFonts w:ascii="Cambria Math" w:hAnsi="Cambria Math" w:cs="Times New Roman"/>
+                <w:sz w:val="18"/>
+                <w:szCs w:val="18"/>
+              </w:rPr>
+              <m:t>r</m:t>
+            </m:r>
+          </m:e>
+          <m:sub>
+            <m:r>
+              <w:rPr>
+                <w:rFonts w:ascii="Cambria Math" w:hAnsi="Cambria Math" w:cs="Times New Roman"/>
+                <w:sz w:val="18"/>
+                <w:szCs w:val="18"/>
+              </w:rPr>
+              <m:t>i</m:t>
+            </m:r>
+          </m:sub>
+        </m:sSub>
+      </m:oMath>
+      <w:r>
+        <w:rPr>
+          <w:rFonts w:ascii="Times New Roman" w:eastAsiaTheme="minorEastAsia" w:hAnsi="Times New Roman" w:cs="Times New Roman"/>
+          <w:sz w:val="18"/>
+          <w:szCs w:val="18"/>
+        </w:rPr>
+        <w:t xml:space="preserve">, which can be easily changed because, for any sum such as </w:t>
+      </w:r>
+      <m:oMath>
+        <m:r>
+          <w:rPr>
+            <w:rFonts w:ascii="Cambria Math" w:eastAsiaTheme="minorEastAsia" w:hAnsi="Cambria Math" w:cs="Times New Roman"/>
+            <w:sz w:val="18"/>
+            <w:szCs w:val="18"/>
+          </w:rPr>
+          <m:t>x + y</m:t>
+        </m:r>
+      </m:oMath>
+      <w:r>
+        <w:rPr>
+          <w:rFonts w:ascii="Times New Roman" w:eastAsiaTheme="minorEastAsia" w:hAnsi="Times New Roman" w:cs="Times New Roman"/>
+          <w:sz w:val="18"/>
+          <w:szCs w:val="18"/>
+        </w:rPr>
+        <w:t xml:space="preserve">, there always exits </w:t>
+      </w:r>
+      <m:oMath>
+        <m:r>
+          <w:rPr>
+            <w:rFonts w:ascii="Cambria Math" w:eastAsiaTheme="minorEastAsia" w:hAnsi="Cambria Math" w:cs="Times New Roman"/>
+            <w:sz w:val="18"/>
+            <w:szCs w:val="18"/>
+          </w:rPr>
+          <m:t>x’ + y’</m:t>
+        </m:r>
+      </m:oMath>
+      <w:r>
+        <w:rPr>
+          <w:rFonts w:ascii="Times New Roman" w:eastAsiaTheme="minorEastAsia" w:hAnsi="Times New Roman" w:cs="Times New Roman"/>
+          <w:sz w:val="18"/>
+          <w:szCs w:val="18"/>
+        </w:rPr>
+        <w:t xml:space="preserve"> and both expression yield equal results so </w:t>
+      </w:r>
+      <m:oMath>
+        <m:sSub>
+          <m:sSubPr>
+            <m:ctrlPr>
+              <w:rPr>
+                <w:rFonts w:ascii="Cambria Math" w:hAnsi="Cambria Math" w:cs="Times New Roman"/>
+                <w:i/>
+                <w:sz w:val="18"/>
+                <w:szCs w:val="18"/>
+              </w:rPr>
+            </m:ctrlPr>
+          </m:sSubPr>
+          <m:e>
+            <m:r>
+              <w:rPr>
+                <w:rFonts w:ascii="Cambria Math" w:hAnsi="Cambria Math" w:cs="Times New Roman"/>
+                <w:sz w:val="18"/>
+                <w:szCs w:val="18"/>
+              </w:rPr>
+              <m:t>B</m:t>
+            </m:r>
+          </m:e>
+          <m:sub>
+            <m:r>
+              <w:rPr>
+                <w:rFonts w:ascii="Cambria Math" w:hAnsi="Cambria Math" w:cs="Times New Roman"/>
+                <w:sz w:val="18"/>
+                <w:szCs w:val="18"/>
+              </w:rPr>
+              <m:t>i</m:t>
+            </m:r>
+          </m:sub>
+        </m:sSub>
+      </m:oMath>
+      <w:r>
+        <w:rPr>
+          <w:rFonts w:ascii="Times New Roman" w:eastAsiaTheme="minorEastAsia" w:hAnsi="Times New Roman" w:cs="Times New Roman"/>
+          <w:sz w:val="18"/>
+          <w:szCs w:val="18"/>
+        </w:rPr>
+        <w:t xml:space="preserve"> can always fake </w:t>
+      </w:r>
+      <m:oMath>
+        <m:sSub>
+          <m:sSubPr>
+            <m:ctrlPr>
+              <w:rPr>
+                <w:rFonts w:ascii="Cambria Math" w:hAnsi="Cambria Math" w:cs="Times New Roman"/>
+                <w:i/>
+                <w:sz w:val="18"/>
+                <w:szCs w:val="18"/>
+              </w:rPr>
+            </m:ctrlPr>
+          </m:sSubPr>
+          <m:e>
+            <m:r>
+              <w:rPr>
+                <w:rFonts w:ascii="Cambria Math" w:hAnsi="Cambria Math" w:cs="Times New Roman"/>
+                <w:sz w:val="18"/>
+                <w:szCs w:val="18"/>
+              </w:rPr>
+              <m:t>r</m:t>
+            </m:r>
+          </m:e>
+          <m:sub>
+            <m:r>
+              <w:rPr>
+                <w:rFonts w:ascii="Cambria Math" w:hAnsi="Cambria Math" w:cs="Times New Roman"/>
+                <w:sz w:val="18"/>
+                <w:szCs w:val="18"/>
+              </w:rPr>
+              <m:t>i</m:t>
+            </m:r>
+          </m:sub>
+        </m:sSub>
+        <m:r>
+          <w:rPr>
+            <w:rFonts w:ascii="Cambria Math" w:hAnsi="Cambria Math" w:cs="Times New Roman"/>
+            <w:sz w:val="18"/>
+            <w:szCs w:val="18"/>
+          </w:rPr>
+          <m:t xml:space="preserve">+ </m:t>
+        </m:r>
+        <m:sSub>
+          <m:sSubPr>
+            <m:ctrlPr>
+              <w:rPr>
+                <w:rFonts w:ascii="Cambria Math" w:hAnsi="Cambria Math" w:cs="Times New Roman"/>
+                <w:i/>
+                <w:sz w:val="18"/>
+                <w:szCs w:val="18"/>
+              </w:rPr>
+            </m:ctrlPr>
+          </m:sSubPr>
+          <m:e>
+            <m:r>
+              <w:rPr>
+                <w:rFonts w:ascii="Cambria Math" w:hAnsi="Cambria Math" w:cs="Times New Roman"/>
+                <w:sz w:val="18"/>
+                <w:szCs w:val="18"/>
+              </w:rPr>
+              <m:t>b</m:t>
+            </m:r>
+          </m:e>
+          <m:sub>
+            <m:r>
+              <w:rPr>
+                <w:rFonts w:ascii="Cambria Math" w:hAnsi="Cambria Math" w:cs="Times New Roman"/>
+                <w:sz w:val="18"/>
+                <w:szCs w:val="18"/>
+              </w:rPr>
+              <m:t>i</m:t>
+            </m:r>
+          </m:sub>
+        </m:sSub>
+      </m:oMath>
+      <w:r>
+        <w:rPr>
+          <w:rFonts w:ascii="Times New Roman" w:eastAsiaTheme="minorEastAsia" w:hAnsi="Times New Roman" w:cs="Times New Roman"/>
+          <w:sz w:val="18"/>
+          <w:szCs w:val="18"/>
+        </w:rPr>
+        <w:t xml:space="preserve"> by </w:t>
+      </w:r>
+      <m:oMath>
+        <m:sSub>
+          <m:sSubPr>
+            <m:ctrlPr>
+              <w:rPr>
+                <w:rFonts w:ascii="Cambria Math" w:hAnsi="Cambria Math" w:cs="Times New Roman"/>
+                <w:i/>
+                <w:sz w:val="18"/>
+                <w:szCs w:val="18"/>
+              </w:rPr>
+            </m:ctrlPr>
+          </m:sSubPr>
+          <m:e>
+            <m:r>
+              <w:rPr>
+                <w:rFonts w:ascii="Cambria Math" w:hAnsi="Cambria Math" w:cs="Times New Roman"/>
+                <w:sz w:val="18"/>
+                <w:szCs w:val="18"/>
+              </w:rPr>
+              <m:t>r'</m:t>
+            </m:r>
+          </m:e>
+          <m:sub>
+            <m:r>
+              <w:rPr>
+                <w:rFonts w:ascii="Cambria Math" w:hAnsi="Cambria Math" w:cs="Times New Roman"/>
+                <w:sz w:val="18"/>
+                <w:szCs w:val="18"/>
+              </w:rPr>
+              <m:t>i</m:t>
+            </m:r>
+          </m:sub>
+        </m:sSub>
+        <m:r>
+          <w:rPr>
+            <w:rFonts w:ascii="Cambria Math" w:hAnsi="Cambria Math" w:cs="Times New Roman"/>
+            <w:sz w:val="18"/>
+            <w:szCs w:val="18"/>
+          </w:rPr>
+          <m:t xml:space="preserve">+ </m:t>
+        </m:r>
+        <m:sSub>
+          <m:sSubPr>
+            <m:ctrlPr>
+              <w:rPr>
+                <w:rFonts w:ascii="Cambria Math" w:hAnsi="Cambria Math" w:cs="Times New Roman"/>
+                <w:i/>
+                <w:sz w:val="18"/>
+                <w:szCs w:val="18"/>
+              </w:rPr>
+            </m:ctrlPr>
+          </m:sSubPr>
+          <m:e>
+            <m:r>
+              <w:rPr>
+                <w:rFonts w:ascii="Cambria Math" w:hAnsi="Cambria Math" w:cs="Times New Roman"/>
+                <w:sz w:val="18"/>
+                <w:szCs w:val="18"/>
+              </w:rPr>
+              <m:t>b'</m:t>
+            </m:r>
+          </m:e>
+          <m:sub>
+            <m:r>
+              <w:rPr>
+                <w:rFonts w:ascii="Cambria Math" w:hAnsi="Cambria Math" w:cs="Times New Roman"/>
+                <w:sz w:val="18"/>
+                <w:szCs w:val="18"/>
+              </w:rPr>
+              <m:t>i</m:t>
+            </m:r>
+          </m:sub>
+        </m:sSub>
+      </m:oMath>
+      <w:r>
+        <w:rPr>
+          <w:rFonts w:ascii="Times New Roman" w:eastAsiaTheme="minorEastAsia" w:hAnsi="Times New Roman" w:cs="Times New Roman"/>
+          <w:sz w:val="18"/>
+          <w:szCs w:val="18"/>
+        </w:rPr>
+        <w:t xml:space="preserve"> and </w:t>
+      </w:r>
+      <m:oMath>
+        <m:sSub>
+          <m:sSubPr>
+            <m:ctrlPr>
+              <w:rPr>
+                <w:rFonts w:ascii="Cambria Math" w:hAnsi="Cambria Math" w:cs="Times New Roman"/>
+                <w:i/>
+                <w:sz w:val="18"/>
+                <w:szCs w:val="18"/>
+              </w:rPr>
+            </m:ctrlPr>
+          </m:sSubPr>
+          <m:e>
+            <m:r>
+              <w:rPr>
+                <w:rFonts w:ascii="Cambria Math" w:hAnsi="Cambria Math" w:cs="Times New Roman"/>
+                <w:sz w:val="18"/>
+                <w:szCs w:val="18"/>
+              </w:rPr>
+              <m:t>B</m:t>
+            </m:r>
+          </m:e>
+          <m:sub>
+            <m:r>
+              <w:rPr>
+                <w:rFonts w:ascii="Cambria Math" w:hAnsi="Cambria Math" w:cs="Times New Roman"/>
+                <w:sz w:val="18"/>
+                <w:szCs w:val="18"/>
+              </w:rPr>
+              <m:t>j</m:t>
+            </m:r>
+          </m:sub>
+        </m:sSub>
+      </m:oMath>
+      <w:r>
+        <w:rPr>
+          <w:rFonts w:ascii="Times New Roman" w:eastAsiaTheme="minorEastAsia" w:hAnsi="Times New Roman" w:cs="Times New Roman"/>
+          <w:sz w:val="18"/>
+          <w:szCs w:val="18"/>
+        </w:rPr>
+        <w:t xml:space="preserve"> will have no way to verify the correctness of the shared information</w:t>
+      </w:r>
+      <w:r>
+        <w:rPr>
+          <w:rFonts w:ascii="Times New Roman" w:eastAsiaTheme="minorEastAsia" w:hAnsi="Times New Roman" w:cs="Times New Roman"/>
+          <w:sz w:val="18"/>
+          <w:szCs w:val="18"/>
+        </w:rPr>
+        <w:t xml:space="preserve"> as the shared information is always present in form of the sum of two numbers.</w:t>
+      </w:r>
+    </w:p>
+    <w:p>
+      <w:pPr>
+        <w:jc w:val="both"/>
+        <w:rPr>
+          <w:rFonts w:ascii="Times New Roman" w:eastAsiaTheme="minorEastAsia" w:hAnsi="Times New Roman" w:cs="Times New Roman"/>
+          <w:b/>
+          <w:bCs/>
+          <w:iCs/>
+          <w:sz w:val="18"/>
+          <w:szCs w:val="18"/>
+        </w:rPr>
+      </w:pPr>
+      <w:r>
+        <w:rPr>
+          <w:rFonts w:ascii="Times New Roman" w:eastAsiaTheme="minorEastAsia" w:hAnsi="Times New Roman" w:cs="Times New Roman"/>
+          <w:b/>
+          <w:bCs/>
+          <w:sz w:val="18"/>
+          <w:szCs w:val="18"/>
+        </w:rPr>
+        <w:t>7</w:t>
+      </w:r>
+      <w:r>
+        <w:rPr>
+          <w:rFonts w:ascii="Times New Roman" w:eastAsiaTheme="minorEastAsia" w:hAnsi="Times New Roman" w:cs="Times New Roman"/>
+          <w:b/>
+          <w:bCs/>
+          <w:sz w:val="18"/>
+          <w:szCs w:val="18"/>
+        </w:rPr>
+        <w:t xml:space="preserve"> Security Evaluation</w:t>
+      </w:r>
+    </w:p>
+    <w:p>
+      <w:pPr>
+        <w:jc w:val="both"/>
+        <w:rPr>
+          <w:rFonts w:ascii="Times New Roman" w:eastAsiaTheme="minorEastAsia" w:hAnsi="Times New Roman" w:cs="Times New Roman"/>
+          <w:sz w:val="18"/>
+          <w:szCs w:val="18"/>
+        </w:rPr>
+      </w:pPr>
+      <w:r>
+        <w:rPr>
+          <w:rFonts w:ascii="Times New Roman" w:eastAsiaTheme="minorEastAsia" w:hAnsi="Times New Roman" w:cs="Times New Roman"/>
+          <w:sz w:val="18"/>
+          <w:szCs w:val="18"/>
+        </w:rPr>
+        <w:t xml:space="preserve">The proposed auction scheme </w:t>
+      </w:r>
+      <w:r>
+        <w:rPr>
+          <w:rFonts w:ascii="Times New Roman" w:eastAsiaTheme="minorEastAsia" w:hAnsi="Times New Roman" w:cs="Times New Roman"/>
+          <w:sz w:val="18"/>
+          <w:szCs w:val="18"/>
+        </w:rPr>
+        <w:t>is secure, and its safety is evaluated in t</w:t>
+      </w:r>
+      <w:r>
+        <w:rPr>
+          <w:rFonts w:ascii="Times New Roman" w:eastAsiaTheme="minorEastAsia" w:hAnsi="Times New Roman" w:cs="Times New Roman"/>
+          <w:sz w:val="18"/>
+          <w:szCs w:val="18"/>
+        </w:rPr>
+        <w:t>hree</w:t>
+      </w:r>
+      <w:r>
+        <w:rPr>
+          <w:rFonts w:ascii="Times New Roman" w:eastAsiaTheme="minorEastAsia" w:hAnsi="Times New Roman" w:cs="Times New Roman"/>
+          <w:sz w:val="18"/>
+          <w:szCs w:val="18"/>
+        </w:rPr>
+        <w:t xml:space="preserve"> </w:t>
+      </w:r>
+      <w:r>
+        <w:rPr>
+          <w:rFonts w:ascii="Times New Roman" w:eastAsiaTheme="minorEastAsia" w:hAnsi="Times New Roman" w:cs="Times New Roman"/>
+          <w:sz w:val="18"/>
+          <w:szCs w:val="18"/>
+        </w:rPr>
+        <w:t>a</w:t>
+      </w:r>
+      <w:r>
+        <w:rPr>
+          <w:rFonts w:ascii="Times New Roman" w:eastAsiaTheme="minorEastAsia" w:hAnsi="Times New Roman" w:cs="Times New Roman"/>
+          <w:sz w:val="18"/>
+          <w:szCs w:val="18"/>
+        </w:rPr>
+        <w:t>spects.</w:t>
+      </w:r>
+    </w:p>
+    <w:p>
+      <w:pPr>
+        <w:jc w:val="both"/>
+        <w:rPr>
+          <w:rFonts w:ascii="Times New Roman" w:eastAsiaTheme="minorEastAsia" w:hAnsi="Times New Roman" w:cs="Times New Roman"/>
+          <w:sz w:val="18"/>
+          <w:szCs w:val="18"/>
+        </w:rPr>
+      </w:pPr>
+      <w:r>
+        <w:rPr>
+          <w:rFonts w:ascii="Times New Roman" w:eastAsiaTheme="minorEastAsia" w:hAnsi="Times New Roman" w:cs="Times New Roman"/>
+          <w:i/>
+          <w:iCs/>
+          <w:sz w:val="18"/>
+          <w:szCs w:val="18"/>
+        </w:rPr>
+        <w:t>1)Anonymity</w:t>
+      </w:r>
+      <w:r>
+        <w:rPr>
+          <w:rFonts w:ascii="Times New Roman" w:eastAsiaTheme="minorEastAsia" w:hAnsi="Times New Roman" w:cs="Times New Roman"/>
+          <w:sz w:val="18"/>
+          <w:szCs w:val="18"/>
+        </w:rPr>
+        <w:t xml:space="preserve">: Here, anonymity refers </w:t>
+      </w:r>
+      <w:r>
+        <w:rPr>
+          <w:rFonts w:ascii="Times New Roman" w:eastAsiaTheme="minorEastAsia" w:hAnsi="Times New Roman" w:cs="Times New Roman"/>
+          <w:sz w:val="18"/>
+          <w:szCs w:val="18"/>
+        </w:rPr>
+        <w:t>to</w:t>
+      </w:r>
+      <w:r>
+        <w:rPr>
+          <w:rFonts w:ascii="Times New Roman" w:eastAsiaTheme="minorEastAsia" w:hAnsi="Times New Roman" w:cs="Times New Roman"/>
+          <w:sz w:val="18"/>
+          <w:szCs w:val="18"/>
+        </w:rPr>
+        <w:t xml:space="preserve"> the bidders whose </w:t>
+      </w:r>
+      <m:oMath>
+        <m:r>
+          <w:rPr>
+            <w:rFonts w:ascii="Cambria Math" w:eastAsiaTheme="minorEastAsia" w:hAnsi="Cambria Math" w:cs="Times New Roman"/>
+            <w:sz w:val="18"/>
+            <w:szCs w:val="18"/>
+          </w:rPr>
+          <m:t>UID</m:t>
+        </m:r>
+      </m:oMath>
+      <w:r>
+        <w:rPr>
+          <w:rFonts w:ascii="Times New Roman" w:eastAsiaTheme="minorEastAsia" w:hAnsi="Times New Roman" w:cs="Times New Roman"/>
+          <w:sz w:val="18"/>
+          <w:szCs w:val="18"/>
+        </w:rPr>
+        <w:t xml:space="preserve"> </w:t>
+      </w:r>
+      <w:r>
+        <w:rPr>
+          <w:rFonts w:ascii="Times New Roman" w:eastAsiaTheme="minorEastAsia" w:hAnsi="Times New Roman" w:cs="Times New Roman"/>
+          <w:sz w:val="18"/>
+          <w:szCs w:val="18"/>
+        </w:rPr>
+        <w:t xml:space="preserve">is entirely anonymous and </w:t>
+      </w:r>
+      <w:r>
+        <w:rPr>
+          <w:rFonts w:ascii="Times New Roman" w:eastAsiaTheme="minorEastAsia" w:hAnsi="Times New Roman" w:cs="Times New Roman"/>
+          <w:sz w:val="18"/>
+          <w:szCs w:val="18"/>
+        </w:rPr>
+        <w:t>cannot</w:t>
+      </w:r>
+      <w:r>
+        <w:rPr>
+          <w:rFonts w:ascii="Times New Roman" w:eastAsiaTheme="minorEastAsia" w:hAnsi="Times New Roman" w:cs="Times New Roman"/>
+          <w:sz w:val="18"/>
+          <w:szCs w:val="18"/>
+        </w:rPr>
+        <w:t xml:space="preserve"> be traced by the other participants except </w:t>
+      </w:r>
+      <w:r>
+        <w:rPr>
+          <w:rFonts w:ascii="Times New Roman" w:eastAsiaTheme="minorEastAsia" w:hAnsi="Times New Roman" w:cs="Times New Roman"/>
+          <w:sz w:val="18"/>
+          <w:szCs w:val="18"/>
+        </w:rPr>
+        <w:t xml:space="preserve">the </w:t>
+      </w:r>
+      <w:r>
+        <w:rPr>
+          <w:rFonts w:ascii="Times New Roman" w:eastAsiaTheme="minorEastAsia" w:hAnsi="Times New Roman" w:cs="Times New Roman"/>
+          <w:sz w:val="18"/>
+          <w:szCs w:val="18"/>
+        </w:rPr>
+        <w:t>certifier</w:t>
+      </w:r>
+      <w:r>
+        <w:rPr>
+          <w:rFonts w:ascii="Times New Roman" w:eastAsiaTheme="minorEastAsia" w:hAnsi="Times New Roman" w:cs="Times New Roman"/>
+          <w:sz w:val="18"/>
+          <w:szCs w:val="18"/>
+        </w:rPr>
+        <w:t>.</w:t>
+      </w:r>
+      <w:r>
+        <w:rPr>
+          <w:rFonts w:ascii="Times New Roman" w:eastAsiaTheme="minorEastAsia" w:hAnsi="Times New Roman" w:cs="Times New Roman"/>
+          <w:sz w:val="18"/>
+          <w:szCs w:val="18"/>
+        </w:rPr>
+        <w:t xml:space="preserve"> </w:t>
+      </w:r>
+      <w:r>
+        <w:rPr>
+          <w:rFonts w:ascii="Times New Roman" w:eastAsiaTheme="minorEastAsia" w:hAnsi="Times New Roman" w:cs="Times New Roman"/>
+          <w:sz w:val="18"/>
+          <w:szCs w:val="18"/>
+        </w:rPr>
+        <w:t>O</w:t>
+      </w:r>
+      <w:r>
+        <w:rPr>
+          <w:rFonts w:ascii="Times New Roman" w:eastAsiaTheme="minorEastAsia" w:hAnsi="Times New Roman" w:cs="Times New Roman"/>
+          <w:sz w:val="18"/>
+          <w:szCs w:val="18"/>
+        </w:rPr>
+        <w:t xml:space="preserve">ther entities </w:t>
+      </w:r>
+      <w:r>
+        <w:rPr>
+          <w:rFonts w:ascii="Times New Roman" w:eastAsiaTheme="minorEastAsia" w:hAnsi="Times New Roman" w:cs="Times New Roman"/>
+          <w:sz w:val="18"/>
+          <w:szCs w:val="18"/>
+        </w:rPr>
+        <w:t>participating in this hybrid auction</w:t>
+      </w:r>
+      <w:r>
+        <w:rPr>
+          <w:rFonts w:ascii="Times New Roman" w:eastAsiaTheme="minorEastAsia" w:hAnsi="Times New Roman" w:cs="Times New Roman"/>
+          <w:sz w:val="18"/>
+          <w:szCs w:val="18"/>
+        </w:rPr>
+        <w:t xml:space="preserve"> never</w:t>
+      </w:r>
+      <w:r>
+        <w:rPr>
+          <w:rFonts w:ascii="Times New Roman" w:eastAsiaTheme="minorEastAsia" w:hAnsi="Times New Roman" w:cs="Times New Roman"/>
+          <w:sz w:val="18"/>
+          <w:szCs w:val="18"/>
+        </w:rPr>
+        <w:t xml:space="preserve"> recover the original </w:t>
+      </w:r>
+      <m:oMath>
+        <m:r>
+          <w:rPr>
+            <w:rFonts w:ascii="Cambria Math" w:eastAsiaTheme="minorEastAsia" w:hAnsi="Cambria Math" w:cs="Times New Roman"/>
+            <w:sz w:val="18"/>
+            <w:szCs w:val="18"/>
+          </w:rPr>
+          <m:t>UID</m:t>
+        </m:r>
+      </m:oMath>
+      <w:r>
+        <w:rPr>
+          <w:rFonts w:ascii="Times New Roman" w:eastAsiaTheme="minorEastAsia" w:hAnsi="Times New Roman" w:cs="Times New Roman"/>
+          <w:sz w:val="18"/>
+          <w:szCs w:val="18"/>
+        </w:rPr>
+        <w:t xml:space="preserve"> </w:t>
+      </w:r>
+      <w:r>
+        <w:rPr>
+          <w:rFonts w:ascii="Times New Roman" w:eastAsiaTheme="minorEastAsia" w:hAnsi="Times New Roman" w:cs="Times New Roman"/>
+          <w:sz w:val="18"/>
+          <w:szCs w:val="18"/>
+        </w:rPr>
+        <w:t xml:space="preserve">of the bidders. In the registration phase, </w:t>
+      </w:r>
+      <m:oMath>
+        <m:sSub>
+          <m:sSubPr>
+            <m:ctrlPr>
+              <w:rPr>
+                <w:rFonts w:ascii="Cambria Math" w:hAnsi="Cambria Math" w:cs="Times New Roman"/>
+                <w:i/>
+                <w:sz w:val="18"/>
+                <w:szCs w:val="18"/>
+              </w:rPr>
+            </m:ctrlPr>
+          </m:sSubPr>
+          <m:e>
+            <m:r>
+              <w:rPr>
+                <w:rFonts w:ascii="Cambria Math" w:hAnsi="Cambria Math" w:cs="Times New Roman"/>
+                <w:sz w:val="18"/>
+                <w:szCs w:val="18"/>
+              </w:rPr>
+              <m:t>B</m:t>
+            </m:r>
+          </m:e>
+          <m:sub>
+            <m:r>
+              <w:rPr>
+                <w:rFonts w:ascii="Cambria Math" w:hAnsi="Cambria Math" w:cs="Times New Roman"/>
+                <w:sz w:val="18"/>
+                <w:szCs w:val="18"/>
+              </w:rPr>
+              <m:t xml:space="preserve">i </m:t>
+            </m:r>
+          </m:sub>
+        </m:sSub>
+      </m:oMath>
+      <w:r>
+        <w:rPr>
+          <w:rFonts w:ascii="Times New Roman" w:eastAsiaTheme="minorEastAsia" w:hAnsi="Times New Roman" w:cs="Times New Roman"/>
+          <w:sz w:val="18"/>
+          <w:szCs w:val="18"/>
+        </w:rPr>
+        <w:t>&amp;</w:t>
+      </w:r>
+      <m:oMath>
+        <m:sSub>
+          <m:sSubPr>
+            <m:ctrlPr>
+              <w:rPr>
+                <w:rFonts w:ascii="Cambria Math" w:hAnsi="Cambria Math" w:cs="Times New Roman"/>
+                <w:i/>
+                <w:sz w:val="18"/>
+                <w:szCs w:val="18"/>
+              </w:rPr>
+            </m:ctrlPr>
+          </m:sSubPr>
+          <m:e>
+            <m:r>
+              <w:rPr>
+                <w:rFonts w:ascii="Cambria Math" w:hAnsi="Cambria Math" w:cs="Times New Roman"/>
+                <w:sz w:val="18"/>
+                <w:szCs w:val="18"/>
+              </w:rPr>
+              <m:t xml:space="preserve"> B</m:t>
+            </m:r>
+          </m:e>
+          <m:sub>
+            <m:r>
+              <w:rPr>
+                <w:rFonts w:ascii="Cambria Math" w:hAnsi="Cambria Math" w:cs="Times New Roman"/>
+                <w:sz w:val="18"/>
+                <w:szCs w:val="18"/>
+              </w:rPr>
+              <m:t>j</m:t>
+            </m:r>
+          </m:sub>
+        </m:sSub>
+      </m:oMath>
+      <w:r>
+        <w:rPr>
+          <w:rFonts w:ascii="Times New Roman" w:eastAsiaTheme="minorEastAsia" w:hAnsi="Times New Roman" w:cs="Times New Roman"/>
+          <w:sz w:val="18"/>
+          <w:szCs w:val="18"/>
+        </w:rPr>
+        <w:t xml:space="preserve"> submit th</w:t>
+      </w:r>
+      <w:r>
+        <w:rPr>
+          <w:rFonts w:ascii="Times New Roman" w:eastAsiaTheme="minorEastAsia" w:hAnsi="Times New Roman" w:cs="Times New Roman"/>
+          <w:sz w:val="18"/>
+          <w:szCs w:val="18"/>
+        </w:rPr>
+        <w:t xml:space="preserve">eir </w:t>
+      </w:r>
+      <m:oMath>
+        <m:r>
+          <w:rPr>
+            <w:rFonts w:ascii="Cambria Math" w:eastAsiaTheme="minorEastAsia" w:hAnsi="Cambria Math" w:cs="Times New Roman"/>
+            <w:sz w:val="18"/>
+            <w:szCs w:val="18"/>
+          </w:rPr>
+          <m:t>UIDs</m:t>
+        </m:r>
+      </m:oMath>
+      <w:r>
+        <w:rPr>
+          <w:rFonts w:ascii="Times New Roman" w:eastAsiaTheme="minorEastAsia" w:hAnsi="Times New Roman" w:cs="Times New Roman"/>
+          <w:sz w:val="18"/>
+          <w:szCs w:val="18"/>
+        </w:rPr>
+        <w:t xml:space="preserve"> </w:t>
+      </w:r>
+      <w:r>
+        <w:rPr>
+          <w:rFonts w:ascii="Times New Roman" w:eastAsiaTheme="minorEastAsia" w:hAnsi="Times New Roman" w:cs="Times New Roman"/>
+          <w:sz w:val="18"/>
+          <w:szCs w:val="18"/>
+        </w:rPr>
+        <w:t xml:space="preserve">in </w:t>
+      </w:r>
+      <w:r>
+        <w:rPr>
+          <w:rFonts w:ascii="Times New Roman" w:eastAsiaTheme="minorEastAsia" w:hAnsi="Times New Roman" w:cs="Times New Roman"/>
+          <w:sz w:val="18"/>
+          <w:szCs w:val="18"/>
+        </w:rPr>
+        <w:t>encrypted</w:t>
+      </w:r>
+      <w:r>
+        <w:rPr>
+          <w:rFonts w:ascii="Times New Roman" w:eastAsiaTheme="minorEastAsia" w:hAnsi="Times New Roman" w:cs="Times New Roman"/>
+          <w:sz w:val="18"/>
+          <w:szCs w:val="18"/>
+        </w:rPr>
+        <w:t xml:space="preserve"> form</w:t>
+      </w:r>
+      <w:r>
+        <w:rPr>
+          <w:rFonts w:ascii="Times New Roman" w:eastAsiaTheme="minorEastAsia" w:hAnsi="Times New Roman" w:cs="Times New Roman"/>
+          <w:sz w:val="18"/>
+          <w:szCs w:val="18"/>
+        </w:rPr>
+        <w:t xml:space="preserve"> with the </w:t>
+      </w:r>
+      <w:r>
+        <w:rPr>
+          <w:rFonts w:ascii="Times New Roman" w:eastAsiaTheme="minorEastAsia" w:hAnsi="Times New Roman" w:cs="Times New Roman"/>
+          <w:sz w:val="18"/>
+          <w:szCs w:val="18"/>
+        </w:rPr>
+        <w:t xml:space="preserve">help of the </w:t>
+      </w:r>
+      <w:r>
+        <w:rPr>
+          <w:rFonts w:ascii="Times New Roman" w:eastAsiaTheme="minorEastAsia" w:hAnsi="Times New Roman" w:cs="Times New Roman"/>
+          <w:sz w:val="18"/>
+          <w:szCs w:val="18"/>
+        </w:rPr>
+        <w:t>certifier</w:t>
+      </w:r>
+      <w:r>
+        <w:rPr>
+          <w:rFonts w:ascii="Times New Roman" w:eastAsiaTheme="minorEastAsia" w:hAnsi="Times New Roman" w:cs="Times New Roman"/>
+          <w:sz w:val="18"/>
+          <w:szCs w:val="18"/>
+        </w:rPr>
+        <w:t>’s</w:t>
+      </w:r>
+      <w:r>
+        <w:rPr>
+          <w:rFonts w:ascii="Times New Roman" w:eastAsiaTheme="minorEastAsia" w:hAnsi="Times New Roman" w:cs="Times New Roman"/>
+          <w:sz w:val="18"/>
+          <w:szCs w:val="18"/>
+        </w:rPr>
+        <w:t xml:space="preserve"> public key</w:t>
+      </w:r>
+      <w:r>
+        <w:rPr>
+          <w:rFonts w:ascii="Times New Roman" w:eastAsiaTheme="minorEastAsia" w:hAnsi="Times New Roman" w:cs="Times New Roman"/>
+          <w:sz w:val="18"/>
+          <w:szCs w:val="18"/>
+        </w:rPr>
+        <w:t>; thus</w:t>
+      </w:r>
+      <w:r>
+        <w:rPr>
+          <w:rFonts w:ascii="Times New Roman" w:eastAsiaTheme="minorEastAsia" w:hAnsi="Times New Roman" w:cs="Times New Roman"/>
+          <w:sz w:val="18"/>
+          <w:szCs w:val="18"/>
+        </w:rPr>
+        <w:t>, the certifier can only open the encryption.</w:t>
+      </w:r>
+      <w:r>
+        <w:rPr>
+          <w:rFonts w:ascii="Times New Roman" w:eastAsiaTheme="minorEastAsia" w:hAnsi="Times New Roman" w:cs="Times New Roman"/>
+          <w:sz w:val="18"/>
+          <w:szCs w:val="18"/>
+        </w:rPr>
+        <w:t xml:space="preserve"> </w:t>
+      </w:r>
+      <w:r>
+        <w:rPr>
+          <w:rFonts w:ascii="Times New Roman" w:eastAsiaTheme="minorEastAsia" w:hAnsi="Times New Roman" w:cs="Times New Roman"/>
+          <w:sz w:val="18"/>
+          <w:szCs w:val="18"/>
+        </w:rPr>
+        <w:t>As the UIDs are always secret only to the certifier, we can</w:t>
+      </w:r>
+      <w:r>
+        <w:rPr>
+          <w:rFonts w:ascii="Times New Roman" w:eastAsiaTheme="minorEastAsia" w:hAnsi="Times New Roman" w:cs="Times New Roman"/>
+          <w:sz w:val="18"/>
+          <w:szCs w:val="18"/>
+        </w:rPr>
+        <w:t xml:space="preserve"> claim that the </w:t>
+      </w:r>
+      <w:r>
+        <w:rPr>
+          <w:rFonts w:ascii="Times New Roman" w:eastAsiaTheme="minorEastAsia" w:hAnsi="Times New Roman" w:cs="Times New Roman"/>
+          <w:sz w:val="18"/>
+          <w:szCs w:val="18"/>
+        </w:rPr>
+        <w:t>bidder’s</w:t>
+      </w:r>
+      <w:r>
+        <w:rPr>
+          <w:rFonts w:ascii="Times New Roman" w:eastAsiaTheme="minorEastAsia" w:hAnsi="Times New Roman" w:cs="Times New Roman"/>
+          <w:sz w:val="18"/>
+          <w:szCs w:val="18"/>
+        </w:rPr>
+        <w:t xml:space="preserve"> anonymity </w:t>
+      </w:r>
+      <w:r>
+        <w:rPr>
+          <w:rFonts w:ascii="Times New Roman" w:eastAsiaTheme="minorEastAsia" w:hAnsi="Times New Roman" w:cs="Times New Roman"/>
+          <w:sz w:val="18"/>
+          <w:szCs w:val="18"/>
+        </w:rPr>
+        <w:t>will be</w:t>
+      </w:r>
+      <w:r>
+        <w:rPr>
+          <w:rFonts w:ascii="Times New Roman" w:eastAsiaTheme="minorEastAsia" w:hAnsi="Times New Roman" w:cs="Times New Roman"/>
+          <w:sz w:val="18"/>
+          <w:szCs w:val="18"/>
+        </w:rPr>
+        <w:t xml:space="preserve"> maintained even after the auction. For more safety, certifiers can be considered in a distributed manner</w:t>
+      </w:r>
+      <w:r>
+        <w:rPr>
+          <w:rFonts w:ascii="Times New Roman" w:eastAsiaTheme="minorEastAsia" w:hAnsi="Times New Roman" w:cs="Times New Roman"/>
+          <w:sz w:val="18"/>
+          <w:szCs w:val="18"/>
+        </w:rPr>
+        <w:t xml:space="preserve">, or another approach to providing </w:t>
+      </w:r>
+      <w:r>
+        <w:rPr>
+          <w:rFonts w:ascii="Times New Roman" w:eastAsiaTheme="minorEastAsia" w:hAnsi="Times New Roman" w:cs="Times New Roman"/>
+          <w:sz w:val="18"/>
+          <w:szCs w:val="18"/>
+        </w:rPr>
+        <w:t>anonimity</w:t>
+      </w:r>
+      <w:r>
+        <w:rPr>
+          <w:rFonts w:ascii="Times New Roman" w:eastAsiaTheme="minorEastAsia" w:hAnsi="Times New Roman" w:cs="Times New Roman"/>
+          <w:sz w:val="18"/>
+          <w:szCs w:val="18"/>
+        </w:rPr>
+        <w:t>s</w:t>
+      </w:r>
+      <w:r>
+        <w:rPr>
+          <w:rFonts w:ascii="Times New Roman" w:eastAsiaTheme="minorEastAsia" w:hAnsi="Times New Roman" w:cs="Times New Roman"/>
+          <w:sz w:val="18"/>
+          <w:szCs w:val="18"/>
+        </w:rPr>
+        <w:t xml:space="preserve"> is that bidders </w:t>
+      </w:r>
+      <w:r>
+        <w:rPr>
+          <w:rFonts w:ascii="Times New Roman" w:eastAsiaTheme="minorEastAsia" w:hAnsi="Times New Roman" w:cs="Times New Roman"/>
+          <w:sz w:val="18"/>
+          <w:szCs w:val="18"/>
+        </w:rPr>
+        <w:t>share</w:t>
+      </w:r>
+      <w:r>
+        <w:rPr>
+          <w:rFonts w:ascii="Times New Roman" w:eastAsiaTheme="minorEastAsia" w:hAnsi="Times New Roman" w:cs="Times New Roman"/>
+          <w:sz w:val="18"/>
+          <w:szCs w:val="18"/>
+        </w:rPr>
+        <w:t xml:space="preserve"> the hash of their </w:t>
+      </w:r>
+      <m:oMath>
+        <m:r>
+          <w:rPr>
+            <w:rFonts w:ascii="Cambria Math" w:eastAsiaTheme="minorEastAsia" w:hAnsi="Cambria Math" w:cs="Times New Roman"/>
+            <w:sz w:val="18"/>
+            <w:szCs w:val="18"/>
+          </w:rPr>
+          <m:t>UID</m:t>
+        </m:r>
+      </m:oMath>
+      <w:r>
+        <w:rPr>
+          <w:rFonts w:ascii="Times New Roman" w:eastAsiaTheme="minorEastAsia" w:hAnsi="Times New Roman" w:cs="Times New Roman"/>
+          <w:sz w:val="18"/>
+          <w:szCs w:val="18"/>
+        </w:rPr>
+        <w:t xml:space="preserve">, and based on the hash value, the certifier issues them keys and </w:t>
+      </w:r>
+      <m:oMath>
+        <m:r>
+          <w:rPr>
+            <w:rFonts w:ascii="Cambria Math" w:eastAsiaTheme="minorEastAsia" w:hAnsi="Cambria Math" w:cs="Times New Roman"/>
+            <w:sz w:val="18"/>
+            <w:szCs w:val="18"/>
+          </w:rPr>
+          <m:t>BID</m:t>
+        </m:r>
+      </m:oMath>
+      <w:r>
+        <w:rPr>
+          <w:rFonts w:ascii="Times New Roman" w:eastAsiaTheme="minorEastAsia" w:hAnsi="Times New Roman" w:cs="Times New Roman"/>
+          <w:sz w:val="18"/>
+          <w:szCs w:val="18"/>
+        </w:rPr>
+        <w:t>.</w:t>
+      </w:r>
+    </w:p>
+    <w:p>
+      <w:pPr>
+        <w:jc w:val="both"/>
+        <w:rPr>
+          <w:rFonts w:ascii="Times New Roman" w:eastAsiaTheme="minorEastAsia" w:hAnsi="Times New Roman" w:cs="Times New Roman"/>
+          <w:sz w:val="18"/>
+          <w:szCs w:val="18"/>
+        </w:rPr>
+      </w:pPr>
+      <w:r>
+        <w:rPr>
+          <w:rFonts w:ascii="Times New Roman" w:eastAsiaTheme="minorEastAsia" w:hAnsi="Times New Roman" w:cs="Times New Roman"/>
+          <w:i/>
+          <w:iCs/>
+          <w:sz w:val="18"/>
+          <w:szCs w:val="18"/>
+        </w:rPr>
+        <w:lastRenderedPageBreak/>
+        <w:t>2) Bid Privacy:</w:t>
+      </w:r>
+      <w:r>
+        <w:rPr>
+          <w:rFonts w:ascii="Times New Roman" w:eastAsiaTheme="minorEastAsia" w:hAnsi="Times New Roman" w:cs="Times New Roman"/>
+          <w:sz w:val="18"/>
+          <w:szCs w:val="18"/>
+        </w:rPr>
+        <w:t xml:space="preserve"> </w:t>
+      </w:r>
+      <w:r>
+        <w:rPr>
+          <w:rFonts w:ascii="Times New Roman" w:eastAsiaTheme="minorEastAsia" w:hAnsi="Times New Roman" w:cs="Times New Roman"/>
+          <w:sz w:val="18"/>
+          <w:szCs w:val="18"/>
+        </w:rPr>
+        <w:t>O</w:t>
+      </w:r>
+      <w:r>
+        <w:rPr>
+          <w:rFonts w:ascii="Times New Roman" w:eastAsiaTheme="minorEastAsia" w:hAnsi="Times New Roman" w:cs="Times New Roman"/>
+          <w:sz w:val="18"/>
+          <w:szCs w:val="18"/>
+        </w:rPr>
+        <w:t xml:space="preserve">ur proposed </w:t>
+      </w:r>
+      <w:r>
+        <w:rPr>
+          <w:rFonts w:ascii="Times New Roman" w:eastAsiaTheme="minorEastAsia" w:hAnsi="Times New Roman" w:cs="Times New Roman"/>
+          <w:sz w:val="18"/>
+          <w:szCs w:val="18"/>
+        </w:rPr>
+        <w:t xml:space="preserve">hybrid </w:t>
+      </w:r>
+      <w:r>
+        <w:rPr>
+          <w:rFonts w:ascii="Times New Roman" w:eastAsiaTheme="minorEastAsia" w:hAnsi="Times New Roman" w:cs="Times New Roman"/>
+          <w:sz w:val="18"/>
+          <w:szCs w:val="18"/>
+        </w:rPr>
+        <w:t>auction scheme achieves another security parameter, which is bid privacy</w:t>
+      </w:r>
+      <w:r>
+        <w:rPr>
+          <w:rFonts w:ascii="Times New Roman" w:eastAsiaTheme="minorEastAsia" w:hAnsi="Times New Roman" w:cs="Times New Roman"/>
+          <w:sz w:val="18"/>
+          <w:szCs w:val="18"/>
+        </w:rPr>
+        <w:t xml:space="preserve">; </w:t>
+      </w:r>
+      <w:r>
+        <w:rPr>
+          <w:rFonts w:ascii="Times New Roman" w:eastAsiaTheme="minorEastAsia" w:hAnsi="Times New Roman" w:cs="Times New Roman"/>
+          <w:sz w:val="18"/>
+          <w:szCs w:val="18"/>
+        </w:rPr>
+        <w:t xml:space="preserve">for </w:t>
+      </w:r>
+      <w:r>
+        <w:rPr>
+          <w:rFonts w:ascii="Times New Roman" w:eastAsiaTheme="minorEastAsia" w:hAnsi="Times New Roman" w:cs="Times New Roman"/>
+          <w:sz w:val="18"/>
+          <w:szCs w:val="18"/>
+        </w:rPr>
+        <w:t xml:space="preserve">each bid </w:t>
+      </w:r>
+      <m:oMath>
+        <m:sSub>
+          <m:sSubPr>
+            <m:ctrlPr>
+              <w:rPr>
+                <w:rFonts w:ascii="Cambria Math" w:hAnsi="Cambria Math" w:cs="Times New Roman"/>
+                <w:i/>
+                <w:sz w:val="18"/>
+                <w:szCs w:val="18"/>
+              </w:rPr>
+            </m:ctrlPr>
+          </m:sSubPr>
+          <m:e>
+            <m:r>
+              <w:rPr>
+                <w:rFonts w:ascii="Cambria Math" w:hAnsi="Cambria Math" w:cs="Times New Roman"/>
+                <w:sz w:val="18"/>
+                <w:szCs w:val="18"/>
+              </w:rPr>
+              <m:t>b</m:t>
+            </m:r>
+          </m:e>
+          <m:sub>
+            <m:r>
+              <w:rPr>
+                <w:rFonts w:ascii="Cambria Math" w:hAnsi="Cambria Math" w:cs="Times New Roman"/>
+                <w:sz w:val="18"/>
+                <w:szCs w:val="18"/>
+              </w:rPr>
+              <m:t>i</m:t>
+            </m:r>
+          </m:sub>
+        </m:sSub>
+      </m:oMath>
+      <w:r>
+        <w:rPr>
+          <w:rFonts w:ascii="Times New Roman" w:eastAsiaTheme="minorEastAsia" w:hAnsi="Times New Roman" w:cs="Times New Roman"/>
+          <w:sz w:val="18"/>
+          <w:szCs w:val="18"/>
+        </w:rPr>
+        <w:t xml:space="preserve"> of </w:t>
+      </w:r>
+      <w:r>
+        <w:rPr>
+          <w:rFonts w:ascii="Times New Roman" w:eastAsiaTheme="minorEastAsia" w:hAnsi="Times New Roman" w:cs="Times New Roman"/>
+          <w:sz w:val="18"/>
+          <w:szCs w:val="18"/>
+        </w:rPr>
+        <w:t xml:space="preserve">bidder </w:t>
+      </w:r>
+      <m:oMath>
+        <m:sSub>
+          <m:sSubPr>
+            <m:ctrlPr>
+              <w:rPr>
+                <w:rFonts w:ascii="Cambria Math" w:hAnsi="Cambria Math" w:cs="Times New Roman"/>
+                <w:i/>
+                <w:sz w:val="18"/>
+                <w:szCs w:val="18"/>
+              </w:rPr>
+            </m:ctrlPr>
+          </m:sSubPr>
+          <m:e>
+            <m:r>
+              <w:rPr>
+                <w:rFonts w:ascii="Cambria Math" w:hAnsi="Cambria Math" w:cs="Times New Roman"/>
+                <w:sz w:val="18"/>
+                <w:szCs w:val="18"/>
+              </w:rPr>
+              <m:t>B</m:t>
+            </m:r>
+          </m:e>
+          <m:sub>
+            <m:r>
+              <w:rPr>
+                <w:rFonts w:ascii="Cambria Math" w:hAnsi="Cambria Math" w:cs="Times New Roman"/>
+                <w:sz w:val="18"/>
+                <w:szCs w:val="18"/>
+              </w:rPr>
+              <m:t>i</m:t>
+            </m:r>
+          </m:sub>
+        </m:sSub>
+      </m:oMath>
+      <w:r>
+        <w:rPr>
+          <w:rFonts w:ascii="Times New Roman" w:eastAsiaTheme="minorEastAsia" w:hAnsi="Times New Roman" w:cs="Times New Roman"/>
+          <w:sz w:val="18"/>
+          <w:szCs w:val="18"/>
+        </w:rPr>
+        <w:t xml:space="preserve">, </w:t>
+      </w:r>
+      <w:r>
+        <w:rPr>
+          <w:rFonts w:ascii="Times New Roman" w:eastAsiaTheme="minorEastAsia" w:hAnsi="Times New Roman" w:cs="Times New Roman"/>
+          <w:sz w:val="18"/>
+          <w:szCs w:val="18"/>
+        </w:rPr>
+        <w:t xml:space="preserve">we </w:t>
+      </w:r>
+      <w:r>
+        <w:rPr>
+          <w:rFonts w:ascii="Times New Roman" w:eastAsiaTheme="minorEastAsia" w:hAnsi="Times New Roman" w:cs="Times New Roman"/>
+          <w:sz w:val="18"/>
+          <w:szCs w:val="18"/>
+        </w:rPr>
+        <w:t>claim</w:t>
+      </w:r>
+      <w:r>
+        <w:rPr>
+          <w:rFonts w:ascii="Times New Roman" w:eastAsiaTheme="minorEastAsia" w:hAnsi="Times New Roman" w:cs="Times New Roman"/>
+          <w:sz w:val="18"/>
+          <w:szCs w:val="18"/>
+        </w:rPr>
+        <w:t xml:space="preserve"> that bid privacy will be maintained from </w:t>
+      </w:r>
+      <m:oMath>
+        <m:sSub>
+          <m:sSubPr>
+            <m:ctrlPr>
+              <w:rPr>
+                <w:rFonts w:ascii="Cambria Math" w:hAnsi="Cambria Math" w:cs="Times New Roman"/>
+                <w:i/>
+                <w:sz w:val="18"/>
+                <w:szCs w:val="18"/>
+              </w:rPr>
+            </m:ctrlPr>
+          </m:sSubPr>
+          <m:e>
+            <m:r>
+              <w:rPr>
+                <w:rFonts w:ascii="Cambria Math" w:hAnsi="Cambria Math" w:cs="Times New Roman"/>
+                <w:sz w:val="18"/>
+                <w:szCs w:val="18"/>
+              </w:rPr>
+              <m:t>B</m:t>
+            </m:r>
+          </m:e>
+          <m:sub>
+            <m:r>
+              <w:rPr>
+                <w:rFonts w:ascii="Cambria Math" w:hAnsi="Cambria Math" w:cs="Times New Roman"/>
+                <w:sz w:val="18"/>
+                <w:szCs w:val="18"/>
+              </w:rPr>
+              <m:t>j</m:t>
+            </m:r>
+          </m:sub>
+        </m:sSub>
+        <m:r>
+          <w:rPr>
+            <w:rFonts w:ascii="Cambria Math" w:hAnsi="Cambria Math" w:cs="Times New Roman"/>
+            <w:sz w:val="18"/>
+            <w:szCs w:val="18"/>
+          </w:rPr>
+          <m:t xml:space="preserve"> </m:t>
+        </m:r>
+      </m:oMath>
+      <w:r>
+        <w:rPr>
+          <w:rFonts w:ascii="Times New Roman" w:eastAsiaTheme="minorEastAsia" w:hAnsi="Times New Roman" w:cs="Times New Roman"/>
+          <w:sz w:val="18"/>
+          <w:szCs w:val="18"/>
+        </w:rPr>
+        <w:t xml:space="preserve">as well as </w:t>
+      </w:r>
+      <m:oMath>
+        <m:r>
+          <w:rPr>
+            <w:rFonts w:ascii="Cambria Math" w:eastAsiaTheme="minorEastAsia" w:hAnsi="Cambria Math" w:cs="Times New Roman"/>
+            <w:sz w:val="18"/>
+            <w:szCs w:val="18"/>
+          </w:rPr>
+          <m:t>A</m:t>
+        </m:r>
+      </m:oMath>
+      <w:r>
+        <w:rPr>
+          <w:rFonts w:ascii="Times New Roman" w:eastAsiaTheme="minorEastAsia" w:hAnsi="Times New Roman" w:cs="Times New Roman"/>
+          <w:sz w:val="18"/>
+          <w:szCs w:val="18"/>
+        </w:rPr>
+        <w:t>.</w:t>
+      </w:r>
+      <w:r>
+        <w:rPr>
+          <w:rFonts w:ascii="Times New Roman" w:eastAsiaTheme="minorEastAsia" w:hAnsi="Times New Roman" w:cs="Times New Roman"/>
+          <w:sz w:val="18"/>
+          <w:szCs w:val="18"/>
+        </w:rPr>
+        <w:t xml:space="preserve"> </w:t>
+      </w:r>
+      <w:r>
+        <w:rPr>
+          <w:rFonts w:ascii="Times New Roman" w:eastAsiaTheme="minorEastAsia" w:hAnsi="Times New Roman" w:cs="Times New Roman"/>
+          <w:sz w:val="18"/>
+          <w:szCs w:val="18"/>
+        </w:rPr>
+        <w:t xml:space="preserve">Theorem 1 and </w:t>
+      </w:r>
+      <w:r>
+        <w:rPr>
+          <w:rFonts w:ascii="Times New Roman" w:eastAsiaTheme="minorEastAsia" w:hAnsi="Times New Roman" w:cs="Times New Roman"/>
+          <w:sz w:val="18"/>
+          <w:szCs w:val="18"/>
+        </w:rPr>
+        <w:t>2</w:t>
+      </w:r>
+      <w:r>
+        <w:rPr>
+          <w:rFonts w:ascii="Times New Roman" w:eastAsiaTheme="minorEastAsia" w:hAnsi="Times New Roman" w:cs="Times New Roman"/>
+          <w:sz w:val="18"/>
+          <w:szCs w:val="18"/>
+        </w:rPr>
+        <w:t xml:space="preserve"> </w:t>
+      </w:r>
+      <w:r>
+        <w:rPr>
+          <w:rFonts w:ascii="Times New Roman" w:eastAsiaTheme="minorEastAsia" w:hAnsi="Times New Roman" w:cs="Times New Roman"/>
+          <w:sz w:val="18"/>
+          <w:szCs w:val="18"/>
+        </w:rPr>
+        <w:t>prove</w:t>
+      </w:r>
+      <w:r>
+        <w:rPr>
+          <w:rFonts w:ascii="Times New Roman" w:eastAsiaTheme="minorEastAsia" w:hAnsi="Times New Roman" w:cs="Times New Roman"/>
+          <w:sz w:val="18"/>
+          <w:szCs w:val="18"/>
+        </w:rPr>
+        <w:t xml:space="preserve"> that bid privacy is always </w:t>
+      </w:r>
+      <w:r>
+        <w:rPr>
+          <w:rFonts w:ascii="Times New Roman" w:eastAsiaTheme="minorEastAsia" w:hAnsi="Times New Roman" w:cs="Times New Roman"/>
+          <w:sz w:val="18"/>
+          <w:szCs w:val="18"/>
+        </w:rPr>
+        <w:t>maintained</w:t>
+      </w:r>
+      <w:r>
+        <w:rPr>
+          <w:rFonts w:ascii="Times New Roman" w:eastAsiaTheme="minorEastAsia" w:hAnsi="Times New Roman" w:cs="Times New Roman"/>
+          <w:sz w:val="18"/>
+          <w:szCs w:val="18"/>
+        </w:rPr>
+        <w:t xml:space="preserve"> </w:t>
+      </w:r>
+      <w:r>
+        <w:rPr>
+          <w:rFonts w:ascii="Times New Roman" w:eastAsiaTheme="minorEastAsia" w:hAnsi="Times New Roman" w:cs="Times New Roman"/>
+          <w:sz w:val="18"/>
+          <w:szCs w:val="18"/>
+        </w:rPr>
+        <w:t>during and after the auction.</w:t>
+      </w:r>
+    </w:p>
+    <w:p>
+      <w:pPr>
+        <w:jc w:val="both"/>
+        <w:rPr>
+          <w:rFonts w:ascii="Times New Roman" w:eastAsiaTheme="minorEastAsia" w:hAnsi="Times New Roman" w:cs="Times New Roman"/>
+          <w:sz w:val="18"/>
+          <w:szCs w:val="18"/>
+        </w:rPr>
+      </w:pPr>
+      <w:r>
+        <w:rPr>
+          <w:rFonts w:ascii="Times New Roman" w:eastAsiaTheme="minorEastAsia" w:hAnsi="Times New Roman" w:cs="Times New Roman"/>
+          <w:i/>
+          <w:iCs/>
+          <w:sz w:val="18"/>
+          <w:szCs w:val="18"/>
+        </w:rPr>
+        <w:t>3) Non-</w:t>
+      </w:r>
+      <w:r>
+        <w:rPr>
+          <w:rFonts w:ascii="Times New Roman" w:eastAsiaTheme="minorEastAsia" w:hAnsi="Times New Roman" w:cs="Times New Roman"/>
+          <w:i/>
+          <w:iCs/>
+          <w:sz w:val="18"/>
+          <w:szCs w:val="18"/>
+        </w:rPr>
+        <w:t>repudiation:</w:t>
+      </w:r>
+      <w:r>
+        <w:rPr>
+          <w:rFonts w:ascii="Times New Roman" w:eastAsiaTheme="minorEastAsia" w:hAnsi="Times New Roman" w:cs="Times New Roman"/>
+          <w:sz w:val="18"/>
+          <w:szCs w:val="18"/>
+        </w:rPr>
+        <w:t xml:space="preserve"> In the proposed hybrid auction scheme, the bidders are not allowed to change their bid submitted in a single iteration of the bid submission phase; </w:t>
+      </w:r>
+      <m:oMath>
+        <m:sSub>
+          <m:sSubPr>
+            <m:ctrlPr>
+              <w:rPr>
+                <w:rFonts w:ascii="Cambria Math" w:hAnsi="Cambria Math" w:cs="Times New Roman"/>
+                <w:i/>
+                <w:sz w:val="18"/>
+                <w:szCs w:val="18"/>
+              </w:rPr>
+            </m:ctrlPr>
+          </m:sSubPr>
+          <m:e>
+            <m:r>
+              <w:rPr>
+                <w:rFonts w:ascii="Cambria Math" w:hAnsi="Cambria Math" w:cs="Times New Roman"/>
+                <w:sz w:val="18"/>
+                <w:szCs w:val="18"/>
+              </w:rPr>
+              <m:t>B</m:t>
+            </m:r>
+          </m:e>
+          <m:sub>
+            <m:r>
+              <w:rPr>
+                <w:rFonts w:ascii="Cambria Math" w:hAnsi="Cambria Math" w:cs="Times New Roman"/>
+                <w:sz w:val="18"/>
+                <w:szCs w:val="18"/>
+              </w:rPr>
+              <m:t>i</m:t>
+            </m:r>
+          </m:sub>
+        </m:sSub>
+      </m:oMath>
+      <w:r>
+        <w:rPr>
+          <w:rFonts w:ascii="Times New Roman" w:eastAsiaTheme="minorEastAsia" w:hAnsi="Times New Roman" w:cs="Times New Roman"/>
+          <w:sz w:val="18"/>
+          <w:szCs w:val="18"/>
+        </w:rPr>
+        <w:t xml:space="preserve"> </w:t>
+      </w:r>
+      <w:r>
+        <w:rPr>
+          <w:rFonts w:ascii="Times New Roman" w:eastAsiaTheme="minorEastAsia" w:hAnsi="Times New Roman" w:cs="Times New Roman"/>
+          <w:sz w:val="18"/>
+          <w:szCs w:val="18"/>
+        </w:rPr>
+        <w:t>is</w:t>
+      </w:r>
+      <w:r>
+        <w:rPr>
+          <w:rFonts w:ascii="Times New Roman" w:eastAsiaTheme="minorEastAsia" w:hAnsi="Times New Roman" w:cs="Times New Roman"/>
+          <w:sz w:val="18"/>
+          <w:szCs w:val="18"/>
+        </w:rPr>
+        <w:t xml:space="preserve"> only allowed to change </w:t>
+      </w:r>
+      <w:r>
+        <w:rPr>
+          <w:rFonts w:ascii="Times New Roman" w:eastAsiaTheme="minorEastAsia" w:hAnsi="Times New Roman" w:cs="Times New Roman"/>
+          <w:sz w:val="18"/>
+          <w:szCs w:val="18"/>
+        </w:rPr>
+        <w:t>its</w:t>
+      </w:r>
+      <w:r>
+        <w:rPr>
+          <w:rFonts w:ascii="Times New Roman" w:eastAsiaTheme="minorEastAsia" w:hAnsi="Times New Roman" w:cs="Times New Roman"/>
+          <w:sz w:val="18"/>
+          <w:szCs w:val="18"/>
+        </w:rPr>
+        <w:t xml:space="preserve"> bid</w:t>
+      </w:r>
+      <w:r>
+        <w:rPr>
+          <w:rFonts w:ascii="Times New Roman" w:eastAsiaTheme="minorEastAsia" w:hAnsi="Times New Roman" w:cs="Times New Roman"/>
+          <w:sz w:val="18"/>
+          <w:szCs w:val="18"/>
+        </w:rPr>
+        <w:t xml:space="preserve"> valuation</w:t>
+      </w:r>
+      <m:oMath>
+        <m:sSub>
+          <m:sSubPr>
+            <m:ctrlPr>
+              <w:rPr>
+                <w:rFonts w:ascii="Cambria Math" w:hAnsi="Cambria Math" w:cs="Times New Roman"/>
+                <w:i/>
+                <w:sz w:val="18"/>
+                <w:szCs w:val="18"/>
+              </w:rPr>
+            </m:ctrlPr>
+          </m:sSubPr>
+          <m:e>
+            <m:r>
+              <w:rPr>
+                <w:rFonts w:ascii="Cambria Math" w:hAnsi="Cambria Math" w:cs="Times New Roman"/>
+                <w:sz w:val="18"/>
+                <w:szCs w:val="18"/>
+              </w:rPr>
+              <m:t xml:space="preserve"> b</m:t>
+            </m:r>
+          </m:e>
+          <m:sub>
+            <m:r>
+              <w:rPr>
+                <w:rFonts w:ascii="Cambria Math" w:hAnsi="Cambria Math" w:cs="Times New Roman"/>
+                <w:sz w:val="18"/>
+                <w:szCs w:val="18"/>
+              </w:rPr>
+              <m:t>i</m:t>
+            </m:r>
+          </m:sub>
+        </m:sSub>
+      </m:oMath>
+      <w:r>
+        <w:rPr>
+          <w:rFonts w:ascii="Times New Roman" w:eastAsiaTheme="minorEastAsia" w:hAnsi="Times New Roman" w:cs="Times New Roman"/>
+          <w:sz w:val="18"/>
+          <w:szCs w:val="18"/>
+        </w:rPr>
+        <w:t xml:space="preserve"> upon declaration of </w:t>
+      </w:r>
+      <m:oMath>
+        <m:sSub>
+          <m:sSubPr>
+            <m:ctrlPr>
+              <w:rPr>
+                <w:rFonts w:ascii="Cambria Math" w:hAnsi="Cambria Math" w:cs="Times New Roman"/>
+                <w:i/>
+                <w:sz w:val="18"/>
+                <w:szCs w:val="18"/>
+              </w:rPr>
+            </m:ctrlPr>
+          </m:sSubPr>
+          <m:e>
+            <m:r>
+              <w:rPr>
+                <w:rFonts w:ascii="Cambria Math" w:hAnsi="Cambria Math" w:cs="Times New Roman"/>
+                <w:sz w:val="18"/>
+                <w:szCs w:val="18"/>
+              </w:rPr>
+              <m:t>B</m:t>
+            </m:r>
+          </m:e>
+          <m:sub>
+            <m:r>
+              <w:rPr>
+                <w:rFonts w:ascii="Cambria Math" w:hAnsi="Cambria Math" w:cs="Times New Roman"/>
+                <w:sz w:val="18"/>
+                <w:szCs w:val="18"/>
+              </w:rPr>
+              <m:t>H</m:t>
+            </m:r>
+          </m:sub>
+        </m:sSub>
+      </m:oMath>
+      <w:r>
+        <w:rPr>
+          <w:rFonts w:ascii="Times New Roman" w:eastAsiaTheme="minorEastAsia" w:hAnsi="Times New Roman" w:cs="Times New Roman"/>
+          <w:sz w:val="18"/>
+          <w:szCs w:val="18"/>
+        </w:rPr>
+        <w:t xml:space="preserve">. </w:t>
+      </w:r>
+      <m:oMath>
+        <m:sSub>
+          <m:sSubPr>
+            <m:ctrlPr>
+              <w:rPr>
+                <w:rFonts w:ascii="Cambria Math" w:hAnsi="Cambria Math" w:cs="Times New Roman"/>
+                <w:i/>
+                <w:sz w:val="18"/>
+                <w:szCs w:val="18"/>
+              </w:rPr>
+            </m:ctrlPr>
+          </m:sSubPr>
+          <m:e>
+            <m:r>
+              <w:rPr>
+                <w:rFonts w:ascii="Cambria Math" w:hAnsi="Cambria Math" w:cs="Times New Roman"/>
+                <w:sz w:val="18"/>
+                <w:szCs w:val="18"/>
+              </w:rPr>
+              <m:t>B</m:t>
+            </m:r>
+          </m:e>
+          <m:sub>
+            <m:r>
+              <w:rPr>
+                <w:rFonts w:ascii="Cambria Math" w:hAnsi="Cambria Math" w:cs="Times New Roman"/>
+                <w:sz w:val="18"/>
+                <w:szCs w:val="18"/>
+              </w:rPr>
+              <m:t>i</m:t>
+            </m:r>
+          </m:sub>
+        </m:sSub>
+        <m:r>
+          <w:rPr>
+            <w:rFonts w:ascii="Cambria Math" w:hAnsi="Cambria Math" w:cs="Times New Roman"/>
+            <w:sz w:val="18"/>
+            <w:szCs w:val="18"/>
+          </w:rPr>
+          <m:t xml:space="preserve"> </m:t>
+        </m:r>
+      </m:oMath>
+      <w:r>
+        <w:rPr>
+          <w:rFonts w:ascii="Times New Roman" w:eastAsiaTheme="minorEastAsia" w:hAnsi="Times New Roman" w:cs="Times New Roman"/>
+          <w:sz w:val="18"/>
+          <w:szCs w:val="18"/>
+        </w:rPr>
+        <w:t xml:space="preserve">changes its </w:t>
+      </w:r>
+      <m:oMath>
+        <m:sSub>
+          <m:sSubPr>
+            <m:ctrlPr>
+              <w:rPr>
+                <w:rFonts w:ascii="Cambria Math" w:hAnsi="Cambria Math" w:cs="Times New Roman"/>
+                <w:i/>
+                <w:sz w:val="18"/>
+                <w:szCs w:val="18"/>
+              </w:rPr>
+            </m:ctrlPr>
+          </m:sSubPr>
+          <m:e>
+            <m:r>
+              <w:rPr>
+                <w:rFonts w:ascii="Cambria Math" w:hAnsi="Cambria Math" w:cs="Times New Roman"/>
+                <w:sz w:val="18"/>
+                <w:szCs w:val="18"/>
+              </w:rPr>
+              <m:t>b</m:t>
+            </m:r>
+          </m:e>
+          <m:sub>
+            <m:r>
+              <w:rPr>
+                <w:rFonts w:ascii="Cambria Math" w:hAnsi="Cambria Math" w:cs="Times New Roman"/>
+                <w:sz w:val="18"/>
+                <w:szCs w:val="18"/>
+              </w:rPr>
+              <m:t>i</m:t>
+            </m:r>
+          </m:sub>
+        </m:sSub>
+      </m:oMath>
+      <w:r>
+        <w:rPr>
+          <w:rFonts w:ascii="Times New Roman" w:eastAsiaTheme="minorEastAsia" w:hAnsi="Times New Roman" w:cs="Times New Roman"/>
+          <w:sz w:val="18"/>
+          <w:szCs w:val="18"/>
+        </w:rPr>
+        <w:t xml:space="preserve"> </w:t>
+      </w:r>
+      <w:r>
+        <w:rPr>
+          <w:rFonts w:ascii="Times New Roman" w:eastAsiaTheme="minorEastAsia" w:hAnsi="Times New Roman" w:cs="Times New Roman"/>
+          <w:sz w:val="18"/>
+          <w:szCs w:val="18"/>
+        </w:rPr>
+        <w:t>as a challenge t</w:t>
+      </w:r>
+      <w:r>
+        <w:rPr>
+          <w:rFonts w:ascii="Times New Roman" w:eastAsiaTheme="minorEastAsia" w:hAnsi="Times New Roman" w:cs="Times New Roman"/>
+          <w:sz w:val="18"/>
+          <w:szCs w:val="18"/>
+        </w:rPr>
+        <w:t xml:space="preserve">o </w:t>
+      </w:r>
+      <m:oMath>
+        <m:sSub>
+          <m:sSubPr>
+            <m:ctrlPr>
+              <w:rPr>
+                <w:rFonts w:ascii="Cambria Math" w:hAnsi="Cambria Math" w:cs="Times New Roman"/>
+                <w:i/>
+                <w:sz w:val="18"/>
+                <w:szCs w:val="18"/>
+              </w:rPr>
+            </m:ctrlPr>
+          </m:sSubPr>
+          <m:e>
+            <m:r>
+              <w:rPr>
+                <w:rFonts w:ascii="Cambria Math" w:hAnsi="Cambria Math" w:cs="Times New Roman"/>
+                <w:sz w:val="18"/>
+                <w:szCs w:val="18"/>
+              </w:rPr>
+              <m:t>b</m:t>
+            </m:r>
+          </m:e>
+          <m:sub>
+            <m:r>
+              <w:rPr>
+                <w:rFonts w:ascii="Cambria Math" w:hAnsi="Cambria Math" w:cs="Times New Roman"/>
+                <w:sz w:val="18"/>
+                <w:szCs w:val="18"/>
+              </w:rPr>
+              <m:t>H</m:t>
+            </m:r>
+          </m:sub>
+        </m:sSub>
+      </m:oMath>
+      <w:r>
+        <w:rPr>
+          <w:rFonts w:ascii="Times New Roman" w:eastAsiaTheme="minorEastAsia" w:hAnsi="Times New Roman" w:cs="Times New Roman"/>
+          <w:sz w:val="18"/>
+          <w:szCs w:val="18"/>
+        </w:rPr>
+        <w:t>. Each bid submission is registered as a transaction on the blockchain; thus, our proposed hybrid auction scheme satisfies the non-repudiation of the bid</w:t>
+      </w:r>
+      <w:r>
+        <w:rPr>
+          <w:rFonts w:ascii="Times New Roman" w:eastAsiaTheme="minorEastAsia" w:hAnsi="Times New Roman" w:cs="Times New Roman"/>
+          <w:sz w:val="18"/>
+          <w:szCs w:val="18"/>
+        </w:rPr>
+        <w:t>s</w:t>
+      </w:r>
+      <w:r>
+        <w:rPr>
+          <w:rFonts w:ascii="Times New Roman" w:eastAsiaTheme="minorEastAsia" w:hAnsi="Times New Roman" w:cs="Times New Roman"/>
+          <w:sz w:val="18"/>
+          <w:szCs w:val="18"/>
+        </w:rPr>
+        <w:t>.</w:t>
+      </w:r>
+    </w:p>
+    <w:p>
+      <w:pPr>
+        <w:jc w:val="both"/>
+        <w:rPr>
+          <w:rFonts w:ascii="Times New Roman" w:eastAsiaTheme="minorEastAsia" w:hAnsi="Times New Roman" w:cs="Times New Roman"/>
+          <w:b/>
+          <w:bCs/>
+          <w:color w:val="FF0000"/>
+          <w:sz w:val="18"/>
+          <w:szCs w:val="18"/>
+        </w:rPr>
+      </w:pPr>
+      <w:r>
+        <w:rPr>
+          <w:rFonts w:ascii="Times New Roman" w:eastAsiaTheme="minorEastAsia" w:hAnsi="Times New Roman" w:cs="Times New Roman"/>
+          <w:b/>
+          <w:bCs/>
+          <w:sz w:val="18"/>
+          <w:szCs w:val="18"/>
+        </w:rPr>
+        <w:t>8</w:t>
+      </w:r>
+      <w:r>
+        <w:rPr>
+          <w:rFonts w:ascii="Times New Roman" w:eastAsiaTheme="minorEastAsia" w:hAnsi="Times New Roman" w:cs="Times New Roman"/>
+          <w:b/>
+          <w:bCs/>
+          <w:sz w:val="18"/>
+          <w:szCs w:val="18"/>
+        </w:rPr>
+        <w:t xml:space="preserve"> </w:t>
+      </w:r>
+      <w:r>
+        <w:rPr>
+          <w:rFonts w:ascii="Times New Roman" w:eastAsiaTheme="minorEastAsia" w:hAnsi="Times New Roman" w:cs="Times New Roman"/>
+          <w:b/>
+          <w:bCs/>
+          <w:color w:val="FF0000"/>
+          <w:sz w:val="18"/>
+          <w:szCs w:val="18"/>
+        </w:rPr>
+        <w:t>Conclusion</w:t>
+      </w:r>
+    </w:p>
+    <w:p>
+      <w:pPr>
+        <w:jc w:val="both"/>
+        <w:rPr>
+          <w:rFonts w:ascii="Times New Roman" w:eastAsiaTheme="minorEastAsia" w:hAnsi="Times New Roman" w:cs="Times New Roman"/>
+          <w:b/>
+          <w:bCs/>
+          <w:color w:val="FF0000"/>
+          <w:sz w:val="18"/>
+          <w:szCs w:val="18"/>
+        </w:rPr>
+      </w:pPr>
+      <w:r>
+        <w:rPr>
+          <w:rFonts w:ascii="Times New Roman" w:hAnsi="Times New Roman" w:cs="Times New Roman"/>
+          <w:color w:val="FF0000"/>
+          <w:sz w:val="18"/>
+          <w:szCs w:val="18"/>
+        </w:rPr>
+        <w:t>Public blockchain ensures trust to the participants[reference], and each publicly stored transaction helps verify the auction results.</w:t>
+      </w:r>
+      <w:r>
+        <w:rPr>
+          <w:rFonts w:ascii="Times New Roman" w:hAnsi="Times New Roman" w:cs="Times New Roman"/>
+          <w:sz w:val="18"/>
+          <w:szCs w:val="18"/>
+        </w:rPr>
+        <w:t xml:space="preserve"> </w:t>
+      </w:r>
+      <w:r>
+        <w:rPr>
+          <w:rFonts w:ascii="Times New Roman" w:hAnsi="Times New Roman" w:cs="Times New Roman"/>
+          <w:sz w:val="18"/>
+          <w:szCs w:val="18"/>
+        </w:rPr>
+        <w:t xml:space="preserve"> </w:t>
+      </w:r>
+    </w:p>
+    <w:p>
+      <w:pPr>
+        <w:jc w:val="both"/>
+        <w:rPr>
+          <w:rFonts w:ascii="Times New Roman" w:eastAsiaTheme="minorEastAsia" w:hAnsi="Times New Roman" w:cs="Times New Roman"/>
+          <w:i/>
+          <w:iCs/>
+          <w:sz w:val="18"/>
+          <w:szCs w:val="18"/>
+        </w:rPr>
+      </w:pPr>
+      <w:r>
+        <w:rPr>
+          <w:rFonts w:ascii="Times New Roman" w:eastAsiaTheme="minorEastAsia" w:hAnsi="Times New Roman" w:cs="Times New Roman"/>
+          <w:i/>
+          <w:iCs/>
+          <w:sz w:val="18"/>
+          <w:szCs w:val="18"/>
+        </w:rPr>
+        <w:t xml:space="preserve"> </w:t>
+      </w:r>
+    </w:p>
+    <w:p>
+      <w:pPr>
+        <w:rPr>
+          <w:rFonts w:ascii="Times New Roman" w:eastAsiaTheme="minorEastAsia" w:hAnsi="Times New Roman" w:cs="Times New Roman"/>
+          <w:i/>
+          <w:iCs/>
+          <w:sz w:val="18"/>
+          <w:szCs w:val="18"/>
+        </w:rPr>
+      </w:pPr>
+      <w:r>
+        <w:rPr>
+          <w:rFonts w:ascii="Times New Roman" w:eastAsiaTheme="minorEastAsia" w:hAnsi="Times New Roman" w:cs="Times New Roman"/>
+          <w:i/>
+          <w:iCs/>
+          <w:sz w:val="18"/>
+          <w:szCs w:val="18"/>
+        </w:rPr>
+        <w:br w:type="page"/>
+      </w:r>
+    </w:p>
+    <w:p>
+      <w:pPr>
+        <w:jc w:val="both"/>
+        <w:rPr>
+          <w:rFonts w:ascii="Times New Roman" w:eastAsiaTheme="minorEastAsia" w:hAnsi="Times New Roman" w:cs="Times New Roman"/>
+          <w:b/>
+          <w:bCs/>
+          <w:color w:val="FF0000"/>
+          <w:sz w:val="18"/>
+          <w:szCs w:val="18"/>
+        </w:rPr>
+      </w:pPr>
+      <w:r>
+        <w:rPr>
+          <w:rFonts w:ascii="Times New Roman" w:eastAsiaTheme="minorEastAsia" w:hAnsi="Times New Roman" w:cs="Times New Roman"/>
+          <w:b/>
+          <w:bCs/>
+          <w:color w:val="FF0000"/>
+          <w:sz w:val="18"/>
+          <w:szCs w:val="18"/>
+        </w:rPr>
+        <w:lastRenderedPageBreak/>
+        <w:t>Left out</w:t>
+      </w:r>
+    </w:p>
+    <w:p>
+      <w:pPr>
+        <w:jc w:val="both"/>
+        <w:rPr>
+          <w:rFonts w:ascii="Times New Roman" w:eastAsiaTheme="minorEastAsia" w:hAnsi="Times New Roman" w:cs="Times New Roman"/>
+          <w:color w:val="FF0000"/>
+          <w:sz w:val="18"/>
+          <w:szCs w:val="18"/>
+        </w:rPr>
+      </w:pPr>
+    </w:p>
+    <w:p>
+      <w:pPr>
+        <w:jc w:val="both"/>
+        <w:rPr>
+          <w:rFonts w:ascii="Times New Roman" w:eastAsiaTheme="minorEastAsia" w:hAnsi="Times New Roman" w:cs="Times New Roman"/>
           <w:color w:val="FF0000"/>
           <w:sz w:val="18"/>
           <w:szCs w:val="18"/>
@@ -18532,17 +22971,7 @@
           <w:sz w:val="18"/>
           <w:szCs w:val="18"/>
         </w:rPr>
-        <w:t xml:space="preserve"> on collusion can never get</w:t>
-      </w:r>
-      <w:r>
-        <w:rPr>
-          <w:rFonts w:ascii="Times New Roman" w:eastAsiaTheme="minorEastAsia" w:hAnsi="Times New Roman" w:cs="Times New Roman"/>
-          <w:i/>
-          <w:color w:val="FF0000"/>
-          <w:sz w:val="18"/>
-          <w:szCs w:val="18"/>
-        </w:rPr>
-        <w:t xml:space="preserve"> </w:t>
+        <w:t xml:space="preserve"> on collusion can never get </w:t>
       </w:r>
       <m:oMath>
         <m:sSub>
@@ -18693,16 +23122,7 @@
           <w:sz w:val="18"/>
           <w:szCs w:val="18"/>
         </w:rPr>
-        <w:t xml:space="preserve">, </w:t>
-      </w:r>
-      <w:r>
-        <w:rPr>
-          <w:rFonts w:ascii="Times New Roman" w:eastAsiaTheme="minorEastAsia" w:hAnsi="Times New Roman" w:cs="Times New Roman"/>
-          <w:color w:val="FF0000"/>
-          <w:sz w:val="18"/>
-          <w:szCs w:val="18"/>
-        </w:rPr>
-        <w:t xml:space="preserve">can get the private keys of </w:t>
+        <w:t xml:space="preserve">, can get the private keys of </w:t>
       </w:r>
       <m:oMath>
         <m:sSub>
@@ -18794,16 +23214,7 @@
           <w:sz w:val="18"/>
           <w:szCs w:val="18"/>
         </w:rPr>
-        <w:t>; thus</w:t>
-      </w:r>
-      <w:r>
-        <w:rPr>
-          <w:rFonts w:ascii="Times New Roman" w:eastAsiaTheme="minorEastAsia" w:hAnsi="Times New Roman" w:cs="Times New Roman"/>
-          <w:color w:val="FF0000"/>
-          <w:sz w:val="18"/>
-          <w:szCs w:val="18"/>
-        </w:rPr>
-        <w:t xml:space="preserve">, </w:t>
+        <w:t xml:space="preserve">; thus, </w:t>
       </w:r>
       <m:oMath>
         <m:r>
@@ -18823,25 +23234,7 @@
           <w:sz w:val="18"/>
           <w:szCs w:val="18"/>
         </w:rPr>
-        <w:t xml:space="preserve"> can open the encryption of the bidders. This encryption can be opened at bid submission phase and</w:t>
-      </w:r>
-      <w:r>
-        <w:rPr>
-          <w:rFonts w:ascii="Times New Roman" w:eastAsiaTheme="minorEastAsia" w:hAnsi="Times New Roman" w:cs="Times New Roman"/>
-          <w:color w:val="FF0000"/>
-          <w:sz w:val="18"/>
-          <w:szCs w:val="18"/>
-        </w:rPr>
-        <w:t xml:space="preserve"> on decryption auctioneer can get the information sent by</w:t>
-      </w:r>
-      <w:r>
-        <w:rPr>
-          <w:rFonts w:ascii="Times New Roman" w:eastAsiaTheme="minorEastAsia" w:hAnsi="Times New Roman" w:cs="Times New Roman"/>
-          <w:color w:val="FF0000"/>
-          <w:sz w:val="18"/>
-          <w:szCs w:val="18"/>
-        </w:rPr>
-        <w:t xml:space="preserve">  </w:t>
+        <w:t xml:space="preserve"> can open the encryption of the bidders. This encryption can be opened at bid submission phase and on decryption auctioneer can get the information sent by  </w:t>
       </w:r>
       <m:oMath>
         <m:sSub>
@@ -19265,15 +23658,7 @@
           <w:sz w:val="18"/>
           <w:szCs w:val="18"/>
         </w:rPr>
-        <w:t xml:space="preserve">Another threat that is crucial from the perspective of the </w:t>
-      </w:r>
-      <w:r>
-        <w:rPr>
-          <w:rFonts w:ascii="Times New Roman" w:eastAsiaTheme="minorEastAsia" w:hAnsi="Times New Roman" w:cs="Times New Roman"/>
-          <w:sz w:val="18"/>
-          <w:szCs w:val="18"/>
-        </w:rPr>
-        <w:t xml:space="preserve">proposes auction scheme is the safety from the collusion of </w:t>
+        <w:t xml:space="preserve">Another threat that is crucial from the perspective of the proposes auction scheme is the safety from the collusion of </w:t>
       </w:r>
       <m:oMath>
         <m:sSub>
@@ -19381,23 +23766,7 @@
           <w:sz w:val="18"/>
           <w:szCs w:val="18"/>
         </w:rPr>
-        <w:t xml:space="preserve"> this aspect, we show that our scheme </w:t>
-      </w:r>
-      <w:r>
-        <w:rPr>
-          <w:rFonts w:ascii="Times New Roman" w:eastAsiaTheme="minorEastAsia" w:hAnsi="Times New Roman" w:cs="Times New Roman"/>
-          <w:sz w:val="18"/>
-          <w:szCs w:val="18"/>
-        </w:rPr>
-        <w:t>cannot</w:t>
-      </w:r>
-      <w:r>
-        <w:rPr>
-          <w:rFonts w:ascii="Times New Roman" w:eastAsiaTheme="minorEastAsia" w:hAnsi="Times New Roman" w:cs="Times New Roman"/>
-          <w:sz w:val="18"/>
-          <w:szCs w:val="18"/>
-        </w:rPr>
-        <w:t xml:space="preserve"> avoid this t</w:t>
+        <w:t xml:space="preserve"> this aspect, we show that our scheme cannot avoid this t</w:t>
       </w:r>
       <w:r>
         <w:rPr>
@@ -19413,87 +23782,7 @@
           <w:sz w:val="18"/>
           <w:szCs w:val="18"/>
         </w:rPr>
-        <w:t xml:space="preserve">reat, but we prove the </w:t>
-      </w:r>
-      <w:r>
-        <w:rPr>
-          <w:rFonts w:ascii="Times New Roman" w:eastAsiaTheme="minorEastAsia" w:hAnsi="Times New Roman" w:cs="Times New Roman"/>
-          <w:sz w:val="18"/>
-          <w:szCs w:val="18"/>
-        </w:rPr>
-        <w:t>condition</w:t>
-      </w:r>
-      <w:r>
-        <w:rPr>
-          <w:rFonts w:ascii="Times New Roman" w:eastAsiaTheme="minorEastAsia" w:hAnsi="Times New Roman" w:cs="Times New Roman"/>
-          <w:sz w:val="18"/>
-          <w:szCs w:val="18"/>
-        </w:rPr>
-        <w:t xml:space="preserve"> of distrust in such </w:t>
-      </w:r>
-      <w:r>
-        <w:rPr>
-          <w:rFonts w:ascii="Times New Roman" w:eastAsiaTheme="minorEastAsia" w:hAnsi="Times New Roman" w:cs="Times New Roman"/>
-          <w:sz w:val="18"/>
-          <w:szCs w:val="18"/>
-        </w:rPr>
-        <w:t>a situation, where</w:t>
-      </w:r>
-      <w:r>
-        <w:rPr>
-          <w:rFonts w:ascii="Times New Roman" w:eastAsiaTheme="minorEastAsia" w:hAnsi="Times New Roman" w:cs="Times New Roman"/>
-          <w:sz w:val="18"/>
-          <w:szCs w:val="18"/>
-        </w:rPr>
-        <w:t xml:space="preserve"> a participant will be </w:t>
-      </w:r>
-      <w:r>
-        <w:rPr>
-          <w:rFonts w:ascii="Times New Roman" w:eastAsiaTheme="minorEastAsia" w:hAnsi="Times New Roman" w:cs="Times New Roman"/>
-          <w:sz w:val="18"/>
-          <w:szCs w:val="18"/>
-        </w:rPr>
-        <w:t>reluctant</w:t>
-      </w:r>
-      <w:r>
-        <w:rPr>
-          <w:rFonts w:ascii="Times New Roman" w:eastAsiaTheme="minorEastAsia" w:hAnsi="Times New Roman" w:cs="Times New Roman"/>
-          <w:sz w:val="18"/>
-          <w:szCs w:val="18"/>
-        </w:rPr>
-        <w:t xml:space="preserve"> to believe blindly the information provided </w:t>
-      </w:r>
-      <w:r>
-        <w:rPr>
-          <w:rFonts w:ascii="Times New Roman" w:eastAsiaTheme="minorEastAsia" w:hAnsi="Times New Roman" w:cs="Times New Roman"/>
-          <w:sz w:val="18"/>
-          <w:szCs w:val="18"/>
-        </w:rPr>
-        <w:t>by</w:t>
-      </w:r>
-      <w:r>
-        <w:rPr>
-          <w:rFonts w:ascii="Times New Roman" w:eastAsiaTheme="minorEastAsia" w:hAnsi="Times New Roman" w:cs="Times New Roman"/>
-          <w:sz w:val="18"/>
-          <w:szCs w:val="18"/>
-        </w:rPr>
-        <w:t xml:space="preserve"> the </w:t>
-      </w:r>
-      <w:r>
-        <w:rPr>
-          <w:rFonts w:ascii="Times New Roman" w:eastAsiaTheme="minorEastAsia" w:hAnsi="Times New Roman" w:cs="Times New Roman"/>
-          <w:sz w:val="18"/>
-          <w:szCs w:val="18"/>
-        </w:rPr>
-        <w:t>other</w:t>
-      </w:r>
-      <w:r>
-        <w:rPr>
-          <w:rFonts w:ascii="Times New Roman" w:eastAsiaTheme="minorEastAsia" w:hAnsi="Times New Roman" w:cs="Times New Roman"/>
-          <w:sz w:val="18"/>
-          <w:szCs w:val="18"/>
-        </w:rPr>
-        <w:t xml:space="preserve"> participants and solely rely on the information of others may lead them to lose the auction.</w:t>
+        <w:t>reat, but we prove the condition of distrust in such a situation, where a participant will be reluctant to believe blindly the information provided by the other participants and solely rely on the information of others may lead them to lose the auction.</w:t>
       </w:r>
     </w:p>
     <w:p>
@@ -19505,3433 +23794,6 @@
           <w:szCs w:val="18"/>
         </w:rPr>
       </w:pPr>
-      <w:r>
-        <w:rPr>
-          <w:rFonts w:ascii="Times New Roman" w:eastAsiaTheme="minorEastAsia" w:hAnsi="Times New Roman" w:cs="Times New Roman"/>
-          <w:sz w:val="18"/>
-          <w:szCs w:val="18"/>
-        </w:rPr>
-        <w:t xml:space="preserve">Theorem </w:t>
-      </w:r>
-      <w:r>
-        <w:rPr>
-          <w:rFonts w:ascii="Times New Roman" w:eastAsiaTheme="minorEastAsia" w:hAnsi="Times New Roman" w:cs="Times New Roman"/>
-          <w:sz w:val="18"/>
-          <w:szCs w:val="18"/>
-        </w:rPr>
-        <w:t>2</w:t>
-      </w:r>
-      <w:r>
-        <w:rPr>
-          <w:rFonts w:ascii="Times New Roman" w:eastAsiaTheme="minorEastAsia" w:hAnsi="Times New Roman" w:cs="Times New Roman"/>
-          <w:i/>
-          <w:iCs/>
-          <w:sz w:val="18"/>
-          <w:szCs w:val="18"/>
-        </w:rPr>
-        <w:t xml:space="preserve">: Collusion of </w:t>
-      </w:r>
-      <m:oMath>
-        <m:sSub>
-          <m:sSubPr>
-            <m:ctrlPr>
-              <w:rPr>
-                <w:rFonts w:ascii="Cambria Math" w:hAnsi="Cambria Math" w:cs="Times New Roman"/>
-                <w:i/>
-                <w:iCs/>
-                <w:sz w:val="18"/>
-                <w:szCs w:val="18"/>
-              </w:rPr>
-            </m:ctrlPr>
-          </m:sSubPr>
-          <m:e>
-            <m:r>
-              <w:rPr>
-                <w:rFonts w:ascii="Cambria Math" w:hAnsi="Cambria Math" w:cs="Times New Roman"/>
-                <w:sz w:val="18"/>
-                <w:szCs w:val="18"/>
-              </w:rPr>
-              <m:t>B</m:t>
-            </m:r>
-          </m:e>
-          <m:sub>
-            <m:r>
-              <w:rPr>
-                <w:rFonts w:ascii="Cambria Math" w:hAnsi="Cambria Math" w:cs="Times New Roman"/>
-                <w:sz w:val="18"/>
-                <w:szCs w:val="18"/>
-              </w:rPr>
-              <m:t>i</m:t>
-            </m:r>
-          </m:sub>
-        </m:sSub>
-        <m:r>
-          <w:rPr>
-            <w:rFonts w:ascii="Cambria Math" w:hAnsi="Cambria Math" w:cs="Times New Roman"/>
-            <w:sz w:val="18"/>
-            <w:szCs w:val="18"/>
-          </w:rPr>
-          <m:t xml:space="preserve"> </m:t>
-        </m:r>
-      </m:oMath>
-      <w:r>
-        <w:rPr>
-          <w:rFonts w:ascii="Times New Roman" w:eastAsiaTheme="minorEastAsia" w:hAnsi="Times New Roman" w:cs="Times New Roman"/>
-          <w:i/>
-          <w:iCs/>
-          <w:sz w:val="18"/>
-          <w:szCs w:val="18"/>
-        </w:rPr>
-        <w:t xml:space="preserve">to </w:t>
-      </w:r>
-      <m:oMath>
-        <m:sSub>
-          <m:sSubPr>
-            <m:ctrlPr>
-              <w:rPr>
-                <w:rFonts w:ascii="Cambria Math" w:hAnsi="Cambria Math" w:cs="Times New Roman"/>
-                <w:i/>
-                <w:iCs/>
-                <w:sz w:val="18"/>
-                <w:szCs w:val="18"/>
-              </w:rPr>
-            </m:ctrlPr>
-          </m:sSubPr>
-          <m:e>
-            <m:r>
-              <w:rPr>
-                <w:rFonts w:ascii="Cambria Math" w:hAnsi="Cambria Math" w:cs="Times New Roman"/>
-                <w:sz w:val="18"/>
-                <w:szCs w:val="18"/>
-              </w:rPr>
-              <m:t>B</m:t>
-            </m:r>
-          </m:e>
-          <m:sub>
-            <m:r>
-              <w:rPr>
-                <w:rFonts w:ascii="Cambria Math" w:hAnsi="Cambria Math" w:cs="Times New Roman"/>
-                <w:sz w:val="18"/>
-                <w:szCs w:val="18"/>
-              </w:rPr>
-              <m:t>j</m:t>
-            </m:r>
-          </m:sub>
-        </m:sSub>
-      </m:oMath>
-      <w:r>
-        <w:rPr>
-          <w:rFonts w:ascii="Times New Roman" w:eastAsiaTheme="minorEastAsia" w:hAnsi="Times New Roman" w:cs="Times New Roman"/>
-          <w:i/>
-          <w:iCs/>
-          <w:sz w:val="18"/>
-          <w:szCs w:val="18"/>
-        </w:rPr>
-        <w:t xml:space="preserve"> will always result in a distrust situation, and no one of them will be able to verify the truthfulness of the shared </w:t>
-      </w:r>
-      <w:r>
-        <w:rPr>
-          <w:rFonts w:ascii="Times New Roman" w:eastAsiaTheme="minorEastAsia" w:hAnsi="Times New Roman" w:cs="Times New Roman"/>
-          <w:i/>
-          <w:iCs/>
-          <w:sz w:val="18"/>
-          <w:szCs w:val="18"/>
-        </w:rPr>
-        <w:t>information.</w:t>
-      </w:r>
-    </w:p>
-    <w:p>
-      <w:pPr>
-        <w:jc w:val="both"/>
-        <w:rPr>
-          <w:rFonts w:ascii="Times New Roman" w:eastAsiaTheme="minorEastAsia" w:hAnsi="Times New Roman" w:cs="Times New Roman"/>
-          <w:sz w:val="18"/>
-          <w:szCs w:val="18"/>
-        </w:rPr>
-      </w:pPr>
-      <w:r>
-        <w:rPr>
-          <w:rFonts w:ascii="Times New Roman" w:eastAsiaTheme="minorEastAsia" w:hAnsi="Times New Roman" w:cs="Times New Roman"/>
-          <w:sz w:val="18"/>
-          <w:szCs w:val="18"/>
-        </w:rPr>
-        <w:t xml:space="preserve">Proof: On collusion, </w:t>
-      </w:r>
-      <m:oMath>
-        <m:sSub>
-          <m:sSubPr>
-            <m:ctrlPr>
-              <w:rPr>
-                <w:rFonts w:ascii="Cambria Math" w:hAnsi="Cambria Math" w:cs="Times New Roman"/>
-                <w:i/>
-                <w:iCs/>
-                <w:sz w:val="18"/>
-                <w:szCs w:val="18"/>
-              </w:rPr>
-            </m:ctrlPr>
-          </m:sSubPr>
-          <m:e>
-            <m:r>
-              <w:rPr>
-                <w:rFonts w:ascii="Cambria Math" w:hAnsi="Cambria Math" w:cs="Times New Roman"/>
-                <w:sz w:val="18"/>
-                <w:szCs w:val="18"/>
-              </w:rPr>
-              <m:t>B</m:t>
-            </m:r>
-          </m:e>
-          <m:sub>
-            <m:r>
-              <w:rPr>
-                <w:rFonts w:ascii="Cambria Math" w:hAnsi="Cambria Math" w:cs="Times New Roman"/>
-                <w:sz w:val="18"/>
-                <w:szCs w:val="18"/>
-              </w:rPr>
-              <m:t>i</m:t>
-            </m:r>
-          </m:sub>
-        </m:sSub>
-        <m:r>
-          <w:rPr>
-            <w:rFonts w:ascii="Cambria Math" w:hAnsi="Cambria Math" w:cs="Times New Roman"/>
-            <w:sz w:val="18"/>
-            <w:szCs w:val="18"/>
-          </w:rPr>
-          <m:t xml:space="preserve"> </m:t>
-        </m:r>
-      </m:oMath>
-      <w:r>
-        <w:rPr>
-          <w:rFonts w:ascii="Times New Roman" w:eastAsiaTheme="minorEastAsia" w:hAnsi="Times New Roman" w:cs="Times New Roman"/>
-          <w:i/>
-          <w:iCs/>
-          <w:sz w:val="18"/>
-          <w:szCs w:val="18"/>
-        </w:rPr>
-        <w:t xml:space="preserve">and </w:t>
-      </w:r>
-      <m:oMath>
-        <m:sSub>
-          <m:sSubPr>
-            <m:ctrlPr>
-              <w:rPr>
-                <w:rFonts w:ascii="Cambria Math" w:hAnsi="Cambria Math" w:cs="Times New Roman"/>
-                <w:i/>
-                <w:iCs/>
-                <w:sz w:val="18"/>
-                <w:szCs w:val="18"/>
-              </w:rPr>
-            </m:ctrlPr>
-          </m:sSubPr>
-          <m:e>
-            <m:r>
-              <w:rPr>
-                <w:rFonts w:ascii="Cambria Math" w:hAnsi="Cambria Math" w:cs="Times New Roman"/>
-                <w:sz w:val="18"/>
-                <w:szCs w:val="18"/>
-              </w:rPr>
-              <m:t>B</m:t>
-            </m:r>
-          </m:e>
-          <m:sub>
-            <m:r>
-              <w:rPr>
-                <w:rFonts w:ascii="Cambria Math" w:hAnsi="Cambria Math" w:cs="Times New Roman"/>
-                <w:sz w:val="18"/>
-                <w:szCs w:val="18"/>
-              </w:rPr>
-              <m:t>j</m:t>
-            </m:r>
-          </m:sub>
-        </m:sSub>
-      </m:oMath>
-      <w:r>
-        <w:rPr>
-          <w:rFonts w:ascii="Times New Roman" w:eastAsiaTheme="minorEastAsia" w:hAnsi="Times New Roman" w:cs="Times New Roman"/>
-          <w:sz w:val="18"/>
-          <w:szCs w:val="18"/>
-        </w:rPr>
-        <w:t xml:space="preserve"> can share their information with each other. We will see the proof from the side of </w:t>
-      </w:r>
-      <m:oMath>
-        <m:sSub>
-          <m:sSubPr>
-            <m:ctrlPr>
-              <w:rPr>
-                <w:rFonts w:ascii="Cambria Math" w:hAnsi="Cambria Math" w:cs="Times New Roman"/>
-                <w:i/>
-                <w:iCs/>
-                <w:sz w:val="18"/>
-                <w:szCs w:val="18"/>
-              </w:rPr>
-            </m:ctrlPr>
-          </m:sSubPr>
-          <m:e>
-            <m:r>
-              <w:rPr>
-                <w:rFonts w:ascii="Cambria Math" w:hAnsi="Cambria Math" w:cs="Times New Roman"/>
-                <w:sz w:val="18"/>
-                <w:szCs w:val="18"/>
-              </w:rPr>
-              <m:t>B</m:t>
-            </m:r>
-          </m:e>
-          <m:sub>
-            <m:r>
-              <w:rPr>
-                <w:rFonts w:ascii="Cambria Math" w:hAnsi="Cambria Math" w:cs="Times New Roman"/>
-                <w:sz w:val="18"/>
-                <w:szCs w:val="18"/>
-              </w:rPr>
-              <m:t>i</m:t>
-            </m:r>
-          </m:sub>
-        </m:sSub>
-        <m:r>
-          <w:rPr>
-            <w:rFonts w:ascii="Cambria Math" w:hAnsi="Cambria Math" w:cs="Times New Roman"/>
-            <w:sz w:val="18"/>
-            <w:szCs w:val="18"/>
-          </w:rPr>
-          <m:t xml:space="preserve"> </m:t>
-        </m:r>
-      </m:oMath>
-      <w:r>
-        <w:rPr>
-          <w:rFonts w:ascii="Times New Roman" w:eastAsiaTheme="minorEastAsia" w:hAnsi="Times New Roman" w:cs="Times New Roman"/>
-          <w:i/>
-          <w:iCs/>
-          <w:sz w:val="18"/>
-          <w:szCs w:val="18"/>
-        </w:rPr>
-        <w:t xml:space="preserve">to </w:t>
-      </w:r>
-      <m:oMath>
-        <m:sSub>
-          <m:sSubPr>
-            <m:ctrlPr>
-              <w:rPr>
-                <w:rFonts w:ascii="Cambria Math" w:hAnsi="Cambria Math" w:cs="Times New Roman"/>
-                <w:i/>
-                <w:iCs/>
-                <w:sz w:val="18"/>
-                <w:szCs w:val="18"/>
-              </w:rPr>
-            </m:ctrlPr>
-          </m:sSubPr>
-          <m:e>
-            <m:r>
-              <w:rPr>
-                <w:rFonts w:ascii="Cambria Math" w:hAnsi="Cambria Math" w:cs="Times New Roman"/>
-                <w:sz w:val="18"/>
-                <w:szCs w:val="18"/>
-              </w:rPr>
-              <m:t>B</m:t>
-            </m:r>
-          </m:e>
-          <m:sub>
-            <m:r>
-              <w:rPr>
-                <w:rFonts w:ascii="Cambria Math" w:hAnsi="Cambria Math" w:cs="Times New Roman"/>
-                <w:sz w:val="18"/>
-                <w:szCs w:val="18"/>
-              </w:rPr>
-              <m:t>j</m:t>
-            </m:r>
-          </m:sub>
-        </m:sSub>
-      </m:oMath>
-      <w:r>
-        <w:rPr>
-          <w:rFonts w:ascii="Times New Roman" w:eastAsiaTheme="minorEastAsia" w:hAnsi="Times New Roman" w:cs="Times New Roman"/>
-          <w:sz w:val="18"/>
-          <w:szCs w:val="18"/>
-        </w:rPr>
-        <w:t xml:space="preserve">, and from the other side, it will be the same, so there is no need to prove it. On collusion, </w:t>
-      </w:r>
-      <m:oMath>
-        <m:sSub>
-          <m:sSubPr>
-            <m:ctrlPr>
-              <w:rPr>
-                <w:rFonts w:ascii="Cambria Math" w:hAnsi="Cambria Math" w:cs="Times New Roman"/>
-                <w:i/>
-                <w:iCs/>
-                <w:sz w:val="18"/>
-                <w:szCs w:val="18"/>
-              </w:rPr>
-            </m:ctrlPr>
-          </m:sSubPr>
-          <m:e>
-            <m:r>
-              <w:rPr>
-                <w:rFonts w:ascii="Cambria Math" w:hAnsi="Cambria Math" w:cs="Times New Roman"/>
-                <w:sz w:val="18"/>
-                <w:szCs w:val="18"/>
-              </w:rPr>
-              <m:t>B</m:t>
-            </m:r>
-          </m:e>
-          <m:sub>
-            <m:r>
-              <w:rPr>
-                <w:rFonts w:ascii="Cambria Math" w:hAnsi="Cambria Math" w:cs="Times New Roman"/>
-                <w:sz w:val="18"/>
-                <w:szCs w:val="18"/>
-              </w:rPr>
-              <m:t>i</m:t>
-            </m:r>
-          </m:sub>
-        </m:sSub>
-        <m:r>
-          <w:rPr>
-            <w:rFonts w:ascii="Cambria Math" w:hAnsi="Cambria Math" w:cs="Times New Roman"/>
-            <w:sz w:val="18"/>
-            <w:szCs w:val="18"/>
-          </w:rPr>
-          <m:t xml:space="preserve"> </m:t>
-        </m:r>
-      </m:oMath>
-      <w:r>
-        <w:rPr>
-          <w:rFonts w:ascii="Times New Roman" w:eastAsiaTheme="minorEastAsia" w:hAnsi="Times New Roman" w:cs="Times New Roman"/>
-          <w:sz w:val="18"/>
-          <w:szCs w:val="18"/>
-        </w:rPr>
-        <w:t xml:space="preserve">shares its </w:t>
-      </w:r>
-      <m:oMath>
-        <m:sSub>
-          <m:sSubPr>
-            <m:ctrlPr>
-              <w:rPr>
-                <w:rFonts w:ascii="Cambria Math" w:hAnsi="Cambria Math" w:cs="Times New Roman"/>
-                <w:i/>
-                <w:iCs/>
-                <w:sz w:val="18"/>
-                <w:szCs w:val="18"/>
-              </w:rPr>
-            </m:ctrlPr>
-          </m:sSubPr>
-          <m:e>
-            <m:r>
-              <w:rPr>
-                <w:rFonts w:ascii="Cambria Math" w:hAnsi="Cambria Math" w:cs="Times New Roman"/>
-                <w:sz w:val="18"/>
-                <w:szCs w:val="18"/>
-              </w:rPr>
-              <m:t>r</m:t>
-            </m:r>
-          </m:e>
-          <m:sub>
-            <m:r>
-              <w:rPr>
-                <w:rFonts w:ascii="Cambria Math" w:hAnsi="Cambria Math" w:cs="Times New Roman"/>
-                <w:sz w:val="18"/>
-                <w:szCs w:val="18"/>
-              </w:rPr>
-              <m:t>i</m:t>
-            </m:r>
-          </m:sub>
-        </m:sSub>
-        <m:r>
-          <w:rPr>
-            <w:rFonts w:ascii="Cambria Math" w:hAnsi="Cambria Math" w:cs="Times New Roman"/>
-            <w:sz w:val="18"/>
-            <w:szCs w:val="18"/>
-          </w:rPr>
-          <m:t xml:space="preserve"> </m:t>
-        </m:r>
-      </m:oMath>
-      <w:r>
-        <w:rPr>
-          <w:rFonts w:ascii="Times New Roman" w:eastAsiaTheme="minorEastAsia" w:hAnsi="Times New Roman" w:cs="Times New Roman"/>
-          <w:sz w:val="18"/>
-          <w:szCs w:val="18"/>
-        </w:rPr>
-        <w:t>and</w:t>
-      </w:r>
-      <w:r>
-        <w:rPr>
-          <w:rFonts w:ascii="Times New Roman" w:eastAsiaTheme="minorEastAsia" w:hAnsi="Times New Roman" w:cs="Times New Roman"/>
-          <w:i/>
-          <w:iCs/>
-          <w:sz w:val="18"/>
-          <w:szCs w:val="18"/>
-        </w:rPr>
-        <w:t xml:space="preserve"> </w:t>
-      </w:r>
-      <m:oMath>
-        <m:sSub>
-          <m:sSubPr>
-            <m:ctrlPr>
-              <w:rPr>
-                <w:rFonts w:ascii="Cambria Math" w:hAnsi="Cambria Math" w:cs="Times New Roman"/>
-                <w:i/>
-                <w:iCs/>
-                <w:sz w:val="18"/>
-                <w:szCs w:val="18"/>
-              </w:rPr>
-            </m:ctrlPr>
-          </m:sSubPr>
-          <m:e>
-            <m:r>
-              <w:rPr>
-                <w:rFonts w:ascii="Cambria Math" w:hAnsi="Cambria Math" w:cs="Times New Roman"/>
-                <w:sz w:val="18"/>
-                <w:szCs w:val="18"/>
-              </w:rPr>
-              <m:t>b</m:t>
-            </m:r>
-          </m:e>
-          <m:sub>
-            <m:r>
-              <w:rPr>
-                <w:rFonts w:ascii="Cambria Math" w:hAnsi="Cambria Math" w:cs="Times New Roman"/>
-                <w:sz w:val="18"/>
-                <w:szCs w:val="18"/>
-              </w:rPr>
-              <m:t>i</m:t>
-            </m:r>
-          </m:sub>
-        </m:sSub>
-      </m:oMath>
-      <w:r>
-        <w:rPr>
-          <w:rFonts w:ascii="Times New Roman" w:eastAsiaTheme="minorEastAsia" w:hAnsi="Times New Roman" w:cs="Times New Roman"/>
-          <w:i/>
-          <w:iCs/>
-          <w:sz w:val="18"/>
-          <w:szCs w:val="18"/>
-        </w:rPr>
-        <w:t xml:space="preserve"> </w:t>
-      </w:r>
-      <m:oMath>
-        <m:sSub>
-          <m:sSubPr>
-            <m:ctrlPr>
-              <w:rPr>
-                <w:rFonts w:ascii="Cambria Math" w:hAnsi="Cambria Math" w:cs="Times New Roman"/>
-                <w:i/>
-                <w:iCs/>
-                <w:sz w:val="18"/>
-                <w:szCs w:val="18"/>
-              </w:rPr>
-            </m:ctrlPr>
-          </m:sSubPr>
-          <m:e>
-            <m:r>
-              <w:rPr>
-                <w:rFonts w:ascii="Cambria Math" w:hAnsi="Cambria Math" w:cs="Times New Roman"/>
-                <w:sz w:val="18"/>
-                <w:szCs w:val="18"/>
-              </w:rPr>
-              <m:t>to B</m:t>
-            </m:r>
-          </m:e>
-          <m:sub>
-            <m:r>
-              <w:rPr>
-                <w:rFonts w:ascii="Cambria Math" w:hAnsi="Cambria Math" w:cs="Times New Roman"/>
-                <w:sz w:val="18"/>
-                <w:szCs w:val="18"/>
-              </w:rPr>
-              <m:t>j</m:t>
-            </m:r>
-          </m:sub>
-        </m:sSub>
-      </m:oMath>
-      <w:r>
-        <w:rPr>
-          <w:rFonts w:ascii="Times New Roman" w:eastAsiaTheme="minorEastAsia" w:hAnsi="Times New Roman" w:cs="Times New Roman"/>
-          <w:i/>
-          <w:iCs/>
-          <w:sz w:val="18"/>
-          <w:szCs w:val="18"/>
-        </w:rPr>
-        <w:t xml:space="preserve">. </w:t>
-      </w:r>
-      <m:oMath>
-        <m:sSub>
-          <m:sSubPr>
-            <m:ctrlPr>
-              <w:rPr>
-                <w:rFonts w:ascii="Cambria Math" w:hAnsi="Cambria Math" w:cs="Times New Roman"/>
-                <w:i/>
-                <w:iCs/>
-                <w:sz w:val="18"/>
-                <w:szCs w:val="18"/>
-              </w:rPr>
-            </m:ctrlPr>
-          </m:sSubPr>
-          <m:e>
-            <m:r>
-              <w:rPr>
-                <w:rFonts w:ascii="Cambria Math" w:hAnsi="Cambria Math" w:cs="Times New Roman"/>
-                <w:sz w:val="18"/>
-                <w:szCs w:val="18"/>
-              </w:rPr>
-              <m:t>B</m:t>
-            </m:r>
-          </m:e>
-          <m:sub>
-            <m:r>
-              <w:rPr>
-                <w:rFonts w:ascii="Cambria Math" w:hAnsi="Cambria Math" w:cs="Times New Roman"/>
-                <w:sz w:val="18"/>
-                <w:szCs w:val="18"/>
-              </w:rPr>
-              <m:t>j</m:t>
-            </m:r>
-          </m:sub>
-        </m:sSub>
-      </m:oMath>
-      <w:r>
-        <w:rPr>
-          <w:rFonts w:ascii="Times New Roman" w:eastAsiaTheme="minorEastAsia" w:hAnsi="Times New Roman" w:cs="Times New Roman"/>
-          <w:i/>
-          <w:iCs/>
-          <w:sz w:val="18"/>
-          <w:szCs w:val="18"/>
-        </w:rPr>
-        <w:t xml:space="preserve"> </w:t>
-      </w:r>
-      <w:r>
-        <w:rPr>
-          <w:rFonts w:ascii="Times New Roman" w:eastAsiaTheme="minorEastAsia" w:hAnsi="Times New Roman" w:cs="Times New Roman"/>
-          <w:sz w:val="18"/>
-          <w:szCs w:val="18"/>
-        </w:rPr>
-        <w:t xml:space="preserve">can put this information in the data that it receives from </w:t>
-      </w:r>
-      <m:oMath>
-        <m:r>
-          <w:rPr>
-            <w:rFonts w:ascii="Cambria Math" w:eastAsiaTheme="minorEastAsia" w:hAnsi="Cambria Math" w:cs="Times New Roman"/>
-            <w:sz w:val="18"/>
-            <w:szCs w:val="18"/>
-          </w:rPr>
-          <m:t>A</m:t>
-        </m:r>
-      </m:oMath>
-      <w:r>
-        <w:rPr>
-          <w:rFonts w:ascii="Times New Roman" w:eastAsiaTheme="minorEastAsia" w:hAnsi="Times New Roman" w:cs="Times New Roman"/>
-          <w:sz w:val="18"/>
-          <w:szCs w:val="18"/>
-        </w:rPr>
-        <w:t xml:space="preserve"> in the bid submission phase, and it can be represented as</w:t>
-      </w:r>
-    </w:p>
-    <w:p>
-      <w:pPr>
-        <w:jc w:val="both"/>
-        <w:rPr>
-          <w:rFonts w:ascii="Times New Roman" w:eastAsiaTheme="minorEastAsia" w:hAnsi="Times New Roman" w:cs="Times New Roman"/>
-          <w:sz w:val="18"/>
-          <w:szCs w:val="18"/>
-        </w:rPr>
-      </w:pPr>
-      <m:oMath>
-        <m:sSub>
-          <m:sSubPr>
-            <m:ctrlPr>
-              <w:rPr>
-                <w:rFonts w:ascii="Cambria Math" w:hAnsi="Cambria Math" w:cs="Times New Roman"/>
-                <w:i/>
-                <w:sz w:val="18"/>
-                <w:szCs w:val="18"/>
-              </w:rPr>
-            </m:ctrlPr>
-          </m:sSubPr>
-          <m:e>
-            <m:r>
-              <w:rPr>
-                <w:rFonts w:ascii="Cambria Math" w:hAnsi="Cambria Math" w:cs="Times New Roman"/>
-                <w:sz w:val="18"/>
-                <w:szCs w:val="18"/>
-              </w:rPr>
-              <m:t>r</m:t>
-            </m:r>
-          </m:e>
-          <m:sub>
-            <m:r>
-              <w:rPr>
-                <w:rFonts w:ascii="Cambria Math" w:hAnsi="Cambria Math" w:cs="Times New Roman"/>
-                <w:sz w:val="18"/>
-                <w:szCs w:val="18"/>
-              </w:rPr>
-              <m:t>i</m:t>
-            </m:r>
-          </m:sub>
-        </m:sSub>
-        <m:r>
-          <w:rPr>
-            <w:rFonts w:ascii="Cambria Math" w:hAnsi="Cambria Math" w:cs="Times New Roman"/>
-            <w:sz w:val="18"/>
-            <w:szCs w:val="18"/>
-          </w:rPr>
-          <m:t xml:space="preserve">+ </m:t>
-        </m:r>
-        <m:sSub>
-          <m:sSubPr>
-            <m:ctrlPr>
-              <w:rPr>
-                <w:rFonts w:ascii="Cambria Math" w:hAnsi="Cambria Math" w:cs="Times New Roman"/>
-                <w:i/>
-                <w:sz w:val="18"/>
-                <w:szCs w:val="18"/>
-              </w:rPr>
-            </m:ctrlPr>
-          </m:sSubPr>
-          <m:e>
-            <m:r>
-              <w:rPr>
-                <w:rFonts w:ascii="Cambria Math" w:hAnsi="Cambria Math" w:cs="Times New Roman"/>
-                <w:sz w:val="18"/>
-                <w:szCs w:val="18"/>
-              </w:rPr>
-              <m:t>b</m:t>
-            </m:r>
-          </m:e>
-          <m:sub>
-            <m:r>
-              <w:rPr>
-                <w:rFonts w:ascii="Cambria Math" w:hAnsi="Cambria Math" w:cs="Times New Roman"/>
-                <w:sz w:val="18"/>
-                <w:szCs w:val="18"/>
-              </w:rPr>
-              <m:t>i</m:t>
-            </m:r>
-          </m:sub>
-        </m:sSub>
-        <m:r>
-          <w:rPr>
-            <w:rFonts w:ascii="Cambria Math" w:hAnsi="Cambria Math" w:cs="Times New Roman"/>
-            <w:sz w:val="18"/>
-            <w:szCs w:val="18"/>
-          </w:rPr>
-          <m:t>+</m:t>
-        </m:r>
-        <m:sSub>
-          <m:sSubPr>
-            <m:ctrlPr>
-              <w:rPr>
-                <w:rFonts w:ascii="Cambria Math" w:hAnsi="Cambria Math" w:cs="Times New Roman"/>
-                <w:i/>
-                <w:sz w:val="18"/>
-                <w:szCs w:val="18"/>
-              </w:rPr>
-            </m:ctrlPr>
-          </m:sSubPr>
-          <m:e>
-            <m:r>
-              <w:rPr>
-                <w:rFonts w:ascii="Cambria Math" w:hAnsi="Cambria Math" w:cs="Times New Roman"/>
-                <w:sz w:val="18"/>
-                <w:szCs w:val="18"/>
-              </w:rPr>
-              <m:t>m</m:t>
-            </m:r>
-          </m:e>
-          <m:sub>
-            <m:r>
-              <w:rPr>
-                <w:rFonts w:ascii="Cambria Math" w:hAnsi="Cambria Math" w:cs="Times New Roman"/>
-                <w:sz w:val="18"/>
-                <w:szCs w:val="18"/>
-              </w:rPr>
-              <m:t>1</m:t>
-            </m:r>
-          </m:sub>
-        </m:sSub>
-      </m:oMath>
-      <w:r>
-        <w:rPr>
-          <w:rFonts w:ascii="Times New Roman" w:eastAsiaTheme="minorEastAsia" w:hAnsi="Times New Roman" w:cs="Times New Roman"/>
-          <w:sz w:val="18"/>
-          <w:szCs w:val="18"/>
-        </w:rPr>
-        <w:t xml:space="preserve"> = </w:t>
-      </w:r>
-      <m:oMath>
-        <m:r>
-          <w:rPr>
-            <w:rFonts w:ascii="Cambria Math" w:eastAsiaTheme="minorEastAsia" w:hAnsi="Cambria Math" w:cs="Times New Roman"/>
-            <w:sz w:val="18"/>
-            <w:szCs w:val="18"/>
-          </w:rPr>
-          <m:t>c5</m:t>
-        </m:r>
-      </m:oMath>
-      <w:r>
-        <w:rPr>
-          <w:rFonts w:ascii="Times New Roman" w:eastAsiaTheme="minorEastAsia" w:hAnsi="Times New Roman" w:cs="Times New Roman"/>
-          <w:sz w:val="18"/>
-          <w:szCs w:val="18"/>
-        </w:rPr>
-        <w:tab/>
-      </w:r>
-      <w:r>
-        <w:rPr>
-          <w:rFonts w:ascii="Times New Roman" w:eastAsiaTheme="minorEastAsia" w:hAnsi="Times New Roman" w:cs="Times New Roman"/>
-          <w:sz w:val="18"/>
-          <w:szCs w:val="18"/>
-        </w:rPr>
-        <w:tab/>
-      </w:r>
-      <w:r>
-        <w:rPr>
-          <w:rFonts w:ascii="Times New Roman" w:eastAsiaTheme="minorEastAsia" w:hAnsi="Times New Roman" w:cs="Times New Roman"/>
-          <w:sz w:val="18"/>
-          <w:szCs w:val="18"/>
-        </w:rPr>
-        <w:tab/>
-      </w:r>
-      <w:r>
-        <w:rPr>
-          <w:rFonts w:ascii="Times New Roman" w:eastAsiaTheme="minorEastAsia" w:hAnsi="Times New Roman" w:cs="Times New Roman"/>
-          <w:sz w:val="18"/>
-          <w:szCs w:val="18"/>
-        </w:rPr>
-        <w:tab/>
-        <w:t xml:space="preserve">(8) </w:t>
-      </w:r>
-    </w:p>
-    <w:p>
-      <w:pPr>
-        <w:jc w:val="both"/>
-        <w:rPr>
-          <w:rFonts w:ascii="Times New Roman" w:eastAsiaTheme="minorEastAsia" w:hAnsi="Times New Roman" w:cs="Times New Roman"/>
-          <w:iCs/>
-          <w:sz w:val="18"/>
-          <w:szCs w:val="18"/>
-        </w:rPr>
-      </w:pPr>
-      <m:oMath>
-        <m:sSub>
-          <m:sSubPr>
-            <m:ctrlPr>
-              <w:rPr>
-                <w:rFonts w:ascii="Cambria Math" w:hAnsi="Cambria Math" w:cs="Times New Roman"/>
-                <w:i/>
-                <w:iCs/>
-                <w:sz w:val="18"/>
-                <w:szCs w:val="18"/>
-              </w:rPr>
-            </m:ctrlPr>
-          </m:sSubPr>
-          <m:e>
-            <m:r>
-              <w:rPr>
-                <w:rFonts w:ascii="Cambria Math" w:hAnsi="Cambria Math" w:cs="Times New Roman"/>
-                <w:sz w:val="18"/>
-                <w:szCs w:val="18"/>
-              </w:rPr>
-              <m:t>B</m:t>
-            </m:r>
-          </m:e>
-          <m:sub>
-            <m:r>
-              <w:rPr>
-                <w:rFonts w:ascii="Cambria Math" w:hAnsi="Cambria Math" w:cs="Times New Roman"/>
-                <w:sz w:val="18"/>
-                <w:szCs w:val="18"/>
-              </w:rPr>
-              <m:t>j</m:t>
-            </m:r>
-          </m:sub>
-        </m:sSub>
-      </m:oMath>
-      <w:r>
-        <w:rPr>
-          <w:rFonts w:ascii="Times New Roman" w:eastAsiaTheme="minorEastAsia" w:hAnsi="Times New Roman" w:cs="Times New Roman"/>
-          <w:iCs/>
-          <w:sz w:val="18"/>
-          <w:szCs w:val="18"/>
-        </w:rPr>
-        <w:t xml:space="preserve"> recovers </w:t>
-      </w:r>
-      <m:oMath>
-        <m:sSub>
-          <m:sSubPr>
-            <m:ctrlPr>
-              <w:rPr>
-                <w:rFonts w:ascii="Cambria Math" w:hAnsi="Cambria Math" w:cs="Times New Roman"/>
-                <w:i/>
-                <w:sz w:val="18"/>
-                <w:szCs w:val="18"/>
-              </w:rPr>
-            </m:ctrlPr>
-          </m:sSubPr>
-          <m:e>
-            <m:r>
-              <w:rPr>
-                <w:rFonts w:ascii="Cambria Math" w:hAnsi="Cambria Math" w:cs="Times New Roman"/>
-                <w:sz w:val="18"/>
-                <w:szCs w:val="18"/>
-              </w:rPr>
-              <m:t>m</m:t>
-            </m:r>
-          </m:e>
-          <m:sub>
-            <m:r>
-              <w:rPr>
-                <w:rFonts w:ascii="Cambria Math" w:hAnsi="Cambria Math" w:cs="Times New Roman"/>
-                <w:sz w:val="18"/>
-                <w:szCs w:val="18"/>
-              </w:rPr>
-              <m:t>1</m:t>
-            </m:r>
-          </m:sub>
-        </m:sSub>
-      </m:oMath>
-      <w:r>
-        <w:rPr>
-          <w:rFonts w:ascii="Times New Roman" w:eastAsiaTheme="minorEastAsia" w:hAnsi="Times New Roman" w:cs="Times New Roman"/>
-          <w:iCs/>
-          <w:sz w:val="18"/>
-          <w:szCs w:val="18"/>
-        </w:rPr>
-        <w:t xml:space="preserve"> from this information upon putting the values of </w:t>
-      </w:r>
-      <m:oMath>
-        <m:sSub>
-          <m:sSubPr>
-            <m:ctrlPr>
-              <w:rPr>
-                <w:rFonts w:ascii="Cambria Math" w:hAnsi="Cambria Math" w:cs="Times New Roman"/>
-                <w:i/>
-                <w:iCs/>
-                <w:sz w:val="18"/>
-                <w:szCs w:val="18"/>
-              </w:rPr>
-            </m:ctrlPr>
-          </m:sSubPr>
-          <m:e>
-            <m:r>
-              <w:rPr>
-                <w:rFonts w:ascii="Cambria Math" w:hAnsi="Cambria Math" w:cs="Times New Roman"/>
-                <w:sz w:val="18"/>
-                <w:szCs w:val="18"/>
-              </w:rPr>
-              <m:t>r</m:t>
-            </m:r>
-          </m:e>
-          <m:sub>
-            <m:r>
-              <w:rPr>
-                <w:rFonts w:ascii="Cambria Math" w:hAnsi="Cambria Math" w:cs="Times New Roman"/>
-                <w:sz w:val="18"/>
-                <w:szCs w:val="18"/>
-              </w:rPr>
-              <m:t>i</m:t>
-            </m:r>
-          </m:sub>
-        </m:sSub>
-        <m:r>
-          <w:rPr>
-            <w:rFonts w:ascii="Cambria Math" w:hAnsi="Cambria Math" w:cs="Times New Roman"/>
-            <w:sz w:val="18"/>
-            <w:szCs w:val="18"/>
-          </w:rPr>
-          <m:t xml:space="preserve"> </m:t>
-        </m:r>
-      </m:oMath>
-      <w:r>
-        <w:rPr>
-          <w:rFonts w:ascii="Times New Roman" w:eastAsiaTheme="minorEastAsia" w:hAnsi="Times New Roman" w:cs="Times New Roman"/>
-          <w:sz w:val="18"/>
-          <w:szCs w:val="18"/>
-        </w:rPr>
-        <w:t>and</w:t>
-      </w:r>
-      <w:r>
-        <w:rPr>
-          <w:rFonts w:ascii="Times New Roman" w:eastAsiaTheme="minorEastAsia" w:hAnsi="Times New Roman" w:cs="Times New Roman"/>
-          <w:i/>
-          <w:iCs/>
-          <w:sz w:val="18"/>
-          <w:szCs w:val="18"/>
-        </w:rPr>
-        <w:t xml:space="preserve"> </w:t>
-      </w:r>
-      <m:oMath>
-        <m:sSub>
-          <m:sSubPr>
-            <m:ctrlPr>
-              <w:rPr>
-                <w:rFonts w:ascii="Cambria Math" w:hAnsi="Cambria Math" w:cs="Times New Roman"/>
-                <w:i/>
-                <w:iCs/>
-                <w:sz w:val="18"/>
-                <w:szCs w:val="18"/>
-              </w:rPr>
-            </m:ctrlPr>
-          </m:sSubPr>
-          <m:e>
-            <m:r>
-              <w:rPr>
-                <w:rFonts w:ascii="Cambria Math" w:hAnsi="Cambria Math" w:cs="Times New Roman"/>
-                <w:sz w:val="18"/>
-                <w:szCs w:val="18"/>
-              </w:rPr>
-              <m:t>b</m:t>
-            </m:r>
-          </m:e>
-          <m:sub>
-            <m:r>
-              <w:rPr>
-                <w:rFonts w:ascii="Cambria Math" w:hAnsi="Cambria Math" w:cs="Times New Roman"/>
-                <w:sz w:val="18"/>
-                <w:szCs w:val="18"/>
-              </w:rPr>
-              <m:t>i</m:t>
-            </m:r>
-          </m:sub>
-        </m:sSub>
-      </m:oMath>
-      <w:r>
-        <w:rPr>
-          <w:rFonts w:ascii="Times New Roman" w:eastAsiaTheme="minorEastAsia" w:hAnsi="Times New Roman" w:cs="Times New Roman"/>
-          <w:i/>
-          <w:iCs/>
-          <w:sz w:val="18"/>
-          <w:szCs w:val="18"/>
-        </w:rPr>
-        <w:t xml:space="preserve">. </w:t>
-      </w:r>
-      <w:r>
-        <w:rPr>
-          <w:rFonts w:ascii="Times New Roman" w:eastAsiaTheme="minorEastAsia" w:hAnsi="Times New Roman" w:cs="Times New Roman"/>
-          <w:sz w:val="18"/>
-          <w:szCs w:val="18"/>
-        </w:rPr>
-        <w:t xml:space="preserve">Upon the completion of the auction result, </w:t>
-      </w:r>
-      <m:oMath>
-        <m:sSub>
-          <m:sSubPr>
-            <m:ctrlPr>
-              <w:rPr>
-                <w:rFonts w:ascii="Cambria Math" w:hAnsi="Cambria Math" w:cs="Times New Roman"/>
-                <w:i/>
-                <w:iCs/>
-                <w:sz w:val="18"/>
-                <w:szCs w:val="18"/>
-              </w:rPr>
-            </m:ctrlPr>
-          </m:sSubPr>
-          <m:e>
-            <m:r>
-              <w:rPr>
-                <w:rFonts w:ascii="Cambria Math" w:hAnsi="Cambria Math" w:cs="Times New Roman"/>
-                <w:sz w:val="18"/>
-                <w:szCs w:val="18"/>
-              </w:rPr>
-              <m:t>B</m:t>
-            </m:r>
-          </m:e>
-          <m:sub>
-            <m:r>
-              <w:rPr>
-                <w:rFonts w:ascii="Cambria Math" w:hAnsi="Cambria Math" w:cs="Times New Roman"/>
-                <w:sz w:val="18"/>
-                <w:szCs w:val="18"/>
-              </w:rPr>
-              <m:t>j</m:t>
-            </m:r>
-          </m:sub>
-        </m:sSub>
-      </m:oMath>
-      <w:r>
-        <w:rPr>
-          <w:rFonts w:ascii="Times New Roman" w:eastAsiaTheme="minorEastAsia" w:hAnsi="Times New Roman" w:cs="Times New Roman"/>
-          <w:iCs/>
-          <w:sz w:val="18"/>
-          <w:szCs w:val="18"/>
-        </w:rPr>
-        <w:t xml:space="preserve"> gets the </w:t>
-      </w:r>
-      <w:r>
-        <w:rPr>
-          <w:rFonts w:ascii="Times New Roman" w:eastAsiaTheme="minorEastAsia" w:hAnsi="Times New Roman" w:cs="Times New Roman"/>
-          <w:iCs/>
-          <w:sz w:val="18"/>
-          <w:szCs w:val="18"/>
-        </w:rPr>
-        <w:t>public</w:t>
-      </w:r>
-      <w:r>
-        <w:rPr>
-          <w:rFonts w:ascii="Times New Roman" w:eastAsiaTheme="minorEastAsia" w:hAnsi="Times New Roman" w:cs="Times New Roman"/>
-          <w:iCs/>
-          <w:sz w:val="18"/>
-          <w:szCs w:val="18"/>
-        </w:rPr>
-        <w:t xml:space="preserve"> information</w:t>
-      </w:r>
-    </w:p>
-    <w:p>
-      <w:pPr>
-        <w:jc w:val="both"/>
-        <w:rPr>
-          <w:rFonts w:ascii="Times New Roman" w:eastAsiaTheme="minorEastAsia" w:hAnsi="Times New Roman" w:cs="Times New Roman"/>
-          <w:sz w:val="18"/>
-          <w:szCs w:val="18"/>
-        </w:rPr>
-      </w:pPr>
-      <m:oMath>
-        <m:sSub>
-          <m:sSubPr>
-            <m:ctrlPr>
-              <w:rPr>
-                <w:rFonts w:ascii="Cambria Math" w:hAnsi="Cambria Math" w:cs="Times New Roman"/>
-                <w:i/>
-                <w:sz w:val="18"/>
-                <w:szCs w:val="18"/>
-              </w:rPr>
-            </m:ctrlPr>
-          </m:sSubPr>
-          <m:e>
-            <m:r>
-              <w:rPr>
-                <w:rFonts w:ascii="Cambria Math" w:hAnsi="Cambria Math" w:cs="Times New Roman"/>
-                <w:sz w:val="18"/>
-                <w:szCs w:val="18"/>
-              </w:rPr>
-              <m:t>r</m:t>
-            </m:r>
-          </m:e>
-          <m:sub>
-            <m:r>
-              <w:rPr>
-                <w:rFonts w:ascii="Cambria Math" w:hAnsi="Cambria Math" w:cs="Times New Roman"/>
-                <w:sz w:val="18"/>
-                <w:szCs w:val="18"/>
-              </w:rPr>
-              <m:t>j</m:t>
-            </m:r>
-          </m:sub>
-        </m:sSub>
-        <m:r>
-          <w:rPr>
-            <w:rFonts w:ascii="Cambria Math" w:hAnsi="Cambria Math" w:cs="Times New Roman"/>
-            <w:sz w:val="18"/>
-            <w:szCs w:val="18"/>
-          </w:rPr>
-          <m:t>+</m:t>
-        </m:r>
-        <m:sSub>
-          <m:sSubPr>
-            <m:ctrlPr>
-              <w:rPr>
-                <w:rFonts w:ascii="Cambria Math" w:hAnsi="Cambria Math" w:cs="Times New Roman"/>
-                <w:i/>
-                <w:sz w:val="18"/>
-                <w:szCs w:val="18"/>
-              </w:rPr>
-            </m:ctrlPr>
-          </m:sSubPr>
-          <m:e>
-            <m:r>
-              <w:rPr>
-                <w:rFonts w:ascii="Cambria Math" w:hAnsi="Cambria Math" w:cs="Times New Roman"/>
-                <w:sz w:val="18"/>
-                <w:szCs w:val="18"/>
-              </w:rPr>
-              <m:t>r</m:t>
-            </m:r>
-          </m:e>
-          <m:sub>
-            <m:r>
-              <w:rPr>
-                <w:rFonts w:ascii="Cambria Math" w:hAnsi="Cambria Math" w:cs="Times New Roman"/>
-                <w:sz w:val="18"/>
-                <w:szCs w:val="18"/>
-              </w:rPr>
-              <m:t>i</m:t>
-            </m:r>
-          </m:sub>
-        </m:sSub>
-        <m:r>
-          <w:rPr>
-            <w:rFonts w:ascii="Cambria Math" w:hAnsi="Cambria Math" w:cs="Times New Roman"/>
-            <w:sz w:val="18"/>
-            <w:szCs w:val="18"/>
-          </w:rPr>
-          <m:t xml:space="preserve">+ </m:t>
-        </m:r>
-        <m:sSub>
-          <m:sSubPr>
-            <m:ctrlPr>
-              <w:rPr>
-                <w:rFonts w:ascii="Cambria Math" w:hAnsi="Cambria Math" w:cs="Times New Roman"/>
-                <w:i/>
-                <w:sz w:val="18"/>
-                <w:szCs w:val="18"/>
-              </w:rPr>
-            </m:ctrlPr>
-          </m:sSubPr>
-          <m:e>
-            <m:r>
-              <w:rPr>
-                <w:rFonts w:ascii="Cambria Math" w:hAnsi="Cambria Math" w:cs="Times New Roman"/>
-                <w:sz w:val="18"/>
-                <w:szCs w:val="18"/>
-              </w:rPr>
-              <m:t>b</m:t>
-            </m:r>
-          </m:e>
-          <m:sub>
-            <m:r>
-              <w:rPr>
-                <w:rFonts w:ascii="Cambria Math" w:hAnsi="Cambria Math" w:cs="Times New Roman"/>
-                <w:sz w:val="18"/>
-                <w:szCs w:val="18"/>
-              </w:rPr>
-              <m:t>i</m:t>
-            </m:r>
-          </m:sub>
-        </m:sSub>
-        <m:r>
-          <w:rPr>
-            <w:rFonts w:ascii="Cambria Math" w:hAnsi="Cambria Math" w:cs="Times New Roman"/>
-            <w:sz w:val="18"/>
-            <w:szCs w:val="18"/>
-          </w:rPr>
-          <m:t>+</m:t>
-        </m:r>
-        <m:sSub>
-          <m:sSubPr>
-            <m:ctrlPr>
-              <w:rPr>
-                <w:rFonts w:ascii="Cambria Math" w:hAnsi="Cambria Math" w:cs="Times New Roman"/>
-                <w:i/>
-                <w:sz w:val="18"/>
-                <w:szCs w:val="18"/>
-              </w:rPr>
-            </m:ctrlPr>
-          </m:sSubPr>
-          <m:e>
-            <m:r>
-              <w:rPr>
-                <w:rFonts w:ascii="Cambria Math" w:hAnsi="Cambria Math" w:cs="Times New Roman"/>
-                <w:sz w:val="18"/>
-                <w:szCs w:val="18"/>
-              </w:rPr>
-              <m:t>m</m:t>
-            </m:r>
-          </m:e>
-          <m:sub>
-            <m:r>
-              <w:rPr>
-                <w:rFonts w:ascii="Cambria Math" w:hAnsi="Cambria Math" w:cs="Times New Roman"/>
-                <w:sz w:val="18"/>
-                <w:szCs w:val="18"/>
-              </w:rPr>
-              <m:t>1</m:t>
-            </m:r>
-          </m:sub>
-        </m:sSub>
-        <m:r>
-          <w:rPr>
-            <w:rFonts w:ascii="Cambria Math" w:hAnsi="Cambria Math" w:cs="Times New Roman"/>
-            <w:sz w:val="18"/>
-            <w:szCs w:val="18"/>
-          </w:rPr>
-          <m:t>+</m:t>
-        </m:r>
-        <m:sSub>
-          <m:sSubPr>
-            <m:ctrlPr>
-              <w:rPr>
-                <w:rFonts w:ascii="Cambria Math" w:hAnsi="Cambria Math" w:cs="Times New Roman"/>
-                <w:i/>
-                <w:sz w:val="18"/>
-                <w:szCs w:val="18"/>
-              </w:rPr>
-            </m:ctrlPr>
-          </m:sSubPr>
-          <m:e>
-            <m:r>
-              <w:rPr>
-                <w:rFonts w:ascii="Cambria Math" w:hAnsi="Cambria Math" w:cs="Times New Roman"/>
-                <w:sz w:val="18"/>
-                <w:szCs w:val="18"/>
-              </w:rPr>
-              <m:t>m</m:t>
-            </m:r>
-          </m:e>
-          <m:sub>
-            <m:r>
-              <w:rPr>
-                <w:rFonts w:ascii="Cambria Math" w:hAnsi="Cambria Math" w:cs="Times New Roman"/>
-                <w:sz w:val="18"/>
-                <w:szCs w:val="18"/>
-              </w:rPr>
-              <m:t>2</m:t>
-            </m:r>
-          </m:sub>
-        </m:sSub>
-        <m:r>
-          <w:rPr>
-            <w:rFonts w:ascii="Cambria Math" w:eastAsiaTheme="minorEastAsia" w:hAnsi="Cambria Math" w:cs="Times New Roman"/>
-            <w:sz w:val="18"/>
-            <w:szCs w:val="18"/>
-          </w:rPr>
-          <m:t>=c6</m:t>
-        </m:r>
-      </m:oMath>
-      <w:r>
-        <w:rPr>
-          <w:rFonts w:ascii="Times New Roman" w:eastAsiaTheme="minorEastAsia" w:hAnsi="Times New Roman" w:cs="Times New Roman"/>
-          <w:sz w:val="18"/>
-          <w:szCs w:val="18"/>
-        </w:rPr>
-        <w:tab/>
-      </w:r>
-      <w:r>
-        <w:rPr>
-          <w:rFonts w:ascii="Times New Roman" w:eastAsiaTheme="minorEastAsia" w:hAnsi="Times New Roman" w:cs="Times New Roman"/>
-          <w:sz w:val="18"/>
-          <w:szCs w:val="18"/>
-        </w:rPr>
-        <w:tab/>
-        <w:t>(9)</w:t>
-      </w:r>
-    </w:p>
-    <w:p>
-      <w:pPr>
-        <w:jc w:val="both"/>
-        <w:rPr>
-          <w:rFonts w:ascii="Times New Roman" w:eastAsiaTheme="minorEastAsia" w:hAnsi="Times New Roman" w:cs="Times New Roman"/>
-          <w:iCs/>
-          <w:sz w:val="18"/>
-          <w:szCs w:val="18"/>
-        </w:rPr>
-      </w:pPr>
-      <m:oMath>
-        <m:sSub>
-          <m:sSubPr>
-            <m:ctrlPr>
-              <w:rPr>
-                <w:rFonts w:ascii="Cambria Math" w:hAnsi="Cambria Math" w:cs="Times New Roman"/>
-                <w:i/>
-                <w:sz w:val="18"/>
-                <w:szCs w:val="18"/>
-              </w:rPr>
-            </m:ctrlPr>
-          </m:sSubPr>
-          <m:e>
-            <m:r>
-              <w:rPr>
-                <w:rFonts w:ascii="Cambria Math" w:hAnsi="Cambria Math" w:cs="Times New Roman"/>
-                <w:sz w:val="18"/>
-                <w:szCs w:val="18"/>
-              </w:rPr>
-              <m:t>r</m:t>
-            </m:r>
-          </m:e>
-          <m:sub>
-            <m:r>
-              <w:rPr>
-                <w:rFonts w:ascii="Cambria Math" w:hAnsi="Cambria Math" w:cs="Times New Roman"/>
-                <w:sz w:val="18"/>
-                <w:szCs w:val="18"/>
-              </w:rPr>
-              <m:t>i</m:t>
-            </m:r>
-          </m:sub>
-        </m:sSub>
-        <m:r>
-          <w:rPr>
-            <w:rFonts w:ascii="Cambria Math" w:hAnsi="Cambria Math" w:cs="Times New Roman"/>
-            <w:sz w:val="18"/>
-            <w:szCs w:val="18"/>
-          </w:rPr>
-          <m:t>+</m:t>
-        </m:r>
-        <m:sSub>
-          <m:sSubPr>
-            <m:ctrlPr>
-              <w:rPr>
-                <w:rFonts w:ascii="Cambria Math" w:hAnsi="Cambria Math" w:cs="Times New Roman"/>
-                <w:i/>
-                <w:sz w:val="18"/>
-                <w:szCs w:val="18"/>
-              </w:rPr>
-            </m:ctrlPr>
-          </m:sSubPr>
-          <m:e>
-            <m:r>
-              <w:rPr>
-                <w:rFonts w:ascii="Cambria Math" w:hAnsi="Cambria Math" w:cs="Times New Roman"/>
-                <w:sz w:val="18"/>
-                <w:szCs w:val="18"/>
-              </w:rPr>
-              <m:t>r</m:t>
-            </m:r>
-          </m:e>
-          <m:sub>
-            <m:r>
-              <w:rPr>
-                <w:rFonts w:ascii="Cambria Math" w:hAnsi="Cambria Math" w:cs="Times New Roman"/>
-                <w:sz w:val="18"/>
-                <w:szCs w:val="18"/>
-              </w:rPr>
-              <m:t>j</m:t>
-            </m:r>
-          </m:sub>
-        </m:sSub>
-        <m:r>
-          <w:rPr>
-            <w:rFonts w:ascii="Cambria Math" w:hAnsi="Cambria Math" w:cs="Times New Roman"/>
-            <w:sz w:val="18"/>
-            <w:szCs w:val="18"/>
-          </w:rPr>
-          <m:t xml:space="preserve">+ </m:t>
-        </m:r>
-        <m:sSub>
-          <m:sSubPr>
-            <m:ctrlPr>
-              <w:rPr>
-                <w:rFonts w:ascii="Cambria Math" w:hAnsi="Cambria Math" w:cs="Times New Roman"/>
-                <w:i/>
-                <w:sz w:val="18"/>
-                <w:szCs w:val="18"/>
-              </w:rPr>
-            </m:ctrlPr>
-          </m:sSubPr>
-          <m:e>
-            <m:r>
-              <w:rPr>
-                <w:rFonts w:ascii="Cambria Math" w:hAnsi="Cambria Math" w:cs="Times New Roman"/>
-                <w:sz w:val="18"/>
-                <w:szCs w:val="18"/>
-              </w:rPr>
-              <m:t>b</m:t>
-            </m:r>
-          </m:e>
-          <m:sub>
-            <m:r>
-              <w:rPr>
-                <w:rFonts w:ascii="Cambria Math" w:hAnsi="Cambria Math" w:cs="Times New Roman"/>
-                <w:sz w:val="18"/>
-                <w:szCs w:val="18"/>
-              </w:rPr>
-              <m:t>j</m:t>
-            </m:r>
-          </m:sub>
-        </m:sSub>
-        <m:r>
-          <w:rPr>
-            <w:rFonts w:ascii="Cambria Math" w:hAnsi="Cambria Math" w:cs="Times New Roman"/>
-            <w:sz w:val="18"/>
-            <w:szCs w:val="18"/>
-          </w:rPr>
-          <m:t>+</m:t>
-        </m:r>
-        <m:sSub>
-          <m:sSubPr>
-            <m:ctrlPr>
-              <w:rPr>
-                <w:rFonts w:ascii="Cambria Math" w:hAnsi="Cambria Math" w:cs="Times New Roman"/>
-                <w:i/>
-                <w:sz w:val="18"/>
-                <w:szCs w:val="18"/>
-              </w:rPr>
-            </m:ctrlPr>
-          </m:sSubPr>
-          <m:e>
-            <m:r>
-              <w:rPr>
-                <w:rFonts w:ascii="Cambria Math" w:hAnsi="Cambria Math" w:cs="Times New Roman"/>
-                <w:sz w:val="18"/>
-                <w:szCs w:val="18"/>
-              </w:rPr>
-              <m:t>q</m:t>
-            </m:r>
-          </m:e>
-          <m:sub>
-            <m:r>
-              <w:rPr>
-                <w:rFonts w:ascii="Cambria Math" w:hAnsi="Cambria Math" w:cs="Times New Roman"/>
-                <w:sz w:val="18"/>
-                <w:szCs w:val="18"/>
-              </w:rPr>
-              <m:t>1</m:t>
-            </m:r>
-          </m:sub>
-        </m:sSub>
-        <m:r>
-          <w:rPr>
-            <w:rFonts w:ascii="Cambria Math" w:hAnsi="Cambria Math" w:cs="Times New Roman"/>
-            <w:sz w:val="18"/>
-            <w:szCs w:val="18"/>
-          </w:rPr>
-          <m:t>+</m:t>
-        </m:r>
-        <m:sSub>
-          <m:sSubPr>
-            <m:ctrlPr>
-              <w:rPr>
-                <w:rFonts w:ascii="Cambria Math" w:hAnsi="Cambria Math" w:cs="Times New Roman"/>
-                <w:i/>
-                <w:sz w:val="18"/>
-                <w:szCs w:val="18"/>
-              </w:rPr>
-            </m:ctrlPr>
-          </m:sSubPr>
-          <m:e>
-            <m:r>
-              <w:rPr>
-                <w:rFonts w:ascii="Cambria Math" w:hAnsi="Cambria Math" w:cs="Times New Roman"/>
-                <w:sz w:val="18"/>
-                <w:szCs w:val="18"/>
-              </w:rPr>
-              <m:t>q</m:t>
-            </m:r>
-          </m:e>
-          <m:sub>
-            <m:r>
-              <w:rPr>
-                <w:rFonts w:ascii="Cambria Math" w:hAnsi="Cambria Math" w:cs="Times New Roman"/>
-                <w:sz w:val="18"/>
-                <w:szCs w:val="18"/>
-              </w:rPr>
-              <m:t>2</m:t>
-            </m:r>
-          </m:sub>
-        </m:sSub>
-        <m:r>
-          <w:rPr>
-            <w:rFonts w:ascii="Cambria Math" w:hAnsi="Cambria Math" w:cs="Times New Roman"/>
-            <w:sz w:val="18"/>
-            <w:szCs w:val="18"/>
-          </w:rPr>
-          <m:t xml:space="preserve">   =c7</m:t>
-        </m:r>
-      </m:oMath>
-      <w:r>
-        <w:rPr>
-          <w:rFonts w:ascii="Times New Roman" w:eastAsiaTheme="minorEastAsia" w:hAnsi="Times New Roman" w:cs="Times New Roman"/>
-          <w:sz w:val="18"/>
-          <w:szCs w:val="18"/>
-        </w:rPr>
-        <w:tab/>
-      </w:r>
-      <w:r>
-        <w:rPr>
-          <w:rFonts w:ascii="Times New Roman" w:eastAsiaTheme="minorEastAsia" w:hAnsi="Times New Roman" w:cs="Times New Roman"/>
-          <w:sz w:val="18"/>
-          <w:szCs w:val="18"/>
-        </w:rPr>
-        <w:tab/>
-        <w:t>(10)</w:t>
-      </w:r>
-      <w:r>
-        <w:rPr>
-          <w:rFonts w:ascii="Times New Roman" w:eastAsiaTheme="minorEastAsia" w:hAnsi="Times New Roman" w:cs="Times New Roman"/>
-          <w:sz w:val="18"/>
-          <w:szCs w:val="18"/>
-        </w:rPr>
-        <w:tab/>
-      </w:r>
-    </w:p>
-    <w:p>
-      <w:pPr>
-        <w:jc w:val="both"/>
-        <w:rPr>
-          <w:rFonts w:ascii="Times New Roman" w:eastAsiaTheme="minorEastAsia" w:hAnsi="Times New Roman" w:cs="Times New Roman"/>
-          <w:sz w:val="18"/>
-          <w:szCs w:val="18"/>
-        </w:rPr>
-      </w:pPr>
-      <w:r>
-        <w:rPr>
-          <w:rFonts w:ascii="Times New Roman" w:eastAsiaTheme="minorEastAsia" w:hAnsi="Times New Roman" w:cs="Times New Roman"/>
-          <w:iCs/>
-          <w:sz w:val="18"/>
-          <w:szCs w:val="18"/>
-        </w:rPr>
-        <w:t xml:space="preserve">If it tries to validate the information shared by </w:t>
-      </w:r>
-      <m:oMath>
-        <m:sSub>
-          <m:sSubPr>
-            <m:ctrlPr>
-              <w:rPr>
-                <w:rFonts w:ascii="Cambria Math" w:hAnsi="Cambria Math" w:cs="Times New Roman"/>
-                <w:i/>
-                <w:iCs/>
-                <w:sz w:val="18"/>
-                <w:szCs w:val="18"/>
-              </w:rPr>
-            </m:ctrlPr>
-          </m:sSubPr>
-          <m:e>
-            <m:r>
-              <w:rPr>
-                <w:rFonts w:ascii="Cambria Math" w:hAnsi="Cambria Math" w:cs="Times New Roman"/>
-                <w:sz w:val="18"/>
-                <w:szCs w:val="18"/>
-              </w:rPr>
-              <m:t>B</m:t>
-            </m:r>
-          </m:e>
-          <m:sub>
-            <m:r>
-              <w:rPr>
-                <w:rFonts w:ascii="Cambria Math" w:hAnsi="Cambria Math" w:cs="Times New Roman"/>
-                <w:sz w:val="18"/>
-                <w:szCs w:val="18"/>
-              </w:rPr>
-              <m:t>i</m:t>
-            </m:r>
-          </m:sub>
-        </m:sSub>
-      </m:oMath>
-      <w:r>
-        <w:rPr>
-          <w:rFonts w:ascii="Times New Roman" w:eastAsiaTheme="minorEastAsia" w:hAnsi="Times New Roman" w:cs="Times New Roman"/>
-          <w:iCs/>
-          <w:sz w:val="18"/>
-          <w:szCs w:val="18"/>
-        </w:rPr>
-        <w:t xml:space="preserve">, it can verify this information using equations 9 and 10. From equation 9, it can know the auctioneer random number by adding </w:t>
-      </w:r>
-      <m:oMath>
-        <m:sSub>
-          <m:sSubPr>
-            <m:ctrlPr>
-              <w:rPr>
-                <w:rFonts w:ascii="Cambria Math" w:hAnsi="Cambria Math" w:cs="Times New Roman"/>
-                <w:i/>
-                <w:sz w:val="18"/>
-                <w:szCs w:val="18"/>
-              </w:rPr>
-            </m:ctrlPr>
-          </m:sSubPr>
-          <m:e>
-            <m:r>
-              <w:rPr>
-                <w:rFonts w:ascii="Cambria Math" w:hAnsi="Cambria Math" w:cs="Times New Roman"/>
-                <w:sz w:val="18"/>
-                <w:szCs w:val="18"/>
-              </w:rPr>
-              <m:t>m</m:t>
-            </m:r>
-          </m:e>
-          <m:sub>
-            <m:r>
-              <w:rPr>
-                <w:rFonts w:ascii="Cambria Math" w:hAnsi="Cambria Math" w:cs="Times New Roman"/>
-                <w:sz w:val="18"/>
-                <w:szCs w:val="18"/>
-              </w:rPr>
-              <m:t>1</m:t>
-            </m:r>
-          </m:sub>
-        </m:sSub>
-        <m:r>
-          <w:rPr>
-            <w:rFonts w:ascii="Cambria Math" w:hAnsi="Cambria Math" w:cs="Times New Roman"/>
-            <w:sz w:val="18"/>
-            <w:szCs w:val="18"/>
-          </w:rPr>
-          <m:t xml:space="preserve">&amp; </m:t>
-        </m:r>
-        <m:sSub>
-          <m:sSubPr>
-            <m:ctrlPr>
-              <w:rPr>
-                <w:rFonts w:ascii="Cambria Math" w:hAnsi="Cambria Math" w:cs="Times New Roman"/>
-                <w:i/>
-                <w:sz w:val="18"/>
-                <w:szCs w:val="18"/>
-              </w:rPr>
-            </m:ctrlPr>
-          </m:sSubPr>
-          <m:e>
-            <m:r>
-              <w:rPr>
-                <w:rFonts w:ascii="Cambria Math" w:hAnsi="Cambria Math" w:cs="Times New Roman"/>
-                <w:sz w:val="18"/>
-                <w:szCs w:val="18"/>
-              </w:rPr>
-              <m:t>m</m:t>
-            </m:r>
-          </m:e>
-          <m:sub>
-            <m:r>
-              <w:rPr>
-                <w:rFonts w:ascii="Cambria Math" w:hAnsi="Cambria Math" w:cs="Times New Roman"/>
-                <w:sz w:val="18"/>
-                <w:szCs w:val="18"/>
-              </w:rPr>
-              <m:t>2</m:t>
-            </m:r>
-          </m:sub>
-        </m:sSub>
-      </m:oMath>
-      <w:r>
-        <w:rPr>
-          <w:rFonts w:ascii="Times New Roman" w:eastAsiaTheme="minorEastAsia" w:hAnsi="Times New Roman" w:cs="Times New Roman"/>
-          <w:sz w:val="18"/>
-          <w:szCs w:val="18"/>
-        </w:rPr>
-        <w:t xml:space="preserve">, and further from equation 10, if it needs to verify the data of </w:t>
-      </w:r>
-      <m:oMath>
-        <m:sSub>
-          <m:sSubPr>
-            <m:ctrlPr>
-              <w:rPr>
-                <w:rFonts w:ascii="Cambria Math" w:hAnsi="Cambria Math" w:cs="Times New Roman"/>
-                <w:i/>
-                <w:iCs/>
-                <w:sz w:val="18"/>
-                <w:szCs w:val="18"/>
-              </w:rPr>
-            </m:ctrlPr>
-          </m:sSubPr>
-          <m:e>
-            <m:r>
-              <w:rPr>
-                <w:rFonts w:ascii="Cambria Math" w:hAnsi="Cambria Math" w:cs="Times New Roman"/>
-                <w:sz w:val="18"/>
-                <w:szCs w:val="18"/>
-              </w:rPr>
-              <m:t>B</m:t>
-            </m:r>
-          </m:e>
-          <m:sub>
-            <m:r>
-              <w:rPr>
-                <w:rFonts w:ascii="Cambria Math" w:hAnsi="Cambria Math" w:cs="Times New Roman"/>
-                <w:sz w:val="18"/>
-                <w:szCs w:val="18"/>
-              </w:rPr>
-              <m:t>i</m:t>
-            </m:r>
-          </m:sub>
-        </m:sSub>
-      </m:oMath>
-      <w:r>
-        <w:rPr>
-          <w:rFonts w:ascii="Times New Roman" w:eastAsiaTheme="minorEastAsia" w:hAnsi="Times New Roman" w:cs="Times New Roman"/>
-          <w:iCs/>
-          <w:sz w:val="18"/>
-          <w:szCs w:val="18"/>
-        </w:rPr>
-        <w:t xml:space="preserve">, it has to rely again on </w:t>
-      </w:r>
-      <m:oMath>
-        <m:sSub>
-          <m:sSubPr>
-            <m:ctrlPr>
-              <w:rPr>
-                <w:rFonts w:ascii="Cambria Math" w:hAnsi="Cambria Math" w:cs="Times New Roman"/>
-                <w:i/>
-                <w:iCs/>
-                <w:sz w:val="18"/>
-                <w:szCs w:val="18"/>
-              </w:rPr>
-            </m:ctrlPr>
-          </m:sSubPr>
-          <m:e>
-            <m:r>
-              <w:rPr>
-                <w:rFonts w:ascii="Cambria Math" w:hAnsi="Cambria Math" w:cs="Times New Roman"/>
-                <w:sz w:val="18"/>
-                <w:szCs w:val="18"/>
-              </w:rPr>
-              <m:t>B</m:t>
-            </m:r>
-          </m:e>
-          <m:sub>
-            <m:r>
-              <w:rPr>
-                <w:rFonts w:ascii="Cambria Math" w:hAnsi="Cambria Math" w:cs="Times New Roman"/>
-                <w:sz w:val="18"/>
-                <w:szCs w:val="18"/>
-              </w:rPr>
-              <m:t>i</m:t>
-            </m:r>
-          </m:sub>
-        </m:sSub>
-      </m:oMath>
-      <w:r>
-        <w:rPr>
-          <w:rFonts w:ascii="Times New Roman" w:eastAsiaTheme="minorEastAsia" w:hAnsi="Times New Roman" w:cs="Times New Roman"/>
-          <w:iCs/>
-          <w:sz w:val="18"/>
-          <w:szCs w:val="18"/>
-        </w:rPr>
-        <w:t xml:space="preserve"> to share the correct value of </w:t>
-      </w:r>
-      <m:oMath>
-        <m:sSub>
-          <m:sSubPr>
-            <m:ctrlPr>
-              <w:rPr>
-                <w:rFonts w:ascii="Cambria Math" w:hAnsi="Cambria Math" w:cs="Times New Roman"/>
-                <w:i/>
-                <w:sz w:val="18"/>
-                <w:szCs w:val="18"/>
-              </w:rPr>
-            </m:ctrlPr>
-          </m:sSubPr>
-          <m:e>
-            <m:r>
-              <w:rPr>
-                <w:rFonts w:ascii="Cambria Math" w:hAnsi="Cambria Math" w:cs="Times New Roman"/>
-                <w:sz w:val="18"/>
-                <w:szCs w:val="18"/>
-              </w:rPr>
-              <m:t>r</m:t>
-            </m:r>
-          </m:e>
-          <m:sub>
-            <m:r>
-              <w:rPr>
-                <w:rFonts w:ascii="Cambria Math" w:hAnsi="Cambria Math" w:cs="Times New Roman"/>
-                <w:sz w:val="18"/>
-                <w:szCs w:val="18"/>
-              </w:rPr>
-              <m:t>i</m:t>
-            </m:r>
-          </m:sub>
-        </m:sSub>
-      </m:oMath>
-      <w:r>
-        <w:rPr>
-          <w:rFonts w:ascii="Times New Roman" w:eastAsiaTheme="minorEastAsia" w:hAnsi="Times New Roman" w:cs="Times New Roman"/>
-          <w:sz w:val="18"/>
-          <w:szCs w:val="18"/>
-        </w:rPr>
-        <w:t xml:space="preserve">, which can be easily changed because, for any sum such as </w:t>
-      </w:r>
-      <m:oMath>
-        <m:r>
-          <w:rPr>
-            <w:rFonts w:ascii="Cambria Math" w:eastAsiaTheme="minorEastAsia" w:hAnsi="Cambria Math" w:cs="Times New Roman"/>
-            <w:sz w:val="18"/>
-            <w:szCs w:val="18"/>
-          </w:rPr>
-          <m:t>x + y</m:t>
-        </m:r>
-      </m:oMath>
-      <w:r>
-        <w:rPr>
-          <w:rFonts w:ascii="Times New Roman" w:eastAsiaTheme="minorEastAsia" w:hAnsi="Times New Roman" w:cs="Times New Roman"/>
-          <w:sz w:val="18"/>
-          <w:szCs w:val="18"/>
-        </w:rPr>
-        <w:t xml:space="preserve">, there always exits </w:t>
-      </w:r>
-      <m:oMath>
-        <m:r>
-          <w:rPr>
-            <w:rFonts w:ascii="Cambria Math" w:eastAsiaTheme="minorEastAsia" w:hAnsi="Cambria Math" w:cs="Times New Roman"/>
-            <w:sz w:val="18"/>
-            <w:szCs w:val="18"/>
-          </w:rPr>
-          <m:t>x’ + y’</m:t>
-        </m:r>
-      </m:oMath>
-      <w:r>
-        <w:rPr>
-          <w:rFonts w:ascii="Times New Roman" w:eastAsiaTheme="minorEastAsia" w:hAnsi="Times New Roman" w:cs="Times New Roman"/>
-          <w:sz w:val="18"/>
-          <w:szCs w:val="18"/>
-        </w:rPr>
-        <w:t xml:space="preserve"> and both expression yield equal results so </w:t>
-      </w:r>
-      <m:oMath>
-        <m:sSub>
-          <m:sSubPr>
-            <m:ctrlPr>
-              <w:rPr>
-                <w:rFonts w:ascii="Cambria Math" w:hAnsi="Cambria Math" w:cs="Times New Roman"/>
-                <w:i/>
-                <w:sz w:val="18"/>
-                <w:szCs w:val="18"/>
-              </w:rPr>
-            </m:ctrlPr>
-          </m:sSubPr>
-          <m:e>
-            <m:r>
-              <w:rPr>
-                <w:rFonts w:ascii="Cambria Math" w:hAnsi="Cambria Math" w:cs="Times New Roman"/>
-                <w:sz w:val="18"/>
-                <w:szCs w:val="18"/>
-              </w:rPr>
-              <m:t>B</m:t>
-            </m:r>
-          </m:e>
-          <m:sub>
-            <m:r>
-              <w:rPr>
-                <w:rFonts w:ascii="Cambria Math" w:hAnsi="Cambria Math" w:cs="Times New Roman"/>
-                <w:sz w:val="18"/>
-                <w:szCs w:val="18"/>
-              </w:rPr>
-              <m:t>i</m:t>
-            </m:r>
-          </m:sub>
-        </m:sSub>
-      </m:oMath>
-      <w:r>
-        <w:rPr>
-          <w:rFonts w:ascii="Times New Roman" w:eastAsiaTheme="minorEastAsia" w:hAnsi="Times New Roman" w:cs="Times New Roman"/>
-          <w:sz w:val="18"/>
-          <w:szCs w:val="18"/>
-        </w:rPr>
-        <w:t xml:space="preserve"> can always fake </w:t>
-      </w:r>
-      <m:oMath>
-        <m:sSub>
-          <m:sSubPr>
-            <m:ctrlPr>
-              <w:rPr>
-                <w:rFonts w:ascii="Cambria Math" w:hAnsi="Cambria Math" w:cs="Times New Roman"/>
-                <w:i/>
-                <w:sz w:val="18"/>
-                <w:szCs w:val="18"/>
-              </w:rPr>
-            </m:ctrlPr>
-          </m:sSubPr>
-          <m:e>
-            <m:r>
-              <w:rPr>
-                <w:rFonts w:ascii="Cambria Math" w:hAnsi="Cambria Math" w:cs="Times New Roman"/>
-                <w:sz w:val="18"/>
-                <w:szCs w:val="18"/>
-              </w:rPr>
-              <m:t>r</m:t>
-            </m:r>
-          </m:e>
-          <m:sub>
-            <m:r>
-              <w:rPr>
-                <w:rFonts w:ascii="Cambria Math" w:hAnsi="Cambria Math" w:cs="Times New Roman"/>
-                <w:sz w:val="18"/>
-                <w:szCs w:val="18"/>
-              </w:rPr>
-              <m:t>i</m:t>
-            </m:r>
-          </m:sub>
-        </m:sSub>
-        <m:r>
-          <w:rPr>
-            <w:rFonts w:ascii="Cambria Math" w:hAnsi="Cambria Math" w:cs="Times New Roman"/>
-            <w:sz w:val="18"/>
-            <w:szCs w:val="18"/>
-          </w:rPr>
-          <m:t xml:space="preserve">+ </m:t>
-        </m:r>
-        <m:sSub>
-          <m:sSubPr>
-            <m:ctrlPr>
-              <w:rPr>
-                <w:rFonts w:ascii="Cambria Math" w:hAnsi="Cambria Math" w:cs="Times New Roman"/>
-                <w:i/>
-                <w:sz w:val="18"/>
-                <w:szCs w:val="18"/>
-              </w:rPr>
-            </m:ctrlPr>
-          </m:sSubPr>
-          <m:e>
-            <m:r>
-              <w:rPr>
-                <w:rFonts w:ascii="Cambria Math" w:hAnsi="Cambria Math" w:cs="Times New Roman"/>
-                <w:sz w:val="18"/>
-                <w:szCs w:val="18"/>
-              </w:rPr>
-              <m:t>b</m:t>
-            </m:r>
-          </m:e>
-          <m:sub>
-            <m:r>
-              <w:rPr>
-                <w:rFonts w:ascii="Cambria Math" w:hAnsi="Cambria Math" w:cs="Times New Roman"/>
-                <w:sz w:val="18"/>
-                <w:szCs w:val="18"/>
-              </w:rPr>
-              <m:t>i</m:t>
-            </m:r>
-          </m:sub>
-        </m:sSub>
-      </m:oMath>
-      <w:r>
-        <w:rPr>
-          <w:rFonts w:ascii="Times New Roman" w:eastAsiaTheme="minorEastAsia" w:hAnsi="Times New Roman" w:cs="Times New Roman"/>
-          <w:sz w:val="18"/>
-          <w:szCs w:val="18"/>
-        </w:rPr>
-        <w:t xml:space="preserve"> by </w:t>
-      </w:r>
-      <m:oMath>
-        <m:sSub>
-          <m:sSubPr>
-            <m:ctrlPr>
-              <w:rPr>
-                <w:rFonts w:ascii="Cambria Math" w:hAnsi="Cambria Math" w:cs="Times New Roman"/>
-                <w:i/>
-                <w:sz w:val="18"/>
-                <w:szCs w:val="18"/>
-              </w:rPr>
-            </m:ctrlPr>
-          </m:sSubPr>
-          <m:e>
-            <m:r>
-              <w:rPr>
-                <w:rFonts w:ascii="Cambria Math" w:hAnsi="Cambria Math" w:cs="Times New Roman"/>
-                <w:sz w:val="18"/>
-                <w:szCs w:val="18"/>
-              </w:rPr>
-              <m:t>r'</m:t>
-            </m:r>
-          </m:e>
-          <m:sub>
-            <m:r>
-              <w:rPr>
-                <w:rFonts w:ascii="Cambria Math" w:hAnsi="Cambria Math" w:cs="Times New Roman"/>
-                <w:sz w:val="18"/>
-                <w:szCs w:val="18"/>
-              </w:rPr>
-              <m:t>i</m:t>
-            </m:r>
-          </m:sub>
-        </m:sSub>
-        <m:r>
-          <w:rPr>
-            <w:rFonts w:ascii="Cambria Math" w:hAnsi="Cambria Math" w:cs="Times New Roman"/>
-            <w:sz w:val="18"/>
-            <w:szCs w:val="18"/>
-          </w:rPr>
-          <m:t xml:space="preserve">+ </m:t>
-        </m:r>
-        <m:sSub>
-          <m:sSubPr>
-            <m:ctrlPr>
-              <w:rPr>
-                <w:rFonts w:ascii="Cambria Math" w:hAnsi="Cambria Math" w:cs="Times New Roman"/>
-                <w:i/>
-                <w:sz w:val="18"/>
-                <w:szCs w:val="18"/>
-              </w:rPr>
-            </m:ctrlPr>
-          </m:sSubPr>
-          <m:e>
-            <m:r>
-              <w:rPr>
-                <w:rFonts w:ascii="Cambria Math" w:hAnsi="Cambria Math" w:cs="Times New Roman"/>
-                <w:sz w:val="18"/>
-                <w:szCs w:val="18"/>
-              </w:rPr>
-              <m:t>b'</m:t>
-            </m:r>
-          </m:e>
-          <m:sub>
-            <m:r>
-              <w:rPr>
-                <w:rFonts w:ascii="Cambria Math" w:hAnsi="Cambria Math" w:cs="Times New Roman"/>
-                <w:sz w:val="18"/>
-                <w:szCs w:val="18"/>
-              </w:rPr>
-              <m:t>i</m:t>
-            </m:r>
-          </m:sub>
-        </m:sSub>
-      </m:oMath>
-      <w:r>
-        <w:rPr>
-          <w:rFonts w:ascii="Times New Roman" w:eastAsiaTheme="minorEastAsia" w:hAnsi="Times New Roman" w:cs="Times New Roman"/>
-          <w:sz w:val="18"/>
-          <w:szCs w:val="18"/>
-        </w:rPr>
-        <w:t xml:space="preserve"> and </w:t>
-      </w:r>
-      <m:oMath>
-        <m:sSub>
-          <m:sSubPr>
-            <m:ctrlPr>
-              <w:rPr>
-                <w:rFonts w:ascii="Cambria Math" w:hAnsi="Cambria Math" w:cs="Times New Roman"/>
-                <w:i/>
-                <w:sz w:val="18"/>
-                <w:szCs w:val="18"/>
-              </w:rPr>
-            </m:ctrlPr>
-          </m:sSubPr>
-          <m:e>
-            <m:r>
-              <w:rPr>
-                <w:rFonts w:ascii="Cambria Math" w:hAnsi="Cambria Math" w:cs="Times New Roman"/>
-                <w:sz w:val="18"/>
-                <w:szCs w:val="18"/>
-              </w:rPr>
-              <m:t>B</m:t>
-            </m:r>
-          </m:e>
-          <m:sub>
-            <m:r>
-              <w:rPr>
-                <w:rFonts w:ascii="Cambria Math" w:hAnsi="Cambria Math" w:cs="Times New Roman"/>
-                <w:sz w:val="18"/>
-                <w:szCs w:val="18"/>
-              </w:rPr>
-              <m:t>j</m:t>
-            </m:r>
-          </m:sub>
-        </m:sSub>
-      </m:oMath>
-      <w:r>
-        <w:rPr>
-          <w:rFonts w:ascii="Times New Roman" w:eastAsiaTheme="minorEastAsia" w:hAnsi="Times New Roman" w:cs="Times New Roman"/>
-          <w:sz w:val="18"/>
-          <w:szCs w:val="18"/>
-        </w:rPr>
-        <w:t xml:space="preserve"> will have no way to verify the correctness of the shared information.</w:t>
-      </w:r>
-    </w:p>
-    <w:p>
-      <w:pPr>
-        <w:jc w:val="both"/>
-        <w:rPr>
-          <w:rFonts w:ascii="Times New Roman" w:eastAsiaTheme="minorEastAsia" w:hAnsi="Times New Roman" w:cs="Times New Roman"/>
-          <w:b/>
-          <w:bCs/>
-          <w:iCs/>
-          <w:sz w:val="18"/>
-          <w:szCs w:val="18"/>
-        </w:rPr>
-      </w:pPr>
-      <w:r>
-        <w:rPr>
-          <w:rFonts w:ascii="Times New Roman" w:eastAsiaTheme="minorEastAsia" w:hAnsi="Times New Roman" w:cs="Times New Roman"/>
-          <w:b/>
-          <w:bCs/>
-          <w:sz w:val="18"/>
-          <w:szCs w:val="18"/>
-        </w:rPr>
-        <w:t>6 Security Evaluation</w:t>
-      </w:r>
-    </w:p>
-    <w:p>
-      <w:pPr>
-        <w:jc w:val="both"/>
-        <w:rPr>
-          <w:rFonts w:ascii="Times New Roman" w:eastAsiaTheme="minorEastAsia" w:hAnsi="Times New Roman" w:cs="Times New Roman"/>
-          <w:sz w:val="18"/>
-          <w:szCs w:val="18"/>
-        </w:rPr>
-      </w:pPr>
-      <w:r>
-        <w:rPr>
-          <w:rFonts w:ascii="Times New Roman" w:eastAsiaTheme="minorEastAsia" w:hAnsi="Times New Roman" w:cs="Times New Roman"/>
-          <w:sz w:val="18"/>
-          <w:szCs w:val="18"/>
-        </w:rPr>
-        <w:t xml:space="preserve">The proposed auction scheme </w:t>
-      </w:r>
-      <w:r>
-        <w:rPr>
-          <w:rFonts w:ascii="Times New Roman" w:eastAsiaTheme="minorEastAsia" w:hAnsi="Times New Roman" w:cs="Times New Roman"/>
-          <w:sz w:val="18"/>
-          <w:szCs w:val="18"/>
-        </w:rPr>
-        <w:t>is secure, and its safety is evaluated in t</w:t>
-      </w:r>
-      <w:r>
-        <w:rPr>
-          <w:rFonts w:ascii="Times New Roman" w:eastAsiaTheme="minorEastAsia" w:hAnsi="Times New Roman" w:cs="Times New Roman"/>
-          <w:sz w:val="18"/>
-          <w:szCs w:val="18"/>
-        </w:rPr>
-        <w:t>hree</w:t>
-      </w:r>
-      <w:r>
-        <w:rPr>
-          <w:rFonts w:ascii="Times New Roman" w:eastAsiaTheme="minorEastAsia" w:hAnsi="Times New Roman" w:cs="Times New Roman"/>
-          <w:sz w:val="18"/>
-          <w:szCs w:val="18"/>
-        </w:rPr>
-        <w:t xml:space="preserve"> </w:t>
-      </w:r>
-      <w:r>
-        <w:rPr>
-          <w:rFonts w:ascii="Times New Roman" w:eastAsiaTheme="minorEastAsia" w:hAnsi="Times New Roman" w:cs="Times New Roman"/>
-          <w:sz w:val="18"/>
-          <w:szCs w:val="18"/>
-        </w:rPr>
-        <w:t>a</w:t>
-      </w:r>
-      <w:r>
-        <w:rPr>
-          <w:rFonts w:ascii="Times New Roman" w:eastAsiaTheme="minorEastAsia" w:hAnsi="Times New Roman" w:cs="Times New Roman"/>
-          <w:sz w:val="18"/>
-          <w:szCs w:val="18"/>
-        </w:rPr>
-        <w:t>spects.</w:t>
-      </w:r>
-    </w:p>
-    <w:p>
-      <w:pPr>
-        <w:jc w:val="both"/>
-        <w:rPr>
-          <w:rFonts w:ascii="Times New Roman" w:eastAsiaTheme="minorEastAsia" w:hAnsi="Times New Roman" w:cs="Times New Roman"/>
-          <w:sz w:val="18"/>
-          <w:szCs w:val="18"/>
-        </w:rPr>
-      </w:pPr>
-      <w:r>
-        <w:rPr>
-          <w:rFonts w:ascii="Times New Roman" w:eastAsiaTheme="minorEastAsia" w:hAnsi="Times New Roman" w:cs="Times New Roman"/>
-          <w:i/>
-          <w:iCs/>
-          <w:sz w:val="18"/>
-          <w:szCs w:val="18"/>
-        </w:rPr>
-        <w:t>1)Anonymity</w:t>
-      </w:r>
-      <w:r>
-        <w:rPr>
-          <w:rFonts w:ascii="Times New Roman" w:eastAsiaTheme="minorEastAsia" w:hAnsi="Times New Roman" w:cs="Times New Roman"/>
-          <w:sz w:val="18"/>
-          <w:szCs w:val="18"/>
-        </w:rPr>
-        <w:t xml:space="preserve">: Here, anonymity refers </w:t>
-      </w:r>
-      <w:r>
-        <w:rPr>
-          <w:rFonts w:ascii="Times New Roman" w:eastAsiaTheme="minorEastAsia" w:hAnsi="Times New Roman" w:cs="Times New Roman"/>
-          <w:sz w:val="18"/>
-          <w:szCs w:val="18"/>
-        </w:rPr>
-        <w:t>to</w:t>
-      </w:r>
-      <w:r>
-        <w:rPr>
-          <w:rFonts w:ascii="Times New Roman" w:eastAsiaTheme="minorEastAsia" w:hAnsi="Times New Roman" w:cs="Times New Roman"/>
-          <w:sz w:val="18"/>
-          <w:szCs w:val="18"/>
-        </w:rPr>
-        <w:t xml:space="preserve"> the bidders whose </w:t>
-      </w:r>
-      <m:oMath>
-        <m:r>
-          <w:rPr>
-            <w:rFonts w:ascii="Cambria Math" w:eastAsiaTheme="minorEastAsia" w:hAnsi="Cambria Math" w:cs="Times New Roman"/>
-            <w:sz w:val="18"/>
-            <w:szCs w:val="18"/>
-          </w:rPr>
-          <m:t>UID</m:t>
-        </m:r>
-      </m:oMath>
-      <w:r>
-        <w:rPr>
-          <w:rFonts w:ascii="Times New Roman" w:eastAsiaTheme="minorEastAsia" w:hAnsi="Times New Roman" w:cs="Times New Roman"/>
-          <w:sz w:val="18"/>
-          <w:szCs w:val="18"/>
-        </w:rPr>
-        <w:t xml:space="preserve"> </w:t>
-      </w:r>
-      <w:r>
-        <w:rPr>
-          <w:rFonts w:ascii="Times New Roman" w:eastAsiaTheme="minorEastAsia" w:hAnsi="Times New Roman" w:cs="Times New Roman"/>
-          <w:sz w:val="18"/>
-          <w:szCs w:val="18"/>
-        </w:rPr>
-        <w:t xml:space="preserve">is entirely anonymous and </w:t>
-      </w:r>
-      <w:r>
-        <w:rPr>
-          <w:rFonts w:ascii="Times New Roman" w:eastAsiaTheme="minorEastAsia" w:hAnsi="Times New Roman" w:cs="Times New Roman"/>
-          <w:sz w:val="18"/>
-          <w:szCs w:val="18"/>
-        </w:rPr>
-        <w:t>cannot</w:t>
-      </w:r>
-      <w:r>
-        <w:rPr>
-          <w:rFonts w:ascii="Times New Roman" w:eastAsiaTheme="minorEastAsia" w:hAnsi="Times New Roman" w:cs="Times New Roman"/>
-          <w:sz w:val="18"/>
-          <w:szCs w:val="18"/>
-        </w:rPr>
-        <w:t xml:space="preserve"> be traced by the other participants except </w:t>
-      </w:r>
-      <w:r>
-        <w:rPr>
-          <w:rFonts w:ascii="Times New Roman" w:eastAsiaTheme="minorEastAsia" w:hAnsi="Times New Roman" w:cs="Times New Roman"/>
-          <w:sz w:val="18"/>
-          <w:szCs w:val="18"/>
-        </w:rPr>
-        <w:t xml:space="preserve">the </w:t>
-      </w:r>
-      <w:r>
-        <w:rPr>
-          <w:rFonts w:ascii="Times New Roman" w:eastAsiaTheme="minorEastAsia" w:hAnsi="Times New Roman" w:cs="Times New Roman"/>
-          <w:sz w:val="18"/>
-          <w:szCs w:val="18"/>
-        </w:rPr>
-        <w:t>certifier</w:t>
-      </w:r>
-      <w:r>
-        <w:rPr>
-          <w:rFonts w:ascii="Times New Roman" w:eastAsiaTheme="minorEastAsia" w:hAnsi="Times New Roman" w:cs="Times New Roman"/>
-          <w:sz w:val="18"/>
-          <w:szCs w:val="18"/>
-        </w:rPr>
-        <w:t>.</w:t>
-      </w:r>
-      <w:r>
-        <w:rPr>
-          <w:rFonts w:ascii="Times New Roman" w:eastAsiaTheme="minorEastAsia" w:hAnsi="Times New Roman" w:cs="Times New Roman"/>
-          <w:sz w:val="18"/>
-          <w:szCs w:val="18"/>
-        </w:rPr>
-        <w:t xml:space="preserve"> </w:t>
-      </w:r>
-      <w:r>
-        <w:rPr>
-          <w:rFonts w:ascii="Times New Roman" w:eastAsiaTheme="minorEastAsia" w:hAnsi="Times New Roman" w:cs="Times New Roman"/>
-          <w:sz w:val="18"/>
-          <w:szCs w:val="18"/>
-        </w:rPr>
-        <w:t>O</w:t>
-      </w:r>
-      <w:r>
-        <w:rPr>
-          <w:rFonts w:ascii="Times New Roman" w:eastAsiaTheme="minorEastAsia" w:hAnsi="Times New Roman" w:cs="Times New Roman"/>
-          <w:sz w:val="18"/>
-          <w:szCs w:val="18"/>
-        </w:rPr>
-        <w:t xml:space="preserve">ther entities </w:t>
-      </w:r>
-      <w:r>
-        <w:rPr>
-          <w:rFonts w:ascii="Times New Roman" w:eastAsiaTheme="minorEastAsia" w:hAnsi="Times New Roman" w:cs="Times New Roman"/>
-          <w:sz w:val="18"/>
-          <w:szCs w:val="18"/>
-        </w:rPr>
-        <w:t>participating in this hybrid auction</w:t>
-      </w:r>
-      <w:r>
-        <w:rPr>
-          <w:rFonts w:ascii="Times New Roman" w:eastAsiaTheme="minorEastAsia" w:hAnsi="Times New Roman" w:cs="Times New Roman"/>
-          <w:sz w:val="18"/>
-          <w:szCs w:val="18"/>
-        </w:rPr>
-        <w:t xml:space="preserve"> never</w:t>
-      </w:r>
-      <w:r>
-        <w:rPr>
-          <w:rFonts w:ascii="Times New Roman" w:eastAsiaTheme="minorEastAsia" w:hAnsi="Times New Roman" w:cs="Times New Roman"/>
-          <w:sz w:val="18"/>
-          <w:szCs w:val="18"/>
-        </w:rPr>
-        <w:t xml:space="preserve"> recover the original </w:t>
-      </w:r>
-      <m:oMath>
-        <m:r>
-          <w:rPr>
-            <w:rFonts w:ascii="Cambria Math" w:eastAsiaTheme="minorEastAsia" w:hAnsi="Cambria Math" w:cs="Times New Roman"/>
-            <w:sz w:val="18"/>
-            <w:szCs w:val="18"/>
-          </w:rPr>
-          <m:t>UID</m:t>
-        </m:r>
-      </m:oMath>
-      <w:r>
-        <w:rPr>
-          <w:rFonts w:ascii="Times New Roman" w:eastAsiaTheme="minorEastAsia" w:hAnsi="Times New Roman" w:cs="Times New Roman"/>
-          <w:sz w:val="18"/>
-          <w:szCs w:val="18"/>
-        </w:rPr>
-        <w:t xml:space="preserve"> </w:t>
-      </w:r>
-      <w:r>
-        <w:rPr>
-          <w:rFonts w:ascii="Times New Roman" w:eastAsiaTheme="minorEastAsia" w:hAnsi="Times New Roman" w:cs="Times New Roman"/>
-          <w:sz w:val="18"/>
-          <w:szCs w:val="18"/>
-        </w:rPr>
-        <w:t xml:space="preserve">of the bidders. In the registration phase, </w:t>
-      </w:r>
-      <m:oMath>
-        <m:sSub>
-          <m:sSubPr>
-            <m:ctrlPr>
-              <w:rPr>
-                <w:rFonts w:ascii="Cambria Math" w:hAnsi="Cambria Math" w:cs="Times New Roman"/>
-                <w:i/>
-                <w:sz w:val="18"/>
-                <w:szCs w:val="18"/>
-              </w:rPr>
-            </m:ctrlPr>
-          </m:sSubPr>
-          <m:e>
-            <m:r>
-              <w:rPr>
-                <w:rFonts w:ascii="Cambria Math" w:hAnsi="Cambria Math" w:cs="Times New Roman"/>
-                <w:sz w:val="18"/>
-                <w:szCs w:val="18"/>
-              </w:rPr>
-              <m:t>B</m:t>
-            </m:r>
-          </m:e>
-          <m:sub>
-            <m:r>
-              <w:rPr>
-                <w:rFonts w:ascii="Cambria Math" w:hAnsi="Cambria Math" w:cs="Times New Roman"/>
-                <w:sz w:val="18"/>
-                <w:szCs w:val="18"/>
-              </w:rPr>
-              <m:t xml:space="preserve">i </m:t>
-            </m:r>
-          </m:sub>
-        </m:sSub>
-      </m:oMath>
-      <w:r>
-        <w:rPr>
-          <w:rFonts w:ascii="Times New Roman" w:eastAsiaTheme="minorEastAsia" w:hAnsi="Times New Roman" w:cs="Times New Roman"/>
-          <w:sz w:val="18"/>
-          <w:szCs w:val="18"/>
-        </w:rPr>
-        <w:t>&amp;</w:t>
-      </w:r>
-      <m:oMath>
-        <m:sSub>
-          <m:sSubPr>
-            <m:ctrlPr>
-              <w:rPr>
-                <w:rFonts w:ascii="Cambria Math" w:hAnsi="Cambria Math" w:cs="Times New Roman"/>
-                <w:i/>
-                <w:sz w:val="18"/>
-                <w:szCs w:val="18"/>
-              </w:rPr>
-            </m:ctrlPr>
-          </m:sSubPr>
-          <m:e>
-            <m:r>
-              <w:rPr>
-                <w:rFonts w:ascii="Cambria Math" w:hAnsi="Cambria Math" w:cs="Times New Roman"/>
-                <w:sz w:val="18"/>
-                <w:szCs w:val="18"/>
-              </w:rPr>
-              <m:t xml:space="preserve"> B</m:t>
-            </m:r>
-          </m:e>
-          <m:sub>
-            <m:r>
-              <w:rPr>
-                <w:rFonts w:ascii="Cambria Math" w:hAnsi="Cambria Math" w:cs="Times New Roman"/>
-                <w:sz w:val="18"/>
-                <w:szCs w:val="18"/>
-              </w:rPr>
-              <m:t>j</m:t>
-            </m:r>
-          </m:sub>
-        </m:sSub>
-      </m:oMath>
-      <w:r>
-        <w:rPr>
-          <w:rFonts w:ascii="Times New Roman" w:eastAsiaTheme="minorEastAsia" w:hAnsi="Times New Roman" w:cs="Times New Roman"/>
-          <w:sz w:val="18"/>
-          <w:szCs w:val="18"/>
-        </w:rPr>
-        <w:t xml:space="preserve"> submit th</w:t>
-      </w:r>
-      <w:r>
-        <w:rPr>
-          <w:rFonts w:ascii="Times New Roman" w:eastAsiaTheme="minorEastAsia" w:hAnsi="Times New Roman" w:cs="Times New Roman"/>
-          <w:sz w:val="18"/>
-          <w:szCs w:val="18"/>
-        </w:rPr>
-        <w:t xml:space="preserve">eir </w:t>
-      </w:r>
-      <m:oMath>
-        <m:r>
-          <w:rPr>
-            <w:rFonts w:ascii="Cambria Math" w:eastAsiaTheme="minorEastAsia" w:hAnsi="Cambria Math" w:cs="Times New Roman"/>
-            <w:sz w:val="18"/>
-            <w:szCs w:val="18"/>
-          </w:rPr>
-          <m:t>UIDs</m:t>
-        </m:r>
-      </m:oMath>
-      <w:r>
-        <w:rPr>
-          <w:rFonts w:ascii="Times New Roman" w:eastAsiaTheme="minorEastAsia" w:hAnsi="Times New Roman" w:cs="Times New Roman"/>
-          <w:sz w:val="18"/>
-          <w:szCs w:val="18"/>
-        </w:rPr>
-        <w:t xml:space="preserve"> </w:t>
-      </w:r>
-      <w:r>
-        <w:rPr>
-          <w:rFonts w:ascii="Times New Roman" w:eastAsiaTheme="minorEastAsia" w:hAnsi="Times New Roman" w:cs="Times New Roman"/>
-          <w:sz w:val="18"/>
-          <w:szCs w:val="18"/>
-        </w:rPr>
-        <w:t xml:space="preserve">in </w:t>
-      </w:r>
-      <w:r>
-        <w:rPr>
-          <w:rFonts w:ascii="Times New Roman" w:eastAsiaTheme="minorEastAsia" w:hAnsi="Times New Roman" w:cs="Times New Roman"/>
-          <w:sz w:val="18"/>
-          <w:szCs w:val="18"/>
-        </w:rPr>
-        <w:t>encrypted</w:t>
-      </w:r>
-      <w:r>
-        <w:rPr>
-          <w:rFonts w:ascii="Times New Roman" w:eastAsiaTheme="minorEastAsia" w:hAnsi="Times New Roman" w:cs="Times New Roman"/>
-          <w:sz w:val="18"/>
-          <w:szCs w:val="18"/>
-        </w:rPr>
-        <w:t xml:space="preserve"> form</w:t>
-      </w:r>
-      <w:r>
-        <w:rPr>
-          <w:rFonts w:ascii="Times New Roman" w:eastAsiaTheme="minorEastAsia" w:hAnsi="Times New Roman" w:cs="Times New Roman"/>
-          <w:sz w:val="18"/>
-          <w:szCs w:val="18"/>
-        </w:rPr>
-        <w:t xml:space="preserve"> with the </w:t>
-      </w:r>
-      <w:r>
-        <w:rPr>
-          <w:rFonts w:ascii="Times New Roman" w:eastAsiaTheme="minorEastAsia" w:hAnsi="Times New Roman" w:cs="Times New Roman"/>
-          <w:sz w:val="18"/>
-          <w:szCs w:val="18"/>
-        </w:rPr>
-        <w:t xml:space="preserve">help of the </w:t>
-      </w:r>
-      <w:r>
-        <w:rPr>
-          <w:rFonts w:ascii="Times New Roman" w:eastAsiaTheme="minorEastAsia" w:hAnsi="Times New Roman" w:cs="Times New Roman"/>
-          <w:sz w:val="18"/>
-          <w:szCs w:val="18"/>
-        </w:rPr>
-        <w:t>certifier</w:t>
-      </w:r>
-      <w:r>
-        <w:rPr>
-          <w:rFonts w:ascii="Times New Roman" w:eastAsiaTheme="minorEastAsia" w:hAnsi="Times New Roman" w:cs="Times New Roman"/>
-          <w:sz w:val="18"/>
-          <w:szCs w:val="18"/>
-        </w:rPr>
-        <w:t>’s</w:t>
-      </w:r>
-      <w:r>
-        <w:rPr>
-          <w:rFonts w:ascii="Times New Roman" w:eastAsiaTheme="minorEastAsia" w:hAnsi="Times New Roman" w:cs="Times New Roman"/>
-          <w:sz w:val="18"/>
-          <w:szCs w:val="18"/>
-        </w:rPr>
-        <w:t xml:space="preserve"> public key</w:t>
-      </w:r>
-      <w:r>
-        <w:rPr>
-          <w:rFonts w:ascii="Times New Roman" w:eastAsiaTheme="minorEastAsia" w:hAnsi="Times New Roman" w:cs="Times New Roman"/>
-          <w:sz w:val="18"/>
-          <w:szCs w:val="18"/>
-        </w:rPr>
-        <w:t>; thus</w:t>
-      </w:r>
-      <w:r>
-        <w:rPr>
-          <w:rFonts w:ascii="Times New Roman" w:eastAsiaTheme="minorEastAsia" w:hAnsi="Times New Roman" w:cs="Times New Roman"/>
-          <w:sz w:val="18"/>
-          <w:szCs w:val="18"/>
-        </w:rPr>
-        <w:t>, the certifier can only open the encryption.</w:t>
-      </w:r>
-      <w:r>
-        <w:rPr>
-          <w:rFonts w:ascii="Times New Roman" w:eastAsiaTheme="minorEastAsia" w:hAnsi="Times New Roman" w:cs="Times New Roman"/>
-          <w:sz w:val="18"/>
-          <w:szCs w:val="18"/>
-        </w:rPr>
-        <w:t xml:space="preserve"> </w:t>
-      </w:r>
-      <w:r>
-        <w:rPr>
-          <w:rFonts w:ascii="Times New Roman" w:eastAsiaTheme="minorEastAsia" w:hAnsi="Times New Roman" w:cs="Times New Roman"/>
-          <w:sz w:val="18"/>
-          <w:szCs w:val="18"/>
-        </w:rPr>
-        <w:t>As the UIDs are always secret only to the certifier, we can</w:t>
-      </w:r>
-      <w:r>
-        <w:rPr>
-          <w:rFonts w:ascii="Times New Roman" w:eastAsiaTheme="minorEastAsia" w:hAnsi="Times New Roman" w:cs="Times New Roman"/>
-          <w:sz w:val="18"/>
-          <w:szCs w:val="18"/>
-        </w:rPr>
-        <w:t xml:space="preserve"> claim that the </w:t>
-      </w:r>
-      <w:r>
-        <w:rPr>
-          <w:rFonts w:ascii="Times New Roman" w:eastAsiaTheme="minorEastAsia" w:hAnsi="Times New Roman" w:cs="Times New Roman"/>
-          <w:sz w:val="18"/>
-          <w:szCs w:val="18"/>
-        </w:rPr>
-        <w:t>bidder’s</w:t>
-      </w:r>
-      <w:r>
-        <w:rPr>
-          <w:rFonts w:ascii="Times New Roman" w:eastAsiaTheme="minorEastAsia" w:hAnsi="Times New Roman" w:cs="Times New Roman"/>
-          <w:sz w:val="18"/>
-          <w:szCs w:val="18"/>
-        </w:rPr>
-        <w:t xml:space="preserve"> anonymity </w:t>
-      </w:r>
-      <w:r>
-        <w:rPr>
-          <w:rFonts w:ascii="Times New Roman" w:eastAsiaTheme="minorEastAsia" w:hAnsi="Times New Roman" w:cs="Times New Roman"/>
-          <w:sz w:val="18"/>
-          <w:szCs w:val="18"/>
-        </w:rPr>
-        <w:t>will be</w:t>
-      </w:r>
-      <w:r>
-        <w:rPr>
-          <w:rFonts w:ascii="Times New Roman" w:eastAsiaTheme="minorEastAsia" w:hAnsi="Times New Roman" w:cs="Times New Roman"/>
-          <w:sz w:val="18"/>
-          <w:szCs w:val="18"/>
-        </w:rPr>
-        <w:t xml:space="preserve"> maintained even after the auction. For more safety, certifiers can be considered in a distributed manner</w:t>
-      </w:r>
-      <w:r>
-        <w:rPr>
-          <w:rFonts w:ascii="Times New Roman" w:eastAsiaTheme="minorEastAsia" w:hAnsi="Times New Roman" w:cs="Times New Roman"/>
-          <w:sz w:val="18"/>
-          <w:szCs w:val="18"/>
-        </w:rPr>
-        <w:t xml:space="preserve">, or another approach to providing bid privacy is that bidders </w:t>
-      </w:r>
-      <w:r>
-        <w:rPr>
-          <w:rFonts w:ascii="Times New Roman" w:eastAsiaTheme="minorEastAsia" w:hAnsi="Times New Roman" w:cs="Times New Roman"/>
-          <w:sz w:val="18"/>
-          <w:szCs w:val="18"/>
-        </w:rPr>
-        <w:t>share</w:t>
-      </w:r>
-      <w:r>
-        <w:rPr>
-          <w:rFonts w:ascii="Times New Roman" w:eastAsiaTheme="minorEastAsia" w:hAnsi="Times New Roman" w:cs="Times New Roman"/>
-          <w:sz w:val="18"/>
-          <w:szCs w:val="18"/>
-        </w:rPr>
-        <w:t xml:space="preserve"> the hash of their </w:t>
-      </w:r>
-      <m:oMath>
-        <m:r>
-          <w:rPr>
-            <w:rFonts w:ascii="Cambria Math" w:eastAsiaTheme="minorEastAsia" w:hAnsi="Cambria Math" w:cs="Times New Roman"/>
-            <w:sz w:val="18"/>
-            <w:szCs w:val="18"/>
-          </w:rPr>
-          <m:t>UID</m:t>
-        </m:r>
-      </m:oMath>
-      <w:r>
-        <w:rPr>
-          <w:rFonts w:ascii="Times New Roman" w:eastAsiaTheme="minorEastAsia" w:hAnsi="Times New Roman" w:cs="Times New Roman"/>
-          <w:sz w:val="18"/>
-          <w:szCs w:val="18"/>
-        </w:rPr>
-        <w:t xml:space="preserve">, and based on the hash value, the certifier issues them keys and </w:t>
-      </w:r>
-      <m:oMath>
-        <m:r>
-          <w:rPr>
-            <w:rFonts w:ascii="Cambria Math" w:eastAsiaTheme="minorEastAsia" w:hAnsi="Cambria Math" w:cs="Times New Roman"/>
-            <w:sz w:val="18"/>
-            <w:szCs w:val="18"/>
-          </w:rPr>
-          <m:t>BID</m:t>
-        </m:r>
-      </m:oMath>
-      <w:r>
-        <w:rPr>
-          <w:rFonts w:ascii="Times New Roman" w:eastAsiaTheme="minorEastAsia" w:hAnsi="Times New Roman" w:cs="Times New Roman"/>
-          <w:sz w:val="18"/>
-          <w:szCs w:val="18"/>
-        </w:rPr>
-        <w:t>.</w:t>
-      </w:r>
-    </w:p>
-    <w:p>
-      <w:pPr>
-        <w:jc w:val="both"/>
-        <w:rPr>
-          <w:rFonts w:ascii="Times New Roman" w:eastAsiaTheme="minorEastAsia" w:hAnsi="Times New Roman" w:cs="Times New Roman"/>
-          <w:sz w:val="18"/>
-          <w:szCs w:val="18"/>
-        </w:rPr>
-      </w:pPr>
-      <w:r>
-        <w:rPr>
-          <w:rFonts w:ascii="Times New Roman" w:eastAsiaTheme="minorEastAsia" w:hAnsi="Times New Roman" w:cs="Times New Roman"/>
-          <w:i/>
-          <w:iCs/>
-          <w:sz w:val="18"/>
-          <w:szCs w:val="18"/>
-        </w:rPr>
-        <w:t>2) Bid Privacy:</w:t>
-      </w:r>
-      <w:r>
-        <w:rPr>
-          <w:rFonts w:ascii="Times New Roman" w:eastAsiaTheme="minorEastAsia" w:hAnsi="Times New Roman" w:cs="Times New Roman"/>
-          <w:sz w:val="18"/>
-          <w:szCs w:val="18"/>
-        </w:rPr>
-        <w:t xml:space="preserve"> </w:t>
-      </w:r>
-      <w:r>
-        <w:rPr>
-          <w:rFonts w:ascii="Times New Roman" w:eastAsiaTheme="minorEastAsia" w:hAnsi="Times New Roman" w:cs="Times New Roman"/>
-          <w:sz w:val="18"/>
-          <w:szCs w:val="18"/>
-        </w:rPr>
-        <w:t>O</w:t>
-      </w:r>
-      <w:r>
-        <w:rPr>
-          <w:rFonts w:ascii="Times New Roman" w:eastAsiaTheme="minorEastAsia" w:hAnsi="Times New Roman" w:cs="Times New Roman"/>
-          <w:sz w:val="18"/>
-          <w:szCs w:val="18"/>
-        </w:rPr>
-        <w:t xml:space="preserve">ur proposed </w:t>
-      </w:r>
-      <w:r>
-        <w:rPr>
-          <w:rFonts w:ascii="Times New Roman" w:eastAsiaTheme="minorEastAsia" w:hAnsi="Times New Roman" w:cs="Times New Roman"/>
-          <w:sz w:val="18"/>
-          <w:szCs w:val="18"/>
-        </w:rPr>
-        <w:t xml:space="preserve">hybrid </w:t>
-      </w:r>
-      <w:r>
-        <w:rPr>
-          <w:rFonts w:ascii="Times New Roman" w:eastAsiaTheme="minorEastAsia" w:hAnsi="Times New Roman" w:cs="Times New Roman"/>
-          <w:sz w:val="18"/>
-          <w:szCs w:val="18"/>
-        </w:rPr>
-        <w:t>auction scheme achieves another security parameter, which is bid privacy</w:t>
-      </w:r>
-      <w:r>
-        <w:rPr>
-          <w:rFonts w:ascii="Times New Roman" w:eastAsiaTheme="minorEastAsia" w:hAnsi="Times New Roman" w:cs="Times New Roman"/>
-          <w:sz w:val="18"/>
-          <w:szCs w:val="18"/>
-        </w:rPr>
-        <w:t xml:space="preserve">; </w:t>
-      </w:r>
-      <w:r>
-        <w:rPr>
-          <w:rFonts w:ascii="Times New Roman" w:eastAsiaTheme="minorEastAsia" w:hAnsi="Times New Roman" w:cs="Times New Roman"/>
-          <w:sz w:val="18"/>
-          <w:szCs w:val="18"/>
-        </w:rPr>
-        <w:t xml:space="preserve">for </w:t>
-      </w:r>
-      <w:r>
-        <w:rPr>
-          <w:rFonts w:ascii="Times New Roman" w:eastAsiaTheme="minorEastAsia" w:hAnsi="Times New Roman" w:cs="Times New Roman"/>
-          <w:sz w:val="18"/>
-          <w:szCs w:val="18"/>
-        </w:rPr>
-        <w:t xml:space="preserve">each bid </w:t>
-      </w:r>
-      <m:oMath>
-        <m:sSub>
-          <m:sSubPr>
-            <m:ctrlPr>
-              <w:rPr>
-                <w:rFonts w:ascii="Cambria Math" w:hAnsi="Cambria Math" w:cs="Times New Roman"/>
-                <w:i/>
-                <w:sz w:val="18"/>
-                <w:szCs w:val="18"/>
-              </w:rPr>
-            </m:ctrlPr>
-          </m:sSubPr>
-          <m:e>
-            <m:r>
-              <w:rPr>
-                <w:rFonts w:ascii="Cambria Math" w:hAnsi="Cambria Math" w:cs="Times New Roman"/>
-                <w:sz w:val="18"/>
-                <w:szCs w:val="18"/>
-              </w:rPr>
-              <m:t>b</m:t>
-            </m:r>
-          </m:e>
-          <m:sub>
-            <m:r>
-              <w:rPr>
-                <w:rFonts w:ascii="Cambria Math" w:hAnsi="Cambria Math" w:cs="Times New Roman"/>
-                <w:sz w:val="18"/>
-                <w:szCs w:val="18"/>
-              </w:rPr>
-              <m:t>i</m:t>
-            </m:r>
-          </m:sub>
-        </m:sSub>
-      </m:oMath>
-      <w:r>
-        <w:rPr>
-          <w:rFonts w:ascii="Times New Roman" w:eastAsiaTheme="minorEastAsia" w:hAnsi="Times New Roman" w:cs="Times New Roman"/>
-          <w:sz w:val="18"/>
-          <w:szCs w:val="18"/>
-        </w:rPr>
-        <w:t xml:space="preserve"> of </w:t>
-      </w:r>
-      <w:r>
-        <w:rPr>
-          <w:rFonts w:ascii="Times New Roman" w:eastAsiaTheme="minorEastAsia" w:hAnsi="Times New Roman" w:cs="Times New Roman"/>
-          <w:sz w:val="18"/>
-          <w:szCs w:val="18"/>
-        </w:rPr>
-        <w:t xml:space="preserve">bidder </w:t>
-      </w:r>
-      <m:oMath>
-        <m:sSub>
-          <m:sSubPr>
-            <m:ctrlPr>
-              <w:rPr>
-                <w:rFonts w:ascii="Cambria Math" w:hAnsi="Cambria Math" w:cs="Times New Roman"/>
-                <w:i/>
-                <w:sz w:val="18"/>
-                <w:szCs w:val="18"/>
-              </w:rPr>
-            </m:ctrlPr>
-          </m:sSubPr>
-          <m:e>
-            <m:r>
-              <w:rPr>
-                <w:rFonts w:ascii="Cambria Math" w:hAnsi="Cambria Math" w:cs="Times New Roman"/>
-                <w:sz w:val="18"/>
-                <w:szCs w:val="18"/>
-              </w:rPr>
-              <m:t>B</m:t>
-            </m:r>
-          </m:e>
-          <m:sub>
-            <m:r>
-              <w:rPr>
-                <w:rFonts w:ascii="Cambria Math" w:hAnsi="Cambria Math" w:cs="Times New Roman"/>
-                <w:sz w:val="18"/>
-                <w:szCs w:val="18"/>
-              </w:rPr>
-              <m:t>i</m:t>
-            </m:r>
-          </m:sub>
-        </m:sSub>
-      </m:oMath>
-      <w:r>
-        <w:rPr>
-          <w:rFonts w:ascii="Times New Roman" w:eastAsiaTheme="minorEastAsia" w:hAnsi="Times New Roman" w:cs="Times New Roman"/>
-          <w:sz w:val="18"/>
-          <w:szCs w:val="18"/>
-        </w:rPr>
-        <w:t xml:space="preserve">, </w:t>
-      </w:r>
-      <w:r>
-        <w:rPr>
-          <w:rFonts w:ascii="Times New Roman" w:eastAsiaTheme="minorEastAsia" w:hAnsi="Times New Roman" w:cs="Times New Roman"/>
-          <w:sz w:val="18"/>
-          <w:szCs w:val="18"/>
-        </w:rPr>
-        <w:t xml:space="preserve">we </w:t>
-      </w:r>
-      <w:r>
-        <w:rPr>
-          <w:rFonts w:ascii="Times New Roman" w:eastAsiaTheme="minorEastAsia" w:hAnsi="Times New Roman" w:cs="Times New Roman"/>
-          <w:sz w:val="18"/>
-          <w:szCs w:val="18"/>
-        </w:rPr>
-        <w:t>claim</w:t>
-      </w:r>
-      <w:r>
-        <w:rPr>
-          <w:rFonts w:ascii="Times New Roman" w:eastAsiaTheme="minorEastAsia" w:hAnsi="Times New Roman" w:cs="Times New Roman"/>
-          <w:sz w:val="18"/>
-          <w:szCs w:val="18"/>
-        </w:rPr>
-        <w:t xml:space="preserve"> that bid privacy will be maintained from </w:t>
-      </w:r>
-      <m:oMath>
-        <m:sSub>
-          <m:sSubPr>
-            <m:ctrlPr>
-              <w:rPr>
-                <w:rFonts w:ascii="Cambria Math" w:hAnsi="Cambria Math" w:cs="Times New Roman"/>
-                <w:i/>
-                <w:sz w:val="18"/>
-                <w:szCs w:val="18"/>
-              </w:rPr>
-            </m:ctrlPr>
-          </m:sSubPr>
-          <m:e>
-            <m:r>
-              <w:rPr>
-                <w:rFonts w:ascii="Cambria Math" w:hAnsi="Cambria Math" w:cs="Times New Roman"/>
-                <w:sz w:val="18"/>
-                <w:szCs w:val="18"/>
-              </w:rPr>
-              <m:t>B</m:t>
-            </m:r>
-          </m:e>
-          <m:sub>
-            <m:r>
-              <w:rPr>
-                <w:rFonts w:ascii="Cambria Math" w:hAnsi="Cambria Math" w:cs="Times New Roman"/>
-                <w:sz w:val="18"/>
-                <w:szCs w:val="18"/>
-              </w:rPr>
-              <m:t>j</m:t>
-            </m:r>
-          </m:sub>
-        </m:sSub>
-        <m:r>
-          <w:rPr>
-            <w:rFonts w:ascii="Cambria Math" w:hAnsi="Cambria Math" w:cs="Times New Roman"/>
-            <w:sz w:val="18"/>
-            <w:szCs w:val="18"/>
-          </w:rPr>
-          <m:t xml:space="preserve"> </m:t>
-        </m:r>
-      </m:oMath>
-      <w:r>
-        <w:rPr>
-          <w:rFonts w:ascii="Times New Roman" w:eastAsiaTheme="minorEastAsia" w:hAnsi="Times New Roman" w:cs="Times New Roman"/>
-          <w:sz w:val="18"/>
-          <w:szCs w:val="18"/>
-        </w:rPr>
-        <w:t xml:space="preserve">as well as </w:t>
-      </w:r>
-      <m:oMath>
-        <m:r>
-          <w:rPr>
-            <w:rFonts w:ascii="Cambria Math" w:eastAsiaTheme="minorEastAsia" w:hAnsi="Cambria Math" w:cs="Times New Roman"/>
-            <w:sz w:val="18"/>
-            <w:szCs w:val="18"/>
-          </w:rPr>
-          <m:t>A</m:t>
-        </m:r>
-      </m:oMath>
-      <w:r>
-        <w:rPr>
-          <w:rFonts w:ascii="Times New Roman" w:eastAsiaTheme="minorEastAsia" w:hAnsi="Times New Roman" w:cs="Times New Roman"/>
-          <w:sz w:val="18"/>
-          <w:szCs w:val="18"/>
-        </w:rPr>
-        <w:t>.</w:t>
-      </w:r>
-      <w:r>
-        <w:rPr>
-          <w:rFonts w:ascii="Times New Roman" w:eastAsiaTheme="minorEastAsia" w:hAnsi="Times New Roman" w:cs="Times New Roman"/>
-          <w:sz w:val="18"/>
-          <w:szCs w:val="18"/>
-        </w:rPr>
-        <w:t xml:space="preserve"> </w:t>
-      </w:r>
-      <w:r>
-        <w:rPr>
-          <w:rFonts w:ascii="Times New Roman" w:eastAsiaTheme="minorEastAsia" w:hAnsi="Times New Roman" w:cs="Times New Roman"/>
-          <w:sz w:val="18"/>
-          <w:szCs w:val="18"/>
-        </w:rPr>
-        <w:t xml:space="preserve">Theorem 1 and </w:t>
-      </w:r>
-      <w:r>
-        <w:rPr>
-          <w:rFonts w:ascii="Times New Roman" w:eastAsiaTheme="minorEastAsia" w:hAnsi="Times New Roman" w:cs="Times New Roman"/>
-          <w:sz w:val="18"/>
-          <w:szCs w:val="18"/>
-        </w:rPr>
-        <w:t>2</w:t>
-      </w:r>
-      <w:r>
-        <w:rPr>
-          <w:rFonts w:ascii="Times New Roman" w:eastAsiaTheme="minorEastAsia" w:hAnsi="Times New Roman" w:cs="Times New Roman"/>
-          <w:sz w:val="18"/>
-          <w:szCs w:val="18"/>
-        </w:rPr>
-        <w:t xml:space="preserve"> </w:t>
-      </w:r>
-      <w:r>
-        <w:rPr>
-          <w:rFonts w:ascii="Times New Roman" w:eastAsiaTheme="minorEastAsia" w:hAnsi="Times New Roman" w:cs="Times New Roman"/>
-          <w:sz w:val="18"/>
-          <w:szCs w:val="18"/>
-        </w:rPr>
-        <w:t>prove</w:t>
-      </w:r>
-      <w:r>
-        <w:rPr>
-          <w:rFonts w:ascii="Times New Roman" w:eastAsiaTheme="minorEastAsia" w:hAnsi="Times New Roman" w:cs="Times New Roman"/>
-          <w:sz w:val="18"/>
-          <w:szCs w:val="18"/>
-        </w:rPr>
-        <w:t xml:space="preserve"> that bid privacy is always </w:t>
-      </w:r>
-      <w:r>
-        <w:rPr>
-          <w:rFonts w:ascii="Times New Roman" w:eastAsiaTheme="minorEastAsia" w:hAnsi="Times New Roman" w:cs="Times New Roman"/>
-          <w:sz w:val="18"/>
-          <w:szCs w:val="18"/>
-        </w:rPr>
-        <w:t>maintained</w:t>
-      </w:r>
-      <w:r>
-        <w:rPr>
-          <w:rFonts w:ascii="Times New Roman" w:eastAsiaTheme="minorEastAsia" w:hAnsi="Times New Roman" w:cs="Times New Roman"/>
-          <w:sz w:val="18"/>
-          <w:szCs w:val="18"/>
-        </w:rPr>
-        <w:t xml:space="preserve"> </w:t>
-      </w:r>
-      <w:r>
-        <w:rPr>
-          <w:rFonts w:ascii="Times New Roman" w:eastAsiaTheme="minorEastAsia" w:hAnsi="Times New Roman" w:cs="Times New Roman"/>
-          <w:sz w:val="18"/>
-          <w:szCs w:val="18"/>
-        </w:rPr>
-        <w:t>during and after the auction.</w:t>
-      </w:r>
-    </w:p>
-    <w:p>
-      <w:pPr>
-        <w:jc w:val="both"/>
-        <w:rPr>
-          <w:rFonts w:ascii="Times New Roman" w:eastAsiaTheme="minorEastAsia" w:hAnsi="Times New Roman" w:cs="Times New Roman"/>
-          <w:sz w:val="18"/>
-          <w:szCs w:val="18"/>
-        </w:rPr>
-      </w:pPr>
-      <w:r>
-        <w:rPr>
-          <w:rFonts w:ascii="Times New Roman" w:eastAsiaTheme="minorEastAsia" w:hAnsi="Times New Roman" w:cs="Times New Roman"/>
-          <w:i/>
-          <w:iCs/>
-          <w:sz w:val="18"/>
-          <w:szCs w:val="18"/>
-        </w:rPr>
-        <w:t>3) Non-</w:t>
-      </w:r>
-      <w:r>
-        <w:rPr>
-          <w:rFonts w:ascii="Times New Roman" w:eastAsiaTheme="minorEastAsia" w:hAnsi="Times New Roman" w:cs="Times New Roman"/>
-          <w:i/>
-          <w:iCs/>
-          <w:sz w:val="18"/>
-          <w:szCs w:val="18"/>
-        </w:rPr>
-        <w:t>repudiation:</w:t>
-      </w:r>
-      <w:r>
-        <w:rPr>
-          <w:rFonts w:ascii="Times New Roman" w:eastAsiaTheme="minorEastAsia" w:hAnsi="Times New Roman" w:cs="Times New Roman"/>
-          <w:sz w:val="18"/>
-          <w:szCs w:val="18"/>
-        </w:rPr>
-        <w:t xml:space="preserve"> In the proposed hybrid auction scheme, the bidders are not allowed to change their bid submitted in a single iteration of the bid submission phase; </w:t>
-      </w:r>
-      <m:oMath>
-        <m:sSub>
-          <m:sSubPr>
-            <m:ctrlPr>
-              <w:rPr>
-                <w:rFonts w:ascii="Cambria Math" w:hAnsi="Cambria Math" w:cs="Times New Roman"/>
-                <w:i/>
-                <w:sz w:val="18"/>
-                <w:szCs w:val="18"/>
-              </w:rPr>
-            </m:ctrlPr>
-          </m:sSubPr>
-          <m:e>
-            <m:r>
-              <w:rPr>
-                <w:rFonts w:ascii="Cambria Math" w:hAnsi="Cambria Math" w:cs="Times New Roman"/>
-                <w:sz w:val="18"/>
-                <w:szCs w:val="18"/>
-              </w:rPr>
-              <m:t>B</m:t>
-            </m:r>
-          </m:e>
-          <m:sub>
-            <m:r>
-              <w:rPr>
-                <w:rFonts w:ascii="Cambria Math" w:hAnsi="Cambria Math" w:cs="Times New Roman"/>
-                <w:sz w:val="18"/>
-                <w:szCs w:val="18"/>
-              </w:rPr>
-              <m:t>i</m:t>
-            </m:r>
-          </m:sub>
-        </m:sSub>
-      </m:oMath>
-      <w:r>
-        <w:rPr>
-          <w:rFonts w:ascii="Times New Roman" w:eastAsiaTheme="minorEastAsia" w:hAnsi="Times New Roman" w:cs="Times New Roman"/>
-          <w:sz w:val="18"/>
-          <w:szCs w:val="18"/>
-        </w:rPr>
-        <w:t xml:space="preserve"> </w:t>
-      </w:r>
-      <w:r>
-        <w:rPr>
-          <w:rFonts w:ascii="Times New Roman" w:eastAsiaTheme="minorEastAsia" w:hAnsi="Times New Roman" w:cs="Times New Roman"/>
-          <w:sz w:val="18"/>
-          <w:szCs w:val="18"/>
-        </w:rPr>
-        <w:t>is</w:t>
-      </w:r>
-      <w:r>
-        <w:rPr>
-          <w:rFonts w:ascii="Times New Roman" w:eastAsiaTheme="minorEastAsia" w:hAnsi="Times New Roman" w:cs="Times New Roman"/>
-          <w:sz w:val="18"/>
-          <w:szCs w:val="18"/>
-        </w:rPr>
-        <w:t xml:space="preserve"> only allowed to change </w:t>
-      </w:r>
-      <w:r>
-        <w:rPr>
-          <w:rFonts w:ascii="Times New Roman" w:eastAsiaTheme="minorEastAsia" w:hAnsi="Times New Roman" w:cs="Times New Roman"/>
-          <w:sz w:val="18"/>
-          <w:szCs w:val="18"/>
-        </w:rPr>
-        <w:t>its</w:t>
-      </w:r>
-      <w:r>
-        <w:rPr>
-          <w:rFonts w:ascii="Times New Roman" w:eastAsiaTheme="minorEastAsia" w:hAnsi="Times New Roman" w:cs="Times New Roman"/>
-          <w:sz w:val="18"/>
-          <w:szCs w:val="18"/>
-        </w:rPr>
-        <w:t xml:space="preserve"> bid</w:t>
-      </w:r>
-      <w:r>
-        <w:rPr>
-          <w:rFonts w:ascii="Times New Roman" w:eastAsiaTheme="minorEastAsia" w:hAnsi="Times New Roman" w:cs="Times New Roman"/>
-          <w:sz w:val="18"/>
-          <w:szCs w:val="18"/>
-        </w:rPr>
-        <w:t xml:space="preserve"> valuation</w:t>
-      </w:r>
-      <m:oMath>
-        <m:sSub>
-          <m:sSubPr>
-            <m:ctrlPr>
-              <w:rPr>
-                <w:rFonts w:ascii="Cambria Math" w:hAnsi="Cambria Math" w:cs="Times New Roman"/>
-                <w:i/>
-                <w:sz w:val="18"/>
-                <w:szCs w:val="18"/>
-              </w:rPr>
-            </m:ctrlPr>
-          </m:sSubPr>
-          <m:e>
-            <m:r>
-              <w:rPr>
-                <w:rFonts w:ascii="Cambria Math" w:hAnsi="Cambria Math" w:cs="Times New Roman"/>
-                <w:sz w:val="18"/>
-                <w:szCs w:val="18"/>
-              </w:rPr>
-              <m:t xml:space="preserve"> b</m:t>
-            </m:r>
-          </m:e>
-          <m:sub>
-            <m:r>
-              <w:rPr>
-                <w:rFonts w:ascii="Cambria Math" w:hAnsi="Cambria Math" w:cs="Times New Roman"/>
-                <w:sz w:val="18"/>
-                <w:szCs w:val="18"/>
-              </w:rPr>
-              <m:t>i</m:t>
-            </m:r>
-          </m:sub>
-        </m:sSub>
-      </m:oMath>
-      <w:r>
-        <w:rPr>
-          <w:rFonts w:ascii="Times New Roman" w:eastAsiaTheme="minorEastAsia" w:hAnsi="Times New Roman" w:cs="Times New Roman"/>
-          <w:sz w:val="18"/>
-          <w:szCs w:val="18"/>
-        </w:rPr>
-        <w:t xml:space="preserve"> upon declaration of </w:t>
-      </w:r>
-      <m:oMath>
-        <m:sSub>
-          <m:sSubPr>
-            <m:ctrlPr>
-              <w:rPr>
-                <w:rFonts w:ascii="Cambria Math" w:hAnsi="Cambria Math" w:cs="Times New Roman"/>
-                <w:i/>
-                <w:sz w:val="18"/>
-                <w:szCs w:val="18"/>
-              </w:rPr>
-            </m:ctrlPr>
-          </m:sSubPr>
-          <m:e>
-            <m:r>
-              <w:rPr>
-                <w:rFonts w:ascii="Cambria Math" w:hAnsi="Cambria Math" w:cs="Times New Roman"/>
-                <w:sz w:val="18"/>
-                <w:szCs w:val="18"/>
-              </w:rPr>
-              <m:t>B</m:t>
-            </m:r>
-          </m:e>
-          <m:sub>
-            <m:r>
-              <w:rPr>
-                <w:rFonts w:ascii="Cambria Math" w:hAnsi="Cambria Math" w:cs="Times New Roman"/>
-                <w:sz w:val="18"/>
-                <w:szCs w:val="18"/>
-              </w:rPr>
-              <m:t>H</m:t>
-            </m:r>
-          </m:sub>
-        </m:sSub>
-      </m:oMath>
-      <w:r>
-        <w:rPr>
-          <w:rFonts w:ascii="Times New Roman" w:eastAsiaTheme="minorEastAsia" w:hAnsi="Times New Roman" w:cs="Times New Roman"/>
-          <w:sz w:val="18"/>
-          <w:szCs w:val="18"/>
-        </w:rPr>
-        <w:t xml:space="preserve">. </w:t>
-      </w:r>
-      <m:oMath>
-        <m:sSub>
-          <m:sSubPr>
-            <m:ctrlPr>
-              <w:rPr>
-                <w:rFonts w:ascii="Cambria Math" w:hAnsi="Cambria Math" w:cs="Times New Roman"/>
-                <w:i/>
-                <w:sz w:val="18"/>
-                <w:szCs w:val="18"/>
-              </w:rPr>
-            </m:ctrlPr>
-          </m:sSubPr>
-          <m:e>
-            <m:r>
-              <w:rPr>
-                <w:rFonts w:ascii="Cambria Math" w:hAnsi="Cambria Math" w:cs="Times New Roman"/>
-                <w:sz w:val="18"/>
-                <w:szCs w:val="18"/>
-              </w:rPr>
-              <m:t>B</m:t>
-            </m:r>
-          </m:e>
-          <m:sub>
-            <m:r>
-              <w:rPr>
-                <w:rFonts w:ascii="Cambria Math" w:hAnsi="Cambria Math" w:cs="Times New Roman"/>
-                <w:sz w:val="18"/>
-                <w:szCs w:val="18"/>
-              </w:rPr>
-              <m:t>i</m:t>
-            </m:r>
-          </m:sub>
-        </m:sSub>
-        <m:r>
-          <w:rPr>
-            <w:rFonts w:ascii="Cambria Math" w:hAnsi="Cambria Math" w:cs="Times New Roman"/>
-            <w:sz w:val="18"/>
-            <w:szCs w:val="18"/>
-          </w:rPr>
-          <m:t xml:space="preserve"> </m:t>
-        </m:r>
-      </m:oMath>
-      <w:r>
-        <w:rPr>
-          <w:rFonts w:ascii="Times New Roman" w:eastAsiaTheme="minorEastAsia" w:hAnsi="Times New Roman" w:cs="Times New Roman"/>
-          <w:sz w:val="18"/>
-          <w:szCs w:val="18"/>
-        </w:rPr>
-        <w:t xml:space="preserve">changes its </w:t>
-      </w:r>
-      <m:oMath>
-        <m:sSub>
-          <m:sSubPr>
-            <m:ctrlPr>
-              <w:rPr>
-                <w:rFonts w:ascii="Cambria Math" w:hAnsi="Cambria Math" w:cs="Times New Roman"/>
-                <w:i/>
-                <w:sz w:val="18"/>
-                <w:szCs w:val="18"/>
-              </w:rPr>
-            </m:ctrlPr>
-          </m:sSubPr>
-          <m:e>
-            <m:r>
-              <w:rPr>
-                <w:rFonts w:ascii="Cambria Math" w:hAnsi="Cambria Math" w:cs="Times New Roman"/>
-                <w:sz w:val="18"/>
-                <w:szCs w:val="18"/>
-              </w:rPr>
-              <m:t>b</m:t>
-            </m:r>
-          </m:e>
-          <m:sub>
-            <m:r>
-              <w:rPr>
-                <w:rFonts w:ascii="Cambria Math" w:hAnsi="Cambria Math" w:cs="Times New Roman"/>
-                <w:sz w:val="18"/>
-                <w:szCs w:val="18"/>
-              </w:rPr>
-              <m:t>i</m:t>
-            </m:r>
-          </m:sub>
-        </m:sSub>
-      </m:oMath>
-      <w:r>
-        <w:rPr>
-          <w:rFonts w:ascii="Times New Roman" w:eastAsiaTheme="minorEastAsia" w:hAnsi="Times New Roman" w:cs="Times New Roman"/>
-          <w:sz w:val="18"/>
-          <w:szCs w:val="18"/>
-        </w:rPr>
-        <w:t xml:space="preserve"> </w:t>
-      </w:r>
-      <w:r>
-        <w:rPr>
-          <w:rFonts w:ascii="Times New Roman" w:eastAsiaTheme="minorEastAsia" w:hAnsi="Times New Roman" w:cs="Times New Roman"/>
-          <w:sz w:val="18"/>
-          <w:szCs w:val="18"/>
-        </w:rPr>
-        <w:t>as a challenge t</w:t>
-      </w:r>
-      <w:r>
-        <w:rPr>
-          <w:rFonts w:ascii="Times New Roman" w:eastAsiaTheme="minorEastAsia" w:hAnsi="Times New Roman" w:cs="Times New Roman"/>
-          <w:sz w:val="18"/>
-          <w:szCs w:val="18"/>
-        </w:rPr>
-        <w:t xml:space="preserve">o </w:t>
-      </w:r>
-      <m:oMath>
-        <m:sSub>
-          <m:sSubPr>
-            <m:ctrlPr>
-              <w:rPr>
-                <w:rFonts w:ascii="Cambria Math" w:hAnsi="Cambria Math" w:cs="Times New Roman"/>
-                <w:i/>
-                <w:sz w:val="18"/>
-                <w:szCs w:val="18"/>
-              </w:rPr>
-            </m:ctrlPr>
-          </m:sSubPr>
-          <m:e>
-            <m:r>
-              <w:rPr>
-                <w:rFonts w:ascii="Cambria Math" w:hAnsi="Cambria Math" w:cs="Times New Roman"/>
-                <w:sz w:val="18"/>
-                <w:szCs w:val="18"/>
-              </w:rPr>
-              <m:t>b</m:t>
-            </m:r>
-          </m:e>
-          <m:sub>
-            <m:r>
-              <w:rPr>
-                <w:rFonts w:ascii="Cambria Math" w:hAnsi="Cambria Math" w:cs="Times New Roman"/>
-                <w:sz w:val="18"/>
-                <w:szCs w:val="18"/>
-              </w:rPr>
-              <m:t>H</m:t>
-            </m:r>
-          </m:sub>
-        </m:sSub>
-      </m:oMath>
-      <w:r>
-        <w:rPr>
-          <w:rFonts w:ascii="Times New Roman" w:eastAsiaTheme="minorEastAsia" w:hAnsi="Times New Roman" w:cs="Times New Roman"/>
-          <w:sz w:val="18"/>
-          <w:szCs w:val="18"/>
-        </w:rPr>
-        <w:t>. Each bid submission is registered as a transaction on the blockchain; thus, our proposed hybrid auction scheme satisfies the non-repudiation of the bid</w:t>
-      </w:r>
-      <w:r>
-        <w:rPr>
-          <w:rFonts w:ascii="Times New Roman" w:eastAsiaTheme="minorEastAsia" w:hAnsi="Times New Roman" w:cs="Times New Roman"/>
-          <w:sz w:val="18"/>
-          <w:szCs w:val="18"/>
-        </w:rPr>
-        <w:t>s</w:t>
-      </w:r>
-      <w:r>
-        <w:rPr>
-          <w:rFonts w:ascii="Times New Roman" w:eastAsiaTheme="minorEastAsia" w:hAnsi="Times New Roman" w:cs="Times New Roman"/>
-          <w:sz w:val="18"/>
-          <w:szCs w:val="18"/>
-        </w:rPr>
-        <w:t>.</w:t>
-      </w:r>
-    </w:p>
-    <w:p>
-      <w:pPr>
-        <w:jc w:val="both"/>
-        <w:rPr>
-          <w:rFonts w:ascii="Times New Roman" w:eastAsiaTheme="minorEastAsia" w:hAnsi="Times New Roman" w:cs="Times New Roman"/>
-          <w:b/>
-          <w:bCs/>
-          <w:color w:val="FF0000"/>
-          <w:sz w:val="18"/>
-          <w:szCs w:val="18"/>
-        </w:rPr>
-      </w:pPr>
-      <w:r>
-        <w:rPr>
-          <w:rFonts w:ascii="Times New Roman" w:eastAsiaTheme="minorEastAsia" w:hAnsi="Times New Roman" w:cs="Times New Roman"/>
-          <w:b/>
-          <w:bCs/>
-          <w:sz w:val="18"/>
-          <w:szCs w:val="18"/>
-        </w:rPr>
-        <w:t xml:space="preserve">7 </w:t>
-      </w:r>
-      <w:r>
-        <w:rPr>
-          <w:rFonts w:ascii="Times New Roman" w:eastAsiaTheme="minorEastAsia" w:hAnsi="Times New Roman" w:cs="Times New Roman"/>
-          <w:b/>
-          <w:bCs/>
-          <w:color w:val="FF0000"/>
-          <w:sz w:val="18"/>
-          <w:szCs w:val="18"/>
-        </w:rPr>
-        <w:t>Conclusion</w:t>
-      </w:r>
-    </w:p>
-    <w:p>
-      <w:pPr>
-        <w:jc w:val="both"/>
-        <w:rPr>
-          <w:rFonts w:ascii="Times New Roman" w:eastAsiaTheme="minorEastAsia" w:hAnsi="Times New Roman" w:cs="Times New Roman"/>
-          <w:sz w:val="18"/>
-          <w:szCs w:val="18"/>
-        </w:rPr>
-      </w:pPr>
-      <w:r>
-        <w:rPr>
-          <w:rFonts w:ascii="Times New Roman" w:eastAsiaTheme="minorEastAsia" w:hAnsi="Times New Roman" w:cs="Times New Roman"/>
-          <w:i/>
-          <w:iCs/>
-          <w:sz w:val="18"/>
-          <w:szCs w:val="18"/>
-        </w:rPr>
-        <w:t xml:space="preserve"> </w:t>
-      </w:r>
     </w:p>
     <w:sectPr>
       <w:type w:val="continuous"/>
@@ -24519,7 +25381,6 @@
   <w:style w:type="character" w:default="1" w:styleId="DefaultParagraphFont">
     <w:name w:val="Default Paragraph Font"/>
     <w:uiPriority w:val="1"/>
-    <w:semiHidden/>
     <w:unhideWhenUsed/>
   </w:style>
   <w:style w:type="table" w:default="1" w:styleId="TableNormal">
@@ -24780,6 +25641,29 @@
       <w:color w:val="2F5496" w:themeColor="accent1" w:themeShade="BF"/>
       <w:sz w:val="32"/>
       <w:szCs w:val="32"/>
+    </w:rPr>
+  </w:style>
+  <w:style w:type="character" w:styleId="Emphasis">
+    <w:name w:val="Emphasis"/>
+    <w:basedOn w:val="DefaultParagraphFont"/>
+    <w:uiPriority w:val="20"/>
+    <w:qFormat/>
+    <w:rsid w:val="003F4B58"/>
+    <w:rPr>
+      <w:i/>
+      <w:iCs/>
+    </w:rPr>
+  </w:style>
+  <w:style w:type="character" w:styleId="UnresolvedMention">
+    <w:name w:val="Unresolved Mention"/>
+    <w:basedOn w:val="DefaultParagraphFont"/>
+    <w:uiPriority w:val="99"/>
+    <w:semiHidden/>
+    <w:unhideWhenUsed/>
+    <w:rsid w:val="00693DB1"/>
+    <w:rPr>
+      <w:color w:val="605E5C"/>
+      <w:shd w:val="clear" w:color="auto" w:fill="E1DFDD"/>
     </w:rPr>
   </w:style>
 </w:styles>
